--- a/doc/BroadwickManual.docx
+++ b/doc/BroadwickManual.docx
@@ -95,7 +95,7 @@
                     <a:blip r:embed="rId9">
                       <a:extLst>
                         <a:ext uri="{28A0092B-C50C-407E-A947-70E740481C1C}">
-                          <a14:useLocalDpi xmlns:a14="http://schemas.microsoft.com/office/drawing/2010/main" xmlns:pic="http://schemas.openxmlformats.org/drawingml/2006/picture" xmlns:a="http://schemas.openxmlformats.org/drawingml/2006/main" xmlns:wps="http://schemas.microsoft.com/office/word/2010/wordprocessingShape" xmlns:wne="http://schemas.microsoft.com/office/word/2006/wordml" xmlns:wpi="http://schemas.microsoft.com/office/word/2010/wordprocessingInk" xmlns:wpg="http://schemas.microsoft.com/office/word/2010/wordprocessingGroup" xmlns:w14="http://schemas.microsoft.com/office/word/2010/wordml" xmlns:w="http://schemas.openxmlformats.org/wordprocessingml/2006/main" xmlns:w10="urn:schemas-microsoft-com:office:word" xmlns:wp="http://schemas.openxmlformats.org/drawingml/2006/wordprocessingDrawing" xmlns:wp14="http://schemas.microsoft.com/office/word/2010/wordprocessingDrawing" xmlns:v="urn:schemas-microsoft-com:vml" xmlns:m="http://schemas.openxmlformats.org/officeDocument/2006/math" xmlns:r="http://schemas.openxmlformats.org/officeDocument/2006/relationships" xmlns:o="urn:schemas-microsoft-com:office:office" xmlns:mv="urn:schemas-microsoft-com:mac:vml" xmlns:mc="http://schemas.openxmlformats.org/markup-compatibility/2006" xmlns:mo="http://schemas.microsoft.com/office/mac/office/2008/main" xmlns:wpc="http://schemas.microsoft.com/office/word/2010/wordprocessingCanvas" xmlns="" val="0"/>
+                          <a14:useLocalDpi xmlns="" xmlns:wpc="http://schemas.microsoft.com/office/word/2010/wordprocessingCanvas" xmlns:mo="http://schemas.microsoft.com/office/mac/office/2008/main" xmlns:mc="http://schemas.openxmlformats.org/markup-compatibility/2006" xmlns:mv="urn:schemas-microsoft-com:mac:vml" xmlns:o="urn:schemas-microsoft-com:office:office" xmlns:r="http://schemas.openxmlformats.org/officeDocument/2006/relationships" xmlns:m="http://schemas.openxmlformats.org/officeDocument/2006/math" xmlns:v="urn:schemas-microsoft-com:vml" xmlns:wp14="http://schemas.microsoft.com/office/word/2010/wordprocessingDrawing" xmlns:wp="http://schemas.openxmlformats.org/drawingml/2006/wordprocessingDrawing" xmlns:w10="urn:schemas-microsoft-com:office:word" xmlns:w="http://schemas.openxmlformats.org/wordprocessingml/2006/main" xmlns:w14="http://schemas.microsoft.com/office/word/2010/wordml" xmlns:wpg="http://schemas.microsoft.com/office/word/2010/wordprocessingGroup" xmlns:wpi="http://schemas.microsoft.com/office/word/2010/wordprocessingInk" xmlns:wne="http://schemas.microsoft.com/office/word/2006/wordml" xmlns:wps="http://schemas.microsoft.com/office/word/2010/wordprocessingShape" xmlns:a="http://schemas.openxmlformats.org/drawingml/2006/main" xmlns:pic="http://schemas.openxmlformats.org/drawingml/2006/picture" xmlns:a14="http://schemas.microsoft.com/office/drawing/2010/main" xmlns:ve="http://schemas.openxmlformats.org/markup-compatibility/2006" val="0"/>
                         </a:ext>
                       </a:extLst>
                     </a:blip>
@@ -201,7 +201,7 @@
                     <a:blip r:embed="rId10">
                       <a:extLst>
                         <a:ext uri="{28A0092B-C50C-407E-A947-70E740481C1C}">
-                          <a14:useLocalDpi xmlns:a14="http://schemas.microsoft.com/office/drawing/2010/main" xmlns:pic="http://schemas.openxmlformats.org/drawingml/2006/picture" xmlns:a="http://schemas.openxmlformats.org/drawingml/2006/main" xmlns:wps="http://schemas.microsoft.com/office/word/2010/wordprocessingShape" xmlns:wne="http://schemas.microsoft.com/office/word/2006/wordml" xmlns:wpi="http://schemas.microsoft.com/office/word/2010/wordprocessingInk" xmlns:wpg="http://schemas.microsoft.com/office/word/2010/wordprocessingGroup" xmlns:w14="http://schemas.microsoft.com/office/word/2010/wordml" xmlns:w="http://schemas.openxmlformats.org/wordprocessingml/2006/main" xmlns:w10="urn:schemas-microsoft-com:office:word" xmlns:wp="http://schemas.openxmlformats.org/drawingml/2006/wordprocessingDrawing" xmlns:wp14="http://schemas.microsoft.com/office/word/2010/wordprocessingDrawing" xmlns:v="urn:schemas-microsoft-com:vml" xmlns:m="http://schemas.openxmlformats.org/officeDocument/2006/math" xmlns:r="http://schemas.openxmlformats.org/officeDocument/2006/relationships" xmlns:o="urn:schemas-microsoft-com:office:office" xmlns:mv="urn:schemas-microsoft-com:mac:vml" xmlns:mc="http://schemas.openxmlformats.org/markup-compatibility/2006" xmlns:mo="http://schemas.microsoft.com/office/mac/office/2008/main" xmlns:wpc="http://schemas.microsoft.com/office/word/2010/wordprocessingCanvas" xmlns="" val="0"/>
+                          <a14:useLocalDpi xmlns="" xmlns:wpc="http://schemas.microsoft.com/office/word/2010/wordprocessingCanvas" xmlns:mo="http://schemas.microsoft.com/office/mac/office/2008/main" xmlns:mc="http://schemas.openxmlformats.org/markup-compatibility/2006" xmlns:mv="urn:schemas-microsoft-com:mac:vml" xmlns:o="urn:schemas-microsoft-com:office:office" xmlns:r="http://schemas.openxmlformats.org/officeDocument/2006/relationships" xmlns:m="http://schemas.openxmlformats.org/officeDocument/2006/math" xmlns:v="urn:schemas-microsoft-com:vml" xmlns:wp14="http://schemas.microsoft.com/office/word/2010/wordprocessingDrawing" xmlns:wp="http://schemas.openxmlformats.org/drawingml/2006/wordprocessingDrawing" xmlns:w10="urn:schemas-microsoft-com:office:word" xmlns:w="http://schemas.openxmlformats.org/wordprocessingml/2006/main" xmlns:w14="http://schemas.microsoft.com/office/word/2010/wordml" xmlns:wpg="http://schemas.microsoft.com/office/word/2010/wordprocessingGroup" xmlns:wpi="http://schemas.microsoft.com/office/word/2010/wordprocessingInk" xmlns:wne="http://schemas.microsoft.com/office/word/2006/wordml" xmlns:wps="http://schemas.microsoft.com/office/word/2010/wordprocessingShape" xmlns:a="http://schemas.openxmlformats.org/drawingml/2006/main" xmlns:pic="http://schemas.openxmlformats.org/drawingml/2006/picture" xmlns:a14="http://schemas.microsoft.com/office/drawing/2010/main" xmlns:ve="http://schemas.openxmlformats.org/markup-compatibility/2006" val="0"/>
                         </a:ext>
                       </a:extLst>
                     </a:blip>
@@ -316,8 +316,17 @@
           <w:sz w:val="24"/>
           <w:szCs w:val="24"/>
         </w:rPr>
-        <w:t>ublished by C.F. Cheffins, Lith, Southhampton Buildings, London, England, 1854 in Snow, John. On the Mode of Communication of Cholera, 2nd Ed, John Churchill, New Burlington Street, London, England, 1855.</w:t>
-      </w:r>
+        <w:t xml:space="preserve">ublished by C.F. Cheffins, Lith, Southhampton Buildings, London, England, 1854 in Snow, John. </w:t>
+      </w:r>
+      <w:proofErr w:type="gramStart"/>
+      <w:r>
+        <w:rPr>
+          <w:sz w:val="24"/>
+          <w:szCs w:val="24"/>
+        </w:rPr>
+        <w:t>On the Mode of Communication of Cholera, 2nd Ed, John Churchill, New Burlington Street, London, England, 1855.</w:t>
+      </w:r>
+      <w:proofErr w:type="gramEnd"/>
     </w:p>
     <w:p>
       <w:pPr>
@@ -670,7 +679,7 @@
           <w:pPr>
             <w:pStyle w:val="TOC1"/>
             <w:tabs>
-              <w:tab w:val="left" w:pos="370"/>
+              <w:tab w:val="left" w:pos="350"/>
               <w:tab w:val="right" w:pos="9628"/>
             </w:tabs>
             <w:rPr>
@@ -679,7 +688,7 @@
               <w:noProof/>
               <w:sz w:val="24"/>
               <w:szCs w:val="24"/>
-              <w:lang w:val="en-US" w:eastAsia="ja-JP"/>
+              <w:lang w:val="en-US"/>
             </w:rPr>
           </w:pPr>
           <w:r>
@@ -712,7 +721,7 @@
               <w:noProof/>
               <w:sz w:val="24"/>
               <w:szCs w:val="24"/>
-              <w:lang w:val="en-US" w:eastAsia="ja-JP"/>
+              <w:lang w:val="en-US"/>
             </w:rPr>
             <w:tab/>
           </w:r>
@@ -738,7 +747,7 @@
             <w:rPr>
               <w:noProof/>
             </w:rPr>
-            <w:instrText xml:space="preserve"> PAGEREF _Toc248388755 \h </w:instrText>
+            <w:instrText xml:space="preserve"> PAGEREF _Toc261797027 \h </w:instrText>
           </w:r>
           <w:r>
             <w:rPr>
@@ -768,7 +777,7 @@
           <w:pPr>
             <w:pStyle w:val="TOC2"/>
             <w:tabs>
-              <w:tab w:val="left" w:pos="716"/>
+              <w:tab w:val="left" w:pos="715"/>
               <w:tab w:val="right" w:pos="9628"/>
             </w:tabs>
             <w:rPr>
@@ -777,7 +786,7 @@
               <w:noProof/>
               <w:sz w:val="24"/>
               <w:szCs w:val="24"/>
-              <w:lang w:val="en-US" w:eastAsia="ja-JP"/>
+              <w:lang w:val="en-US"/>
             </w:rPr>
           </w:pPr>
           <w:r>
@@ -793,7 +802,7 @@
               <w:noProof/>
               <w:sz w:val="24"/>
               <w:szCs w:val="24"/>
-              <w:lang w:val="en-US" w:eastAsia="ja-JP"/>
+              <w:lang w:val="en-US"/>
             </w:rPr>
             <w:tab/>
           </w:r>
@@ -819,7 +828,7 @@
             <w:rPr>
               <w:noProof/>
             </w:rPr>
-            <w:instrText xml:space="preserve"> PAGEREF _Toc248388756 \h </w:instrText>
+            <w:instrText xml:space="preserve"> PAGEREF _Toc261797028 \h </w:instrText>
           </w:r>
           <w:r>
             <w:rPr>
@@ -849,7 +858,7 @@
           <w:pPr>
             <w:pStyle w:val="TOC1"/>
             <w:tabs>
-              <w:tab w:val="left" w:pos="370"/>
+              <w:tab w:val="left" w:pos="350"/>
               <w:tab w:val="right" w:pos="9628"/>
             </w:tabs>
             <w:rPr>
@@ -858,7 +867,7 @@
               <w:noProof/>
               <w:sz w:val="24"/>
               <w:szCs w:val="24"/>
-              <w:lang w:val="en-US" w:eastAsia="ja-JP"/>
+              <w:lang w:val="en-US"/>
             </w:rPr>
           </w:pPr>
           <w:r>
@@ -874,7 +883,7 @@
               <w:noProof/>
               <w:sz w:val="24"/>
               <w:szCs w:val="24"/>
-              <w:lang w:val="en-US" w:eastAsia="ja-JP"/>
+              <w:lang w:val="en-US"/>
             </w:rPr>
             <w:tab/>
           </w:r>
@@ -900,7 +909,7 @@
             <w:rPr>
               <w:noProof/>
             </w:rPr>
-            <w:instrText xml:space="preserve"> PAGEREF _Toc248388757 \h </w:instrText>
+            <w:instrText xml:space="preserve"> PAGEREF _Toc261797029 \h </w:instrText>
           </w:r>
           <w:r>
             <w:rPr>
@@ -930,7 +939,7 @@
           <w:pPr>
             <w:pStyle w:val="TOC2"/>
             <w:tabs>
-              <w:tab w:val="left" w:pos="716"/>
+              <w:tab w:val="left" w:pos="715"/>
               <w:tab w:val="right" w:pos="9628"/>
             </w:tabs>
             <w:rPr>
@@ -939,7 +948,7 @@
               <w:noProof/>
               <w:sz w:val="24"/>
               <w:szCs w:val="24"/>
-              <w:lang w:val="en-US" w:eastAsia="ja-JP"/>
+              <w:lang w:val="en-US"/>
             </w:rPr>
           </w:pPr>
           <w:r>
@@ -955,7 +964,7 @@
               <w:noProof/>
               <w:sz w:val="24"/>
               <w:szCs w:val="24"/>
-              <w:lang w:val="en-US" w:eastAsia="ja-JP"/>
+              <w:lang w:val="en-US"/>
             </w:rPr>
             <w:tab/>
           </w:r>
@@ -981,7 +990,7 @@
             <w:rPr>
               <w:noProof/>
             </w:rPr>
-            <w:instrText xml:space="preserve"> PAGEREF _Toc248388758 \h </w:instrText>
+            <w:instrText xml:space="preserve"> PAGEREF _Toc261797030 \h </w:instrText>
           </w:r>
           <w:r>
             <w:rPr>
@@ -1011,7 +1020,7 @@
           <w:pPr>
             <w:pStyle w:val="TOC2"/>
             <w:tabs>
-              <w:tab w:val="left" w:pos="716"/>
+              <w:tab w:val="left" w:pos="715"/>
               <w:tab w:val="right" w:pos="9628"/>
             </w:tabs>
             <w:rPr>
@@ -1020,7 +1029,7 @@
               <w:noProof/>
               <w:sz w:val="24"/>
               <w:szCs w:val="24"/>
-              <w:lang w:val="en-US" w:eastAsia="ja-JP"/>
+              <w:lang w:val="en-US"/>
             </w:rPr>
           </w:pPr>
           <w:r>
@@ -1036,7 +1045,7 @@
               <w:noProof/>
               <w:sz w:val="24"/>
               <w:szCs w:val="24"/>
-              <w:lang w:val="en-US" w:eastAsia="ja-JP"/>
+              <w:lang w:val="en-US"/>
             </w:rPr>
             <w:tab/>
           </w:r>
@@ -1062,7 +1071,7 @@
             <w:rPr>
               <w:noProof/>
             </w:rPr>
-            <w:instrText xml:space="preserve"> PAGEREF _Toc248388759 \h </w:instrText>
+            <w:instrText xml:space="preserve"> PAGEREF _Toc261797031 \h </w:instrText>
           </w:r>
           <w:r>
             <w:rPr>
@@ -1092,7 +1101,7 @@
           <w:pPr>
             <w:pStyle w:val="TOC2"/>
             <w:tabs>
-              <w:tab w:val="left" w:pos="716"/>
+              <w:tab w:val="left" w:pos="715"/>
               <w:tab w:val="right" w:pos="9628"/>
             </w:tabs>
             <w:rPr>
@@ -1101,7 +1110,7 @@
               <w:noProof/>
               <w:sz w:val="24"/>
               <w:szCs w:val="24"/>
-              <w:lang w:val="en-US" w:eastAsia="ja-JP"/>
+              <w:lang w:val="en-US"/>
             </w:rPr>
           </w:pPr>
           <w:r>
@@ -1117,7 +1126,7 @@
               <w:noProof/>
               <w:sz w:val="24"/>
               <w:szCs w:val="24"/>
-              <w:lang w:val="en-US" w:eastAsia="ja-JP"/>
+              <w:lang w:val="en-US"/>
             </w:rPr>
             <w:tab/>
           </w:r>
@@ -1143,412 +1152,7 @@
             <w:rPr>
               <w:noProof/>
             </w:rPr>
-            <w:instrText xml:space="preserve"> PAGEREF _Toc248388760 \h </w:instrText>
-          </w:r>
-          <w:r>
-            <w:rPr>
-              <w:noProof/>
-            </w:rPr>
-          </w:r>
-          <w:r>
-            <w:rPr>
-              <w:noProof/>
-            </w:rPr>
-            <w:fldChar w:fldCharType="separate"/>
-          </w:r>
-          <w:r>
-            <w:rPr>
-              <w:noProof/>
-            </w:rPr>
-            <w:t>8</w:t>
-          </w:r>
-          <w:r>
-            <w:rPr>
-              <w:noProof/>
-            </w:rPr>
-            <w:fldChar w:fldCharType="end"/>
-          </w:r>
-        </w:p>
-        <w:p>
-          <w:pPr>
-            <w:pStyle w:val="TOC1"/>
-            <w:tabs>
-              <w:tab w:val="left" w:pos="370"/>
-              <w:tab w:val="right" w:pos="9628"/>
-            </w:tabs>
-            <w:rPr>
-              <w:rFonts w:eastAsiaTheme="minorEastAsia" w:cstheme="minorBidi"/>
-              <w:b w:val="0"/>
-              <w:noProof/>
-              <w:sz w:val="24"/>
-              <w:szCs w:val="24"/>
-              <w:lang w:val="en-US" w:eastAsia="ja-JP"/>
-            </w:rPr>
-          </w:pPr>
-          <w:r>
-            <w:rPr>
-              <w:noProof/>
-            </w:rPr>
-            <w:t>3</w:t>
-          </w:r>
-          <w:r>
-            <w:rPr>
-              <w:rFonts w:eastAsiaTheme="minorEastAsia" w:cstheme="minorBidi"/>
-              <w:b w:val="0"/>
-              <w:noProof/>
-              <w:sz w:val="24"/>
-              <w:szCs w:val="24"/>
-              <w:lang w:val="en-US" w:eastAsia="ja-JP"/>
-            </w:rPr>
-            <w:tab/>
-          </w:r>
-          <w:r>
-            <w:rPr>
-              <w:noProof/>
-            </w:rPr>
-            <w:t>Packages</w:t>
-          </w:r>
-          <w:r>
-            <w:rPr>
-              <w:noProof/>
-            </w:rPr>
-            <w:tab/>
-          </w:r>
-          <w:r>
-            <w:rPr>
-              <w:noProof/>
-            </w:rPr>
-            <w:fldChar w:fldCharType="begin"/>
-          </w:r>
-          <w:r>
-            <w:rPr>
-              <w:noProof/>
-            </w:rPr>
-            <w:instrText xml:space="preserve"> PAGEREF _Toc248388761 \h </w:instrText>
-          </w:r>
-          <w:r>
-            <w:rPr>
-              <w:noProof/>
-            </w:rPr>
-          </w:r>
-          <w:r>
-            <w:rPr>
-              <w:noProof/>
-            </w:rPr>
-            <w:fldChar w:fldCharType="separate"/>
-          </w:r>
-          <w:r>
-            <w:rPr>
-              <w:noProof/>
-            </w:rPr>
-            <w:t>10</w:t>
-          </w:r>
-          <w:r>
-            <w:rPr>
-              <w:noProof/>
-            </w:rPr>
-            <w:fldChar w:fldCharType="end"/>
-          </w:r>
-        </w:p>
-        <w:p>
-          <w:pPr>
-            <w:pStyle w:val="TOC1"/>
-            <w:tabs>
-              <w:tab w:val="left" w:pos="370"/>
-              <w:tab w:val="right" w:pos="9628"/>
-            </w:tabs>
-            <w:rPr>
-              <w:rFonts w:eastAsiaTheme="minorEastAsia" w:cstheme="minorBidi"/>
-              <w:b w:val="0"/>
-              <w:noProof/>
-              <w:sz w:val="24"/>
-              <w:szCs w:val="24"/>
-              <w:lang w:val="en-US" w:eastAsia="ja-JP"/>
-            </w:rPr>
-          </w:pPr>
-          <w:r>
-            <w:rPr>
-              <w:noProof/>
-            </w:rPr>
-            <w:t>4</w:t>
-          </w:r>
-          <w:r>
-            <w:rPr>
-              <w:rFonts w:eastAsiaTheme="minorEastAsia" w:cstheme="minorBidi"/>
-              <w:b w:val="0"/>
-              <w:noProof/>
-              <w:sz w:val="24"/>
-              <w:szCs w:val="24"/>
-              <w:lang w:val="en-US" w:eastAsia="ja-JP"/>
-            </w:rPr>
-            <w:tab/>
-          </w:r>
-          <w:r>
-            <w:rPr>
-              <w:noProof/>
-            </w:rPr>
-            <w:t>Algorithms</w:t>
-          </w:r>
-          <w:r>
-            <w:rPr>
-              <w:noProof/>
-            </w:rPr>
-            <w:tab/>
-          </w:r>
-          <w:r>
-            <w:rPr>
-              <w:noProof/>
-            </w:rPr>
-            <w:fldChar w:fldCharType="begin"/>
-          </w:r>
-          <w:r>
-            <w:rPr>
-              <w:noProof/>
-            </w:rPr>
-            <w:instrText xml:space="preserve"> PAGEREF _Toc248388762 \h </w:instrText>
-          </w:r>
-          <w:r>
-            <w:rPr>
-              <w:noProof/>
-            </w:rPr>
-          </w:r>
-          <w:r>
-            <w:rPr>
-              <w:noProof/>
-            </w:rPr>
-            <w:fldChar w:fldCharType="separate"/>
-          </w:r>
-          <w:r>
-            <w:rPr>
-              <w:noProof/>
-            </w:rPr>
-            <w:t>11</w:t>
-          </w:r>
-          <w:r>
-            <w:rPr>
-              <w:noProof/>
-            </w:rPr>
-            <w:fldChar w:fldCharType="end"/>
-          </w:r>
-        </w:p>
-        <w:p>
-          <w:pPr>
-            <w:pStyle w:val="TOC2"/>
-            <w:tabs>
-              <w:tab w:val="left" w:pos="716"/>
-              <w:tab w:val="right" w:pos="9628"/>
-            </w:tabs>
-            <w:rPr>
-              <w:rFonts w:eastAsiaTheme="minorEastAsia" w:cstheme="minorBidi"/>
-              <w:i w:val="0"/>
-              <w:noProof/>
-              <w:sz w:val="24"/>
-              <w:szCs w:val="24"/>
-              <w:lang w:val="en-US" w:eastAsia="ja-JP"/>
-            </w:rPr>
-          </w:pPr>
-          <w:r>
-            <w:rPr>
-              <w:noProof/>
-            </w:rPr>
-            <w:t>4.1</w:t>
-          </w:r>
-          <w:r>
-            <w:rPr>
-              <w:rFonts w:eastAsiaTheme="minorEastAsia" w:cstheme="minorBidi"/>
-              <w:i w:val="0"/>
-              <w:noProof/>
-              <w:sz w:val="24"/>
-              <w:szCs w:val="24"/>
-              <w:lang w:val="en-US" w:eastAsia="ja-JP"/>
-            </w:rPr>
-            <w:tab/>
-          </w:r>
-          <w:r>
-            <w:rPr>
-              <w:noProof/>
-            </w:rPr>
-            <w:t>Approximate Bayesian Computation (ABC)</w:t>
-          </w:r>
-          <w:r>
-            <w:rPr>
-              <w:noProof/>
-            </w:rPr>
-            <w:tab/>
-          </w:r>
-          <w:r>
-            <w:rPr>
-              <w:noProof/>
-            </w:rPr>
-            <w:fldChar w:fldCharType="begin"/>
-          </w:r>
-          <w:r>
-            <w:rPr>
-              <w:noProof/>
-            </w:rPr>
-            <w:instrText xml:space="preserve"> PAGEREF _Toc248388763 \h </w:instrText>
-          </w:r>
-          <w:r>
-            <w:rPr>
-              <w:noProof/>
-            </w:rPr>
-          </w:r>
-          <w:r>
-            <w:rPr>
-              <w:noProof/>
-            </w:rPr>
-            <w:fldChar w:fldCharType="separate"/>
-          </w:r>
-          <w:r>
-            <w:rPr>
-              <w:noProof/>
-            </w:rPr>
-            <w:t>11</w:t>
-          </w:r>
-          <w:r>
-            <w:rPr>
-              <w:noProof/>
-            </w:rPr>
-            <w:fldChar w:fldCharType="end"/>
-          </w:r>
-        </w:p>
-        <w:p>
-          <w:pPr>
-            <w:pStyle w:val="TOC2"/>
-            <w:tabs>
-              <w:tab w:val="left" w:pos="716"/>
-              <w:tab w:val="right" w:pos="9628"/>
-            </w:tabs>
-            <w:rPr>
-              <w:rFonts w:eastAsiaTheme="minorEastAsia" w:cstheme="minorBidi"/>
-              <w:i w:val="0"/>
-              <w:noProof/>
-              <w:sz w:val="24"/>
-              <w:szCs w:val="24"/>
-              <w:lang w:val="en-US" w:eastAsia="ja-JP"/>
-            </w:rPr>
-          </w:pPr>
-          <w:r>
-            <w:rPr>
-              <w:noProof/>
-            </w:rPr>
-            <w:t>4.2</w:t>
-          </w:r>
-          <w:r>
-            <w:rPr>
-              <w:rFonts w:eastAsiaTheme="minorEastAsia" w:cstheme="minorBidi"/>
-              <w:i w:val="0"/>
-              <w:noProof/>
-              <w:sz w:val="24"/>
-              <w:szCs w:val="24"/>
-              <w:lang w:val="en-US" w:eastAsia="ja-JP"/>
-            </w:rPr>
-            <w:tab/>
-          </w:r>
-          <w:r>
-            <w:rPr>
-              <w:noProof/>
-            </w:rPr>
-            <w:t>Markov Chain Monte Carlo (MCMC) methods</w:t>
-          </w:r>
-          <w:r>
-            <w:rPr>
-              <w:noProof/>
-            </w:rPr>
-            <w:tab/>
-          </w:r>
-          <w:r>
-            <w:rPr>
-              <w:noProof/>
-            </w:rPr>
-            <w:fldChar w:fldCharType="begin"/>
-          </w:r>
-          <w:r>
-            <w:rPr>
-              <w:noProof/>
-            </w:rPr>
-            <w:instrText xml:space="preserve"> PAGEREF _Toc248388764 \h </w:instrText>
-          </w:r>
-          <w:r>
-            <w:rPr>
-              <w:noProof/>
-            </w:rPr>
-          </w:r>
-          <w:r>
-            <w:rPr>
-              <w:noProof/>
-            </w:rPr>
-            <w:fldChar w:fldCharType="separate"/>
-          </w:r>
-          <w:r>
-            <w:rPr>
-              <w:noProof/>
-            </w:rPr>
-            <w:t>11</w:t>
-          </w:r>
-          <w:r>
-            <w:rPr>
-              <w:noProof/>
-            </w:rPr>
-            <w:fldChar w:fldCharType="end"/>
-          </w:r>
-        </w:p>
-        <w:p>
-          <w:pPr>
-            <w:pStyle w:val="TOC2"/>
-            <w:tabs>
-              <w:tab w:val="left" w:pos="716"/>
-              <w:tab w:val="right" w:pos="9628"/>
-            </w:tabs>
-            <w:rPr>
-              <w:rFonts w:eastAsiaTheme="minorEastAsia" w:cstheme="minorBidi"/>
-              <w:i w:val="0"/>
-              <w:noProof/>
-              <w:sz w:val="24"/>
-              <w:szCs w:val="24"/>
-              <w:lang w:val="en-US" w:eastAsia="ja-JP"/>
-            </w:rPr>
-          </w:pPr>
-          <w:r>
-            <w:rPr>
-              <w:noProof/>
-            </w:rPr>
-            <w:t>4.3</w:t>
-          </w:r>
-          <w:r>
-            <w:rPr>
-              <w:rFonts w:eastAsiaTheme="minorEastAsia" w:cstheme="minorBidi"/>
-              <w:i w:val="0"/>
-              <w:noProof/>
-              <w:sz w:val="24"/>
-              <w:szCs w:val="24"/>
-              <w:lang w:val="en-US" w:eastAsia="ja-JP"/>
-            </w:rPr>
-            <w:tab/>
-          </w:r>
-          <w:r>
-            <w:rPr>
-              <w:noProof/>
-            </w:rPr>
-            <w:t>Stochastic Models</w:t>
-          </w:r>
-          <w:r>
-            <w:rPr>
-              <w:noProof/>
-            </w:rPr>
-            <w:tab/>
-          </w:r>
-          <w:r>
-            <w:rPr>
-              <w:noProof/>
-            </w:rPr>
-            <w:fldChar w:fldCharType="begin"/>
-          </w:r>
-          <w:r>
-            <w:rPr>
-              <w:noProof/>
-            </w:rPr>
-            <w:instrText xml:space="preserve"> PAGEREF _Toc248388765 \h </w:instrText>
+            <w:instrText xml:space="preserve"> PAGEREF _Toc261797032 \h </w:instrText>
           </w:r>
           <w:r>
             <w:rPr>
@@ -1578,7 +1182,7 @@
           <w:pPr>
             <w:pStyle w:val="TOC1"/>
             <w:tabs>
-              <w:tab w:val="left" w:pos="370"/>
+              <w:tab w:val="left" w:pos="350"/>
               <w:tab w:val="right" w:pos="9628"/>
             </w:tabs>
             <w:rPr>
@@ -1587,7 +1191,412 @@
               <w:noProof/>
               <w:sz w:val="24"/>
               <w:szCs w:val="24"/>
-              <w:lang w:val="en-US" w:eastAsia="ja-JP"/>
+              <w:lang w:val="en-US"/>
+            </w:rPr>
+          </w:pPr>
+          <w:r>
+            <w:rPr>
+              <w:noProof/>
+            </w:rPr>
+            <w:t>3</w:t>
+          </w:r>
+          <w:r>
+            <w:rPr>
+              <w:rFonts w:eastAsiaTheme="minorEastAsia" w:cstheme="minorBidi"/>
+              <w:b w:val="0"/>
+              <w:noProof/>
+              <w:sz w:val="24"/>
+              <w:szCs w:val="24"/>
+              <w:lang w:val="en-US"/>
+            </w:rPr>
+            <w:tab/>
+          </w:r>
+          <w:r>
+            <w:rPr>
+              <w:noProof/>
+            </w:rPr>
+            <w:t>Packages</w:t>
+          </w:r>
+          <w:r>
+            <w:rPr>
+              <w:noProof/>
+            </w:rPr>
+            <w:tab/>
+          </w:r>
+          <w:r>
+            <w:rPr>
+              <w:noProof/>
+            </w:rPr>
+            <w:fldChar w:fldCharType="begin"/>
+          </w:r>
+          <w:r>
+            <w:rPr>
+              <w:noProof/>
+            </w:rPr>
+            <w:instrText xml:space="preserve"> PAGEREF _Toc261797033 \h </w:instrText>
+          </w:r>
+          <w:r>
+            <w:rPr>
+              <w:noProof/>
+            </w:rPr>
+          </w:r>
+          <w:r>
+            <w:rPr>
+              <w:noProof/>
+            </w:rPr>
+            <w:fldChar w:fldCharType="separate"/>
+          </w:r>
+          <w:r>
+            <w:rPr>
+              <w:noProof/>
+            </w:rPr>
+            <w:t>13</w:t>
+          </w:r>
+          <w:r>
+            <w:rPr>
+              <w:noProof/>
+            </w:rPr>
+            <w:fldChar w:fldCharType="end"/>
+          </w:r>
+        </w:p>
+        <w:p>
+          <w:pPr>
+            <w:pStyle w:val="TOC1"/>
+            <w:tabs>
+              <w:tab w:val="left" w:pos="350"/>
+              <w:tab w:val="right" w:pos="9628"/>
+            </w:tabs>
+            <w:rPr>
+              <w:rFonts w:eastAsiaTheme="minorEastAsia" w:cstheme="minorBidi"/>
+              <w:b w:val="0"/>
+              <w:noProof/>
+              <w:sz w:val="24"/>
+              <w:szCs w:val="24"/>
+              <w:lang w:val="en-US"/>
+            </w:rPr>
+          </w:pPr>
+          <w:r>
+            <w:rPr>
+              <w:noProof/>
+            </w:rPr>
+            <w:t>4</w:t>
+          </w:r>
+          <w:r>
+            <w:rPr>
+              <w:rFonts w:eastAsiaTheme="minorEastAsia" w:cstheme="minorBidi"/>
+              <w:b w:val="0"/>
+              <w:noProof/>
+              <w:sz w:val="24"/>
+              <w:szCs w:val="24"/>
+              <w:lang w:val="en-US"/>
+            </w:rPr>
+            <w:tab/>
+          </w:r>
+          <w:r>
+            <w:rPr>
+              <w:noProof/>
+            </w:rPr>
+            <w:t>Algorithms</w:t>
+          </w:r>
+          <w:r>
+            <w:rPr>
+              <w:noProof/>
+            </w:rPr>
+            <w:tab/>
+          </w:r>
+          <w:r>
+            <w:rPr>
+              <w:noProof/>
+            </w:rPr>
+            <w:fldChar w:fldCharType="begin"/>
+          </w:r>
+          <w:r>
+            <w:rPr>
+              <w:noProof/>
+            </w:rPr>
+            <w:instrText xml:space="preserve"> PAGEREF _Toc261797034 \h </w:instrText>
+          </w:r>
+          <w:r>
+            <w:rPr>
+              <w:noProof/>
+            </w:rPr>
+          </w:r>
+          <w:r>
+            <w:rPr>
+              <w:noProof/>
+            </w:rPr>
+            <w:fldChar w:fldCharType="separate"/>
+          </w:r>
+          <w:r>
+            <w:rPr>
+              <w:noProof/>
+            </w:rPr>
+            <w:t>14</w:t>
+          </w:r>
+          <w:r>
+            <w:rPr>
+              <w:noProof/>
+            </w:rPr>
+            <w:fldChar w:fldCharType="end"/>
+          </w:r>
+        </w:p>
+        <w:p>
+          <w:pPr>
+            <w:pStyle w:val="TOC2"/>
+            <w:tabs>
+              <w:tab w:val="left" w:pos="715"/>
+              <w:tab w:val="right" w:pos="9628"/>
+            </w:tabs>
+            <w:rPr>
+              <w:rFonts w:eastAsiaTheme="minorEastAsia" w:cstheme="minorBidi"/>
+              <w:i w:val="0"/>
+              <w:noProof/>
+              <w:sz w:val="24"/>
+              <w:szCs w:val="24"/>
+              <w:lang w:val="en-US"/>
+            </w:rPr>
+          </w:pPr>
+          <w:r>
+            <w:rPr>
+              <w:noProof/>
+            </w:rPr>
+            <w:t>4.1</w:t>
+          </w:r>
+          <w:r>
+            <w:rPr>
+              <w:rFonts w:eastAsiaTheme="minorEastAsia" w:cstheme="minorBidi"/>
+              <w:i w:val="0"/>
+              <w:noProof/>
+              <w:sz w:val="24"/>
+              <w:szCs w:val="24"/>
+              <w:lang w:val="en-US"/>
+            </w:rPr>
+            <w:tab/>
+          </w:r>
+          <w:r>
+            <w:rPr>
+              <w:noProof/>
+            </w:rPr>
+            <w:t>Approximate Bayesian Computation (ABC)</w:t>
+          </w:r>
+          <w:r>
+            <w:rPr>
+              <w:noProof/>
+            </w:rPr>
+            <w:tab/>
+          </w:r>
+          <w:r>
+            <w:rPr>
+              <w:noProof/>
+            </w:rPr>
+            <w:fldChar w:fldCharType="begin"/>
+          </w:r>
+          <w:r>
+            <w:rPr>
+              <w:noProof/>
+            </w:rPr>
+            <w:instrText xml:space="preserve"> PAGEREF _Toc261797035 \h </w:instrText>
+          </w:r>
+          <w:r>
+            <w:rPr>
+              <w:noProof/>
+            </w:rPr>
+          </w:r>
+          <w:r>
+            <w:rPr>
+              <w:noProof/>
+            </w:rPr>
+            <w:fldChar w:fldCharType="separate"/>
+          </w:r>
+          <w:r>
+            <w:rPr>
+              <w:noProof/>
+            </w:rPr>
+            <w:t>14</w:t>
+          </w:r>
+          <w:r>
+            <w:rPr>
+              <w:noProof/>
+            </w:rPr>
+            <w:fldChar w:fldCharType="end"/>
+          </w:r>
+        </w:p>
+        <w:p>
+          <w:pPr>
+            <w:pStyle w:val="TOC2"/>
+            <w:tabs>
+              <w:tab w:val="left" w:pos="715"/>
+              <w:tab w:val="right" w:pos="9628"/>
+            </w:tabs>
+            <w:rPr>
+              <w:rFonts w:eastAsiaTheme="minorEastAsia" w:cstheme="minorBidi"/>
+              <w:i w:val="0"/>
+              <w:noProof/>
+              <w:sz w:val="24"/>
+              <w:szCs w:val="24"/>
+              <w:lang w:val="en-US"/>
+            </w:rPr>
+          </w:pPr>
+          <w:r>
+            <w:rPr>
+              <w:noProof/>
+            </w:rPr>
+            <w:t>4.2</w:t>
+          </w:r>
+          <w:r>
+            <w:rPr>
+              <w:rFonts w:eastAsiaTheme="minorEastAsia" w:cstheme="minorBidi"/>
+              <w:i w:val="0"/>
+              <w:noProof/>
+              <w:sz w:val="24"/>
+              <w:szCs w:val="24"/>
+              <w:lang w:val="en-US"/>
+            </w:rPr>
+            <w:tab/>
+          </w:r>
+          <w:r>
+            <w:rPr>
+              <w:noProof/>
+            </w:rPr>
+            <w:t>Markov Chain Monte Carlo (MCMC) methods</w:t>
+          </w:r>
+          <w:r>
+            <w:rPr>
+              <w:noProof/>
+            </w:rPr>
+            <w:tab/>
+          </w:r>
+          <w:r>
+            <w:rPr>
+              <w:noProof/>
+            </w:rPr>
+            <w:fldChar w:fldCharType="begin"/>
+          </w:r>
+          <w:r>
+            <w:rPr>
+              <w:noProof/>
+            </w:rPr>
+            <w:instrText xml:space="preserve"> PAGEREF _Toc261797036 \h </w:instrText>
+          </w:r>
+          <w:r>
+            <w:rPr>
+              <w:noProof/>
+            </w:rPr>
+          </w:r>
+          <w:r>
+            <w:rPr>
+              <w:noProof/>
+            </w:rPr>
+            <w:fldChar w:fldCharType="separate"/>
+          </w:r>
+          <w:r>
+            <w:rPr>
+              <w:noProof/>
+            </w:rPr>
+            <w:t>14</w:t>
+          </w:r>
+          <w:r>
+            <w:rPr>
+              <w:noProof/>
+            </w:rPr>
+            <w:fldChar w:fldCharType="end"/>
+          </w:r>
+        </w:p>
+        <w:p>
+          <w:pPr>
+            <w:pStyle w:val="TOC2"/>
+            <w:tabs>
+              <w:tab w:val="left" w:pos="715"/>
+              <w:tab w:val="right" w:pos="9628"/>
+            </w:tabs>
+            <w:rPr>
+              <w:rFonts w:eastAsiaTheme="minorEastAsia" w:cstheme="minorBidi"/>
+              <w:i w:val="0"/>
+              <w:noProof/>
+              <w:sz w:val="24"/>
+              <w:szCs w:val="24"/>
+              <w:lang w:val="en-US"/>
+            </w:rPr>
+          </w:pPr>
+          <w:r>
+            <w:rPr>
+              <w:noProof/>
+            </w:rPr>
+            <w:t>4.3</w:t>
+          </w:r>
+          <w:r>
+            <w:rPr>
+              <w:rFonts w:eastAsiaTheme="minorEastAsia" w:cstheme="minorBidi"/>
+              <w:i w:val="0"/>
+              <w:noProof/>
+              <w:sz w:val="24"/>
+              <w:szCs w:val="24"/>
+              <w:lang w:val="en-US"/>
+            </w:rPr>
+            <w:tab/>
+          </w:r>
+          <w:r>
+            <w:rPr>
+              <w:noProof/>
+            </w:rPr>
+            <w:t>Stochastic Models</w:t>
+          </w:r>
+          <w:r>
+            <w:rPr>
+              <w:noProof/>
+            </w:rPr>
+            <w:tab/>
+          </w:r>
+          <w:r>
+            <w:rPr>
+              <w:noProof/>
+            </w:rPr>
+            <w:fldChar w:fldCharType="begin"/>
+          </w:r>
+          <w:r>
+            <w:rPr>
+              <w:noProof/>
+            </w:rPr>
+            <w:instrText xml:space="preserve"> PAGEREF _Toc261797037 \h </w:instrText>
+          </w:r>
+          <w:r>
+            <w:rPr>
+              <w:noProof/>
+            </w:rPr>
+          </w:r>
+          <w:r>
+            <w:rPr>
+              <w:noProof/>
+            </w:rPr>
+            <w:fldChar w:fldCharType="separate"/>
+          </w:r>
+          <w:r>
+            <w:rPr>
+              <w:noProof/>
+            </w:rPr>
+            <w:t>14</w:t>
+          </w:r>
+          <w:r>
+            <w:rPr>
+              <w:noProof/>
+            </w:rPr>
+            <w:fldChar w:fldCharType="end"/>
+          </w:r>
+        </w:p>
+        <w:p>
+          <w:pPr>
+            <w:pStyle w:val="TOC1"/>
+            <w:tabs>
+              <w:tab w:val="left" w:pos="350"/>
+              <w:tab w:val="right" w:pos="9628"/>
+            </w:tabs>
+            <w:rPr>
+              <w:rFonts w:eastAsiaTheme="minorEastAsia" w:cstheme="minorBidi"/>
+              <w:b w:val="0"/>
+              <w:noProof/>
+              <w:sz w:val="24"/>
+              <w:szCs w:val="24"/>
+              <w:lang w:val="en-US"/>
             </w:rPr>
           </w:pPr>
           <w:r>
@@ -1603,7 +1612,7 @@
               <w:noProof/>
               <w:sz w:val="24"/>
               <w:szCs w:val="24"/>
-              <w:lang w:val="en-US" w:eastAsia="ja-JP"/>
+              <w:lang w:val="en-US"/>
             </w:rPr>
             <w:tab/>
           </w:r>
@@ -1629,7 +1638,7 @@
             <w:rPr>
               <w:noProof/>
             </w:rPr>
-            <w:instrText xml:space="preserve"> PAGEREF _Toc248388766 \h </w:instrText>
+            <w:instrText xml:space="preserve"> PAGEREF _Toc261797038 \h </w:instrText>
           </w:r>
           <w:r>
             <w:rPr>
@@ -1646,7 +1655,7 @@
             <w:rPr>
               <w:noProof/>
             </w:rPr>
-            <w:t>12</w:t>
+            <w:t>15</w:t>
           </w:r>
           <w:r>
             <w:rPr>
@@ -1659,7 +1668,7 @@
           <w:pPr>
             <w:pStyle w:val="TOC2"/>
             <w:tabs>
-              <w:tab w:val="left" w:pos="716"/>
+              <w:tab w:val="left" w:pos="715"/>
               <w:tab w:val="right" w:pos="9628"/>
             </w:tabs>
             <w:rPr>
@@ -1668,7 +1677,7 @@
               <w:noProof/>
               <w:sz w:val="24"/>
               <w:szCs w:val="24"/>
-              <w:lang w:val="en-US" w:eastAsia="ja-JP"/>
+              <w:lang w:val="en-US"/>
             </w:rPr>
           </w:pPr>
           <w:r>
@@ -1684,7 +1693,7 @@
               <w:noProof/>
               <w:sz w:val="24"/>
               <w:szCs w:val="24"/>
-              <w:lang w:val="en-US" w:eastAsia="ja-JP"/>
+              <w:lang w:val="en-US"/>
             </w:rPr>
             <w:tab/>
           </w:r>
@@ -1710,7 +1719,7 @@
             <w:rPr>
               <w:noProof/>
             </w:rPr>
-            <w:instrText xml:space="preserve"> PAGEREF _Toc248388767 \h </w:instrText>
+            <w:instrText xml:space="preserve"> PAGEREF _Toc261797039 \h </w:instrText>
           </w:r>
           <w:r>
             <w:rPr>
@@ -1727,7 +1736,7 @@
             <w:rPr>
               <w:noProof/>
             </w:rPr>
-            <w:t>12</w:t>
+            <w:t>15</w:t>
           </w:r>
           <w:r>
             <w:rPr>
@@ -1764,7 +1773,7 @@
         <w:ind w:left="454"/>
       </w:pPr>
       <w:bookmarkStart w:id="1" w:name="_Toc248381474"/>
-      <w:bookmarkStart w:id="2" w:name="_Toc248388755"/>
+      <w:bookmarkStart w:id="2" w:name="_Toc261797027"/>
       <w:r>
         <w:t>Introduction</w:t>
       </w:r>
@@ -1901,7 +1910,23 @@
           <w:sz w:val="24"/>
           <w:szCs w:val="24"/>
         </w:rPr>
-        <w:t>Approximate Bayesian Computation inference for estimating model parameters from data via simulations</w:t>
+        <w:t>Approximate Bayesian Computation inference for estimating model pa</w:t>
+      </w:r>
+      <w:r>
+        <w:rPr>
+          <w:rFonts w:ascii="Times New Roman" w:hAnsi="Times New Roman"/>
+          <w:sz w:val="24"/>
+          <w:szCs w:val="24"/>
+        </w:rPr>
+        <w:t>rameters from data via simulatio</w:t>
+      </w:r>
+      <w:r>
+        <w:rPr>
+          <w:rFonts w:ascii="Times New Roman" w:hAnsi="Times New Roman"/>
+          <w:sz w:val="24"/>
+          <w:szCs w:val="24"/>
+        </w:rPr>
+        <w:t>ns</w:t>
       </w:r>
     </w:p>
     <w:p>
@@ -1924,7 +1949,31 @@
           <w:sz w:val="24"/>
           <w:szCs w:val="24"/>
         </w:rPr>
-        <w:t>Monte Carol Markov Chain inference for estimating model parameters from data</w:t>
+        <w:t xml:space="preserve">Markov Chain </w:t>
+      </w:r>
+      <w:r>
+        <w:rPr>
+          <w:rFonts w:ascii="Times New Roman" w:hAnsi="Times New Roman"/>
+          <w:sz w:val="24"/>
+          <w:szCs w:val="24"/>
+        </w:rPr>
+        <w:t>Mon</w:t>
+      </w:r>
+      <w:r>
+        <w:rPr>
+          <w:rFonts w:ascii="Times New Roman" w:hAnsi="Times New Roman"/>
+          <w:sz w:val="24"/>
+          <w:szCs w:val="24"/>
+        </w:rPr>
+        <w:t>te Carlo</w:t>
+      </w:r>
+      <w:r>
+        <w:rPr>
+          <w:rFonts w:ascii="Times New Roman" w:hAnsi="Times New Roman"/>
+          <w:sz w:val="24"/>
+          <w:szCs w:val="24"/>
+        </w:rPr>
+        <w:t xml:space="preserve"> inference for estimating model parameters from data</w:t>
       </w:r>
     </w:p>
     <w:p>
@@ -1942,7 +1991,7 @@
         </w:tabs>
       </w:pPr>
       <w:bookmarkStart w:id="3" w:name="_Toc248381475"/>
-      <w:bookmarkStart w:id="4" w:name="_Toc248388756"/>
+      <w:bookmarkStart w:id="4" w:name="_Toc261797028"/>
       <w:r>
         <w:t>License</w:t>
       </w:r>
@@ -1998,7 +2047,7 @@
         <w:ind w:left="454"/>
       </w:pPr>
       <w:bookmarkStart w:id="5" w:name="_Toc248381476"/>
-      <w:bookmarkStart w:id="6" w:name="_Toc248388757"/>
+      <w:bookmarkStart w:id="6" w:name="_Toc261797029"/>
       <w:r>
         <w:t>Using Broadwick</w:t>
       </w:r>
@@ -2009,7 +2058,7 @@
       <w:pPr>
         <w:pStyle w:val="Heading2"/>
       </w:pPr>
-      <w:bookmarkStart w:id="7" w:name="_Toc248388758"/>
+      <w:bookmarkStart w:id="7" w:name="_Toc261797030"/>
       <w:r>
         <w:t>Creating a New Project</w:t>
       </w:r>
@@ -2027,7 +2076,15 @@
         <w:ind w:firstLine="1247"/>
       </w:pPr>
       <w:r>
-        <w:t>Broadwick contains a set of packages that can be used as required. The framework is designed to be flexible and does not place any requirement on the user on how to use the framework. It is possible to use the classes and packages of Broadwick without using the powerful framework, creating your own main() method and taking responsibility for reading data files and configuration items though this is not the recommended way of using Broadwick.</w:t>
+        <w:t xml:space="preserve">Broadwick contains a set of packages that can be used as required. The framework is designed to be flexible and does not place any requirement on the user on how to use the framework. It is possible to use the classes and packages of Broadwick without using the powerful framework, creating your own </w:t>
+      </w:r>
+      <w:proofErr w:type="gramStart"/>
+      <w:r>
+        <w:t>main(</w:t>
+      </w:r>
+      <w:proofErr w:type="gramEnd"/>
+      <w:r>
+        <w:t>) method and taking responsibility for reading data files and configuration items though this is not the recommended way of using Broadwick.</w:t>
       </w:r>
     </w:p>
     <w:p>
@@ -2036,7 +2093,15 @@
         <w:ind w:firstLine="1247"/>
       </w:pPr>
       <w:r>
-        <w:t xml:space="preserve">The Broadwick distribution contains a maven archetype for generating a skeleton project that contains all the configuration files, source code etc that is required to start a project based upon Broadwick. It uses apache maven as it’s build tool. To generate a skeleton using this archetype on the command line (assuming that </w:t>
+        <w:t xml:space="preserve">The Broadwick distribution contains a maven archetype for generating a skeleton project that contains all the configuration files, source code etc that is required to start a project based upon Broadwick. It uses apache maven as </w:t>
+      </w:r>
+      <w:proofErr w:type="gramStart"/>
+      <w:r>
+        <w:t>it’s</w:t>
+      </w:r>
+      <w:proofErr w:type="gramEnd"/>
+      <w:r>
+        <w:t xml:space="preserve"> build tool. To generate a skeleton using this archetype on the command line (assuming that </w:t>
       </w:r>
       <w:r>
         <w:t xml:space="preserve">the </w:t>
@@ -2053,8 +2118,13 @@
         <w:pStyle w:val="Outlinedtext"/>
         <w:ind w:firstLine="227"/>
       </w:pPr>
-      <w:r>
-        <w:t xml:space="preserve">mvn3 archetype:generate -DarchetypeGroupId=broadwick -DarchetypeArtifactId=broadwick-archetype </w:t>
+      <w:proofErr w:type="gramStart"/>
+      <w:r>
+        <w:t>mvn3</w:t>
+      </w:r>
+      <w:proofErr w:type="gramEnd"/>
+      <w:r>
+        <w:t xml:space="preserve"> archetype:generate -DarchetypeGroupId=broadwick -DarchetypeArtifactId=broadwick-archetype </w:t>
       </w:r>
       <w:r>
         <w:t>\</w:t>
@@ -2210,7 +2280,7 @@
                     <a:blip r:embed="rId25">
                       <a:extLst>
                         <a:ext uri="{28A0092B-C50C-407E-A947-70E740481C1C}">
-                          <a14:useLocalDpi xmlns:a14="http://schemas.microsoft.com/office/drawing/2010/main" xmlns:pic="http://schemas.openxmlformats.org/drawingml/2006/picture" xmlns:a="http://schemas.openxmlformats.org/drawingml/2006/main" xmlns:wps="http://schemas.microsoft.com/office/word/2010/wordprocessingShape" xmlns:wne="http://schemas.microsoft.com/office/word/2006/wordml" xmlns:wpi="http://schemas.microsoft.com/office/word/2010/wordprocessingInk" xmlns:wpg="http://schemas.microsoft.com/office/word/2010/wordprocessingGroup" xmlns:w14="http://schemas.microsoft.com/office/word/2010/wordml" xmlns:w="http://schemas.openxmlformats.org/wordprocessingml/2006/main" xmlns:w10="urn:schemas-microsoft-com:office:word" xmlns:wp="http://schemas.openxmlformats.org/drawingml/2006/wordprocessingDrawing" xmlns:wp14="http://schemas.microsoft.com/office/word/2010/wordprocessingDrawing" xmlns:v="urn:schemas-microsoft-com:vml" xmlns:m="http://schemas.openxmlformats.org/officeDocument/2006/math" xmlns:r="http://schemas.openxmlformats.org/officeDocument/2006/relationships" xmlns:o="urn:schemas-microsoft-com:office:office" xmlns:mv="urn:schemas-microsoft-com:mac:vml" xmlns:mc="http://schemas.openxmlformats.org/markup-compatibility/2006" xmlns:mo="http://schemas.microsoft.com/office/mac/office/2008/main" xmlns:wpc="http://schemas.microsoft.com/office/word/2010/wordprocessingCanvas" xmlns="" val="0"/>
+                          <a14:useLocalDpi xmlns="" xmlns:wpc="http://schemas.microsoft.com/office/word/2010/wordprocessingCanvas" xmlns:mo="http://schemas.microsoft.com/office/mac/office/2008/main" xmlns:mc="http://schemas.openxmlformats.org/markup-compatibility/2006" xmlns:mv="urn:schemas-microsoft-com:mac:vml" xmlns:o="urn:schemas-microsoft-com:office:office" xmlns:r="http://schemas.openxmlformats.org/officeDocument/2006/relationships" xmlns:m="http://schemas.openxmlformats.org/officeDocument/2006/math" xmlns:v="urn:schemas-microsoft-com:vml" xmlns:wp14="http://schemas.microsoft.com/office/word/2010/wordprocessingDrawing" xmlns:wp="http://schemas.openxmlformats.org/drawingml/2006/wordprocessingDrawing" xmlns:w10="urn:schemas-microsoft-com:office:word" xmlns:w="http://schemas.openxmlformats.org/wordprocessingml/2006/main" xmlns:w14="http://schemas.microsoft.com/office/word/2010/wordml" xmlns:wpg="http://schemas.microsoft.com/office/word/2010/wordprocessingGroup" xmlns:wpi="http://schemas.microsoft.com/office/word/2010/wordprocessingInk" xmlns:wne="http://schemas.microsoft.com/office/word/2006/wordml" xmlns:wps="http://schemas.microsoft.com/office/word/2010/wordprocessingShape" xmlns:a="http://schemas.openxmlformats.org/drawingml/2006/main" xmlns:pic="http://schemas.openxmlformats.org/drawingml/2006/picture" xmlns:a14="http://schemas.microsoft.com/office/drawing/2010/main" xmlns:ve="http://schemas.openxmlformats.org/markup-compatibility/2006" val="0"/>
                         </a:ext>
                       </a:extLst>
                     </a:blip>
@@ -2253,7 +2323,15 @@
         <w:jc w:val="left"/>
       </w:pPr>
       <w:r>
-        <w:t>Click Next and choose the latest version of the broadwick-archetype from the “Known Archetypes”. The version of the broadwick archetype corresponds to the version of Broadwick.</w:t>
+        <w:t xml:space="preserve">Click </w:t>
+      </w:r>
+      <w:proofErr w:type="gramStart"/>
+      <w:r>
+        <w:t>Next</w:t>
+      </w:r>
+      <w:proofErr w:type="gramEnd"/>
+      <w:r>
+        <w:t xml:space="preserve"> and choose the latest version of the broadwick-archetype from the “Known Archetypes”. The version of the broadwick archetype corresponds to the version of Broadwick.</w:t>
       </w:r>
     </w:p>
     <w:p>
@@ -2302,7 +2380,7 @@
                     <a:blip r:embed="rId26">
                       <a:extLst>
                         <a:ext uri="{28A0092B-C50C-407E-A947-70E740481C1C}">
-                          <a14:useLocalDpi xmlns:a14="http://schemas.microsoft.com/office/drawing/2010/main" xmlns:pic="http://schemas.openxmlformats.org/drawingml/2006/picture" xmlns:a="http://schemas.openxmlformats.org/drawingml/2006/main" xmlns:wps="http://schemas.microsoft.com/office/word/2010/wordprocessingShape" xmlns:wne="http://schemas.microsoft.com/office/word/2006/wordml" xmlns:wpi="http://schemas.microsoft.com/office/word/2010/wordprocessingInk" xmlns:wpg="http://schemas.microsoft.com/office/word/2010/wordprocessingGroup" xmlns:w14="http://schemas.microsoft.com/office/word/2010/wordml" xmlns:w="http://schemas.openxmlformats.org/wordprocessingml/2006/main" xmlns:w10="urn:schemas-microsoft-com:office:word" xmlns:wp="http://schemas.openxmlformats.org/drawingml/2006/wordprocessingDrawing" xmlns:wp14="http://schemas.microsoft.com/office/word/2010/wordprocessingDrawing" xmlns:v="urn:schemas-microsoft-com:vml" xmlns:m="http://schemas.openxmlformats.org/officeDocument/2006/math" xmlns:r="http://schemas.openxmlformats.org/officeDocument/2006/relationships" xmlns:o="urn:schemas-microsoft-com:office:office" xmlns:mv="urn:schemas-microsoft-com:mac:vml" xmlns:mc="http://schemas.openxmlformats.org/markup-compatibility/2006" xmlns:mo="http://schemas.microsoft.com/office/mac/office/2008/main" xmlns:wpc="http://schemas.microsoft.com/office/word/2010/wordprocessingCanvas" xmlns="" val="0"/>
+                          <a14:useLocalDpi xmlns="" xmlns:wpc="http://schemas.microsoft.com/office/word/2010/wordprocessingCanvas" xmlns:mo="http://schemas.microsoft.com/office/mac/office/2008/main" xmlns:mc="http://schemas.openxmlformats.org/markup-compatibility/2006" xmlns:mv="urn:schemas-microsoft-com:mac:vml" xmlns:o="urn:schemas-microsoft-com:office:office" xmlns:r="http://schemas.openxmlformats.org/officeDocument/2006/relationships" xmlns:m="http://schemas.openxmlformats.org/officeDocument/2006/math" xmlns:v="urn:schemas-microsoft-com:vml" xmlns:wp14="http://schemas.microsoft.com/office/word/2010/wordprocessingDrawing" xmlns:wp="http://schemas.openxmlformats.org/drawingml/2006/wordprocessingDrawing" xmlns:w10="urn:schemas-microsoft-com:office:word" xmlns:w="http://schemas.openxmlformats.org/wordprocessingml/2006/main" xmlns:w14="http://schemas.microsoft.com/office/word/2010/wordml" xmlns:wpg="http://schemas.microsoft.com/office/word/2010/wordprocessingGroup" xmlns:wpi="http://schemas.microsoft.com/office/word/2010/wordprocessingInk" xmlns:wne="http://schemas.microsoft.com/office/word/2006/wordml" xmlns:wps="http://schemas.microsoft.com/office/word/2010/wordprocessingShape" xmlns:a="http://schemas.openxmlformats.org/drawingml/2006/main" xmlns:pic="http://schemas.openxmlformats.org/drawingml/2006/picture" xmlns:a14="http://schemas.microsoft.com/office/drawing/2010/main" xmlns:ve="http://schemas.openxmlformats.org/markup-compatibility/2006" val="0"/>
                         </a:ext>
                       </a:extLst>
                     </a:blip>
@@ -2373,7 +2451,7 @@
                     <a:blip r:embed="rId27">
                       <a:extLst>
                         <a:ext uri="{28A0092B-C50C-407E-A947-70E740481C1C}">
-                          <a14:useLocalDpi xmlns:a14="http://schemas.microsoft.com/office/drawing/2010/main" xmlns:pic="http://schemas.openxmlformats.org/drawingml/2006/picture" xmlns:a="http://schemas.openxmlformats.org/drawingml/2006/main" xmlns:wps="http://schemas.microsoft.com/office/word/2010/wordprocessingShape" xmlns:wne="http://schemas.microsoft.com/office/word/2006/wordml" xmlns:wpi="http://schemas.microsoft.com/office/word/2010/wordprocessingInk" xmlns:wpg="http://schemas.microsoft.com/office/word/2010/wordprocessingGroup" xmlns:w14="http://schemas.microsoft.com/office/word/2010/wordml" xmlns:w="http://schemas.openxmlformats.org/wordprocessingml/2006/main" xmlns:w10="urn:schemas-microsoft-com:office:word" xmlns:wp="http://schemas.openxmlformats.org/drawingml/2006/wordprocessingDrawing" xmlns:wp14="http://schemas.microsoft.com/office/word/2010/wordprocessingDrawing" xmlns:v="urn:schemas-microsoft-com:vml" xmlns:m="http://schemas.openxmlformats.org/officeDocument/2006/math" xmlns:r="http://schemas.openxmlformats.org/officeDocument/2006/relationships" xmlns:o="urn:schemas-microsoft-com:office:office" xmlns:mv="urn:schemas-microsoft-com:mac:vml" xmlns:mc="http://schemas.openxmlformats.org/markup-compatibility/2006" xmlns:mo="http://schemas.microsoft.com/office/mac/office/2008/main" xmlns:wpc="http://schemas.microsoft.com/office/word/2010/wordprocessingCanvas" xmlns="" val="0"/>
+                          <a14:useLocalDpi xmlns="" xmlns:wpc="http://schemas.microsoft.com/office/word/2010/wordprocessingCanvas" xmlns:mo="http://schemas.microsoft.com/office/mac/office/2008/main" xmlns:mc="http://schemas.openxmlformats.org/markup-compatibility/2006" xmlns:mv="urn:schemas-microsoft-com:mac:vml" xmlns:o="urn:schemas-microsoft-com:office:office" xmlns:r="http://schemas.openxmlformats.org/officeDocument/2006/relationships" xmlns:m="http://schemas.openxmlformats.org/officeDocument/2006/math" xmlns:v="urn:schemas-microsoft-com:vml" xmlns:wp14="http://schemas.microsoft.com/office/word/2010/wordprocessingDrawing" xmlns:wp="http://schemas.openxmlformats.org/drawingml/2006/wordprocessingDrawing" xmlns:w10="urn:schemas-microsoft-com:office:word" xmlns:w="http://schemas.openxmlformats.org/wordprocessingml/2006/main" xmlns:w14="http://schemas.microsoft.com/office/word/2010/wordml" xmlns:wpg="http://schemas.microsoft.com/office/word/2010/wordprocessingGroup" xmlns:wpi="http://schemas.microsoft.com/office/word/2010/wordprocessingInk" xmlns:wne="http://schemas.microsoft.com/office/word/2006/wordml" xmlns:wps="http://schemas.microsoft.com/office/word/2010/wordprocessingShape" xmlns:a="http://schemas.openxmlformats.org/drawingml/2006/main" xmlns:pic="http://schemas.openxmlformats.org/drawingml/2006/picture" xmlns:a14="http://schemas.microsoft.com/office/drawing/2010/main" xmlns:ve="http://schemas.openxmlformats.org/markup-compatibility/2006" val="0"/>
                         </a:ext>
                       </a:extLst>
                     </a:blip>
@@ -2442,7 +2520,7 @@
                     <a:blip r:embed="rId28">
                       <a:extLst>
                         <a:ext uri="{28A0092B-C50C-407E-A947-70E740481C1C}">
-                          <a14:useLocalDpi xmlns:a14="http://schemas.microsoft.com/office/drawing/2010/main" xmlns:pic="http://schemas.openxmlformats.org/drawingml/2006/picture" xmlns:a="http://schemas.openxmlformats.org/drawingml/2006/main" xmlns:wps="http://schemas.microsoft.com/office/word/2010/wordprocessingShape" xmlns:wne="http://schemas.microsoft.com/office/word/2006/wordml" xmlns:wpi="http://schemas.microsoft.com/office/word/2010/wordprocessingInk" xmlns:wpg="http://schemas.microsoft.com/office/word/2010/wordprocessingGroup" xmlns:w14="http://schemas.microsoft.com/office/word/2010/wordml" xmlns:w="http://schemas.openxmlformats.org/wordprocessingml/2006/main" xmlns:w10="urn:schemas-microsoft-com:office:word" xmlns:wp="http://schemas.openxmlformats.org/drawingml/2006/wordprocessingDrawing" xmlns:wp14="http://schemas.microsoft.com/office/word/2010/wordprocessingDrawing" xmlns:v="urn:schemas-microsoft-com:vml" xmlns:m="http://schemas.openxmlformats.org/officeDocument/2006/math" xmlns:r="http://schemas.openxmlformats.org/officeDocument/2006/relationships" xmlns:o="urn:schemas-microsoft-com:office:office" xmlns:mv="urn:schemas-microsoft-com:mac:vml" xmlns:mc="http://schemas.openxmlformats.org/markup-compatibility/2006" xmlns:mo="http://schemas.microsoft.com/office/mac/office/2008/main" xmlns:wpc="http://schemas.microsoft.com/office/word/2010/wordprocessingCanvas" xmlns="" val="0"/>
+                          <a14:useLocalDpi xmlns="" xmlns:wpc="http://schemas.microsoft.com/office/word/2010/wordprocessingCanvas" xmlns:mo="http://schemas.microsoft.com/office/mac/office/2008/main" xmlns:mc="http://schemas.openxmlformats.org/markup-compatibility/2006" xmlns:mv="urn:schemas-microsoft-com:mac:vml" xmlns:o="urn:schemas-microsoft-com:office:office" xmlns:r="http://schemas.openxmlformats.org/officeDocument/2006/relationships" xmlns:m="http://schemas.openxmlformats.org/officeDocument/2006/math" xmlns:v="urn:schemas-microsoft-com:vml" xmlns:wp14="http://schemas.microsoft.com/office/word/2010/wordprocessingDrawing" xmlns:wp="http://schemas.openxmlformats.org/drawingml/2006/wordprocessingDrawing" xmlns:w10="urn:schemas-microsoft-com:office:word" xmlns:w="http://schemas.openxmlformats.org/wordprocessingml/2006/main" xmlns:w14="http://schemas.microsoft.com/office/word/2010/wordml" xmlns:wpg="http://schemas.microsoft.com/office/word/2010/wordprocessingGroup" xmlns:wpi="http://schemas.microsoft.com/office/word/2010/wordprocessingInk" xmlns:wne="http://schemas.microsoft.com/office/word/2006/wordml" xmlns:wps="http://schemas.microsoft.com/office/word/2010/wordprocessingShape" xmlns:a="http://schemas.openxmlformats.org/drawingml/2006/main" xmlns:pic="http://schemas.openxmlformats.org/drawingml/2006/picture" xmlns:a14="http://schemas.microsoft.com/office/drawing/2010/main" xmlns:ve="http://schemas.openxmlformats.org/markup-compatibility/2006" val="0"/>
                         </a:ext>
                       </a:extLst>
                     </a:blip>
@@ -2522,7 +2600,15 @@
         <w:t>StochasticSIR and 1.0 respectively).</w:t>
       </w:r>
       <w:r>
-        <w:t xml:space="preserve"> This is a shell script for running your project on Unix based systems, you will need to make it executable.</w:t>
+        <w:t xml:space="preserve"> This is a shell script for running your project on Unix based </w:t>
+      </w:r>
+      <w:proofErr w:type="gramStart"/>
+      <w:r>
+        <w:t>systems,</w:t>
+      </w:r>
+      <w:proofErr w:type="gramEnd"/>
+      <w:r>
+        <w:t xml:space="preserve"> you will need to make it executable.</w:t>
       </w:r>
     </w:p>
     <w:p>
@@ -2590,7 +2676,7 @@
                     <a:blip r:embed="rId29">
                       <a:extLst>
                         <a:ext uri="{28A0092B-C50C-407E-A947-70E740481C1C}">
-                          <a14:useLocalDpi xmlns:a14="http://schemas.microsoft.com/office/drawing/2010/main" xmlns:pic="http://schemas.openxmlformats.org/drawingml/2006/picture" xmlns:a="http://schemas.openxmlformats.org/drawingml/2006/main" xmlns:wps="http://schemas.microsoft.com/office/word/2010/wordprocessingShape" xmlns:wne="http://schemas.microsoft.com/office/word/2006/wordml" xmlns:wpi="http://schemas.microsoft.com/office/word/2010/wordprocessingInk" xmlns:wpg="http://schemas.microsoft.com/office/word/2010/wordprocessingGroup" xmlns:w14="http://schemas.microsoft.com/office/word/2010/wordml" xmlns:w="http://schemas.openxmlformats.org/wordprocessingml/2006/main" xmlns:w10="urn:schemas-microsoft-com:office:word" xmlns:wp="http://schemas.openxmlformats.org/drawingml/2006/wordprocessingDrawing" xmlns:wp14="http://schemas.microsoft.com/office/word/2010/wordprocessingDrawing" xmlns:v="urn:schemas-microsoft-com:vml" xmlns:m="http://schemas.openxmlformats.org/officeDocument/2006/math" xmlns:r="http://schemas.openxmlformats.org/officeDocument/2006/relationships" xmlns:o="urn:schemas-microsoft-com:office:office" xmlns:mv="urn:schemas-microsoft-com:mac:vml" xmlns:mc="http://schemas.openxmlformats.org/markup-compatibility/2006" xmlns:mo="http://schemas.microsoft.com/office/mac/office/2008/main" xmlns:wpc="http://schemas.microsoft.com/office/word/2010/wordprocessingCanvas" xmlns="" val="0"/>
+                          <a14:useLocalDpi xmlns="" xmlns:wpc="http://schemas.microsoft.com/office/word/2010/wordprocessingCanvas" xmlns:mo="http://schemas.microsoft.com/office/mac/office/2008/main" xmlns:mc="http://schemas.openxmlformats.org/markup-compatibility/2006" xmlns:mv="urn:schemas-microsoft-com:mac:vml" xmlns:o="urn:schemas-microsoft-com:office:office" xmlns:r="http://schemas.openxmlformats.org/officeDocument/2006/relationships" xmlns:m="http://schemas.openxmlformats.org/officeDocument/2006/math" xmlns:v="urn:schemas-microsoft-com:vml" xmlns:wp14="http://schemas.microsoft.com/office/word/2010/wordprocessingDrawing" xmlns:wp="http://schemas.openxmlformats.org/drawingml/2006/wordprocessingDrawing" xmlns:w10="urn:schemas-microsoft-com:office:word" xmlns:w="http://schemas.openxmlformats.org/wordprocessingml/2006/main" xmlns:w14="http://schemas.microsoft.com/office/word/2010/wordml" xmlns:wpg="http://schemas.microsoft.com/office/word/2010/wordprocessingGroup" xmlns:wpi="http://schemas.microsoft.com/office/word/2010/wordprocessingInk" xmlns:wne="http://schemas.microsoft.com/office/word/2006/wordml" xmlns:wps="http://schemas.microsoft.com/office/word/2010/wordprocessingShape" xmlns:a="http://schemas.openxmlformats.org/drawingml/2006/main" xmlns:pic="http://schemas.openxmlformats.org/drawingml/2006/picture" xmlns:a14="http://schemas.microsoft.com/office/drawing/2010/main" xmlns:ve="http://schemas.openxmlformats.org/markup-compatibility/2006" val="0"/>
                         </a:ext>
                       </a:extLst>
                     </a:blip>
@@ -2619,10 +2705,18 @@
         </w:drawing>
       </w:r>
       <w:r>
-        <w:t xml:space="preserve"> icon in the toolbar. This will create a directory called target that contains, among other items, a jar file containing the compiled code and an executeable jar file ending in </w:t>
-      </w:r>
-      <w:r>
-        <w:t>.one-jar.jar</w:t>
+        <w:t xml:space="preserve"> icon in the toolbar. This will create a directory called target that contains, among other items, a jar file containing the compiled code and an executeable jar file ending </w:t>
+      </w:r>
+      <w:proofErr w:type="gramStart"/>
+      <w:r>
+        <w:t xml:space="preserve">in </w:t>
+      </w:r>
+      <w:r>
+        <w:t>.one</w:t>
+      </w:r>
+      <w:proofErr w:type="gramEnd"/>
+      <w:r>
+        <w:t>-jar.jar</w:t>
       </w:r>
       <w:r>
         <w:t xml:space="preserve">. The Broadwick.sh file is a shell script that will run the </w:t>
@@ -2696,7 +2790,7 @@
                     <a:blip r:embed="rId30">
                       <a:extLst>
                         <a:ext uri="{28A0092B-C50C-407E-A947-70E740481C1C}">
-                          <a14:useLocalDpi xmlns:a14="http://schemas.microsoft.com/office/drawing/2010/main" xmlns:pic="http://schemas.openxmlformats.org/drawingml/2006/picture" xmlns:a="http://schemas.openxmlformats.org/drawingml/2006/main" xmlns:wps="http://schemas.microsoft.com/office/word/2010/wordprocessingShape" xmlns:wne="http://schemas.microsoft.com/office/word/2006/wordml" xmlns:wpi="http://schemas.microsoft.com/office/word/2010/wordprocessingInk" xmlns:wpg="http://schemas.microsoft.com/office/word/2010/wordprocessingGroup" xmlns:w14="http://schemas.microsoft.com/office/word/2010/wordml" xmlns:w="http://schemas.openxmlformats.org/wordprocessingml/2006/main" xmlns:w10="urn:schemas-microsoft-com:office:word" xmlns:wp="http://schemas.openxmlformats.org/drawingml/2006/wordprocessingDrawing" xmlns:wp14="http://schemas.microsoft.com/office/word/2010/wordprocessingDrawing" xmlns:v="urn:schemas-microsoft-com:vml" xmlns:m="http://schemas.openxmlformats.org/officeDocument/2006/math" xmlns:r="http://schemas.openxmlformats.org/officeDocument/2006/relationships" xmlns:o="urn:schemas-microsoft-com:office:office" xmlns:mv="urn:schemas-microsoft-com:mac:vml" xmlns:mc="http://schemas.openxmlformats.org/markup-compatibility/2006" xmlns:mo="http://schemas.microsoft.com/office/mac/office/2008/main" xmlns:wpc="http://schemas.microsoft.com/office/word/2010/wordprocessingCanvas" xmlns="" val="0"/>
+                          <a14:useLocalDpi xmlns="" xmlns:wpc="http://schemas.microsoft.com/office/word/2010/wordprocessingCanvas" xmlns:mo="http://schemas.microsoft.com/office/mac/office/2008/main" xmlns:mc="http://schemas.openxmlformats.org/markup-compatibility/2006" xmlns:mv="urn:schemas-microsoft-com:mac:vml" xmlns:o="urn:schemas-microsoft-com:office:office" xmlns:r="http://schemas.openxmlformats.org/officeDocument/2006/relationships" xmlns:m="http://schemas.openxmlformats.org/officeDocument/2006/math" xmlns:v="urn:schemas-microsoft-com:vml" xmlns:wp14="http://schemas.microsoft.com/office/word/2010/wordprocessingDrawing" xmlns:wp="http://schemas.openxmlformats.org/drawingml/2006/wordprocessingDrawing" xmlns:w10="urn:schemas-microsoft-com:office:word" xmlns:w="http://schemas.openxmlformats.org/wordprocessingml/2006/main" xmlns:w14="http://schemas.microsoft.com/office/word/2010/wordml" xmlns:wpg="http://schemas.microsoft.com/office/word/2010/wordprocessingGroup" xmlns:wpi="http://schemas.microsoft.com/office/word/2010/wordprocessingInk" xmlns:wne="http://schemas.microsoft.com/office/word/2006/wordml" xmlns:wps="http://schemas.microsoft.com/office/word/2010/wordprocessingShape" xmlns:a="http://schemas.openxmlformats.org/drawingml/2006/main" xmlns:pic="http://schemas.openxmlformats.org/drawingml/2006/picture" xmlns:a14="http://schemas.microsoft.com/office/drawing/2010/main" xmlns:ve="http://schemas.openxmlformats.org/markup-compatibility/2006" val="0"/>
                         </a:ext>
                       </a:extLst>
                     </a:blip>
@@ -2746,7 +2840,15 @@
         <w:jc w:val="left"/>
       </w:pPr>
       <w:r>
-        <w:t>For each project object created Broadwick will call the init(), run() and finalise() methods in turn. In our skeleton project we simply logged the fact that these methods were called.</w:t>
+        <w:t xml:space="preserve">For each project object created Broadwick will call the </w:t>
+      </w:r>
+      <w:proofErr w:type="gramStart"/>
+      <w:r>
+        <w:t>init(</w:t>
+      </w:r>
+      <w:proofErr w:type="gramEnd"/>
+      <w:r>
+        <w:t>), run() and finalise() methods in turn. In our skeleton project we simply logged the fact that these methods were called.</w:t>
       </w:r>
       <w:r>
         <w:t xml:space="preserve"> </w:t>
@@ -2790,7 +2892,7 @@
                     <a:blip r:embed="rId31">
                       <a:extLst>
                         <a:ext uri="{28A0092B-C50C-407E-A947-70E740481C1C}">
-                          <a14:useLocalDpi xmlns:a14="http://schemas.microsoft.com/office/drawing/2010/main" xmlns:pic="http://schemas.openxmlformats.org/drawingml/2006/picture" xmlns:a="http://schemas.openxmlformats.org/drawingml/2006/main" xmlns:wps="http://schemas.microsoft.com/office/word/2010/wordprocessingShape" xmlns:wne="http://schemas.microsoft.com/office/word/2006/wordml" xmlns:wpi="http://schemas.microsoft.com/office/word/2010/wordprocessingInk" xmlns:wpg="http://schemas.microsoft.com/office/word/2010/wordprocessingGroup" xmlns:w14="http://schemas.microsoft.com/office/word/2010/wordml" xmlns:w="http://schemas.openxmlformats.org/wordprocessingml/2006/main" xmlns:w10="urn:schemas-microsoft-com:office:word" xmlns:wp="http://schemas.openxmlformats.org/drawingml/2006/wordprocessingDrawing" xmlns:wp14="http://schemas.microsoft.com/office/word/2010/wordprocessingDrawing" xmlns:v="urn:schemas-microsoft-com:vml" xmlns:m="http://schemas.openxmlformats.org/officeDocument/2006/math" xmlns:r="http://schemas.openxmlformats.org/officeDocument/2006/relationships" xmlns:o="urn:schemas-microsoft-com:office:office" xmlns:mv="urn:schemas-microsoft-com:mac:vml" xmlns:mc="http://schemas.openxmlformats.org/markup-compatibility/2006" xmlns:mo="http://schemas.microsoft.com/office/mac/office/2008/main" xmlns:wpc="http://schemas.microsoft.com/office/word/2010/wordprocessingCanvas" xmlns="" val="0"/>
+                          <a14:useLocalDpi xmlns="" xmlns:wpc="http://schemas.microsoft.com/office/word/2010/wordprocessingCanvas" xmlns:mo="http://schemas.microsoft.com/office/mac/office/2008/main" xmlns:mc="http://schemas.openxmlformats.org/markup-compatibility/2006" xmlns:mv="urn:schemas-microsoft-com:mac:vml" xmlns:o="urn:schemas-microsoft-com:office:office" xmlns:r="http://schemas.openxmlformats.org/officeDocument/2006/relationships" xmlns:m="http://schemas.openxmlformats.org/officeDocument/2006/math" xmlns:v="urn:schemas-microsoft-com:vml" xmlns:wp14="http://schemas.microsoft.com/office/word/2010/wordprocessingDrawing" xmlns:wp="http://schemas.openxmlformats.org/drawingml/2006/wordprocessingDrawing" xmlns:w10="urn:schemas-microsoft-com:office:word" xmlns:w="http://schemas.openxmlformats.org/wordprocessingml/2006/main" xmlns:w14="http://schemas.microsoft.com/office/word/2010/wordml" xmlns:wpg="http://schemas.microsoft.com/office/word/2010/wordprocessingGroup" xmlns:wpi="http://schemas.microsoft.com/office/word/2010/wordprocessingInk" xmlns:wne="http://schemas.microsoft.com/office/word/2006/wordml" xmlns:wps="http://schemas.microsoft.com/office/word/2010/wordprocessingShape" xmlns:a="http://schemas.openxmlformats.org/drawingml/2006/main" xmlns:pic="http://schemas.openxmlformats.org/drawingml/2006/picture" xmlns:a14="http://schemas.microsoft.com/office/drawing/2010/main" xmlns:ve="http://schemas.openxmlformats.org/markup-compatibility/2006" val="0"/>
                         </a:ext>
                       </a:extLst>
                     </a:blip>
@@ -2844,7 +2946,7 @@
         <w:ind w:left="511"/>
       </w:pPr>
       <w:bookmarkStart w:id="8" w:name="_Toc248381478"/>
-      <w:bookmarkStart w:id="9" w:name="_Toc248388759"/>
+      <w:bookmarkStart w:id="9" w:name="_Toc261797031"/>
       <w:r>
         <w:t>Configuration Files</w:t>
       </w:r>
@@ -2897,7 +2999,15 @@
               <w:ind w:left="0"/>
             </w:pPr>
             <w:r>
-              <w:t>&lt;logs&gt;</w:t>
+              <w:t>&lt;</w:t>
+            </w:r>
+            <w:proofErr w:type="gramStart"/>
+            <w:r>
+              <w:t>logs</w:t>
+            </w:r>
+            <w:proofErr w:type="gramEnd"/>
+            <w:r>
+              <w:t>&gt;</w:t>
             </w:r>
           </w:p>
         </w:tc>
@@ -2911,7 +3021,15 @@
               <w:ind w:left="0"/>
             </w:pPr>
             <w:r>
-              <w:t>&lt;console&gt;</w:t>
+              <w:t>&lt;</w:t>
+            </w:r>
+            <w:proofErr w:type="gramStart"/>
+            <w:r>
+              <w:t>console</w:t>
+            </w:r>
+            <w:proofErr w:type="gramEnd"/>
+            <w:r>
+              <w:t>&gt;</w:t>
             </w:r>
           </w:p>
         </w:tc>
@@ -2952,7 +3070,15 @@
               <w:ind w:left="0"/>
             </w:pPr>
             <w:r>
-              <w:t>&lt;files&gt;</w:t>
+              <w:t>&lt;</w:t>
+            </w:r>
+            <w:proofErr w:type="gramStart"/>
+            <w:r>
+              <w:t>files</w:t>
+            </w:r>
+            <w:proofErr w:type="gramEnd"/>
+            <w:r>
+              <w:t>&gt;</w:t>
             </w:r>
           </w:p>
         </w:tc>
@@ -2982,7 +3108,15 @@
               <w:ind w:left="0"/>
             </w:pPr>
             <w:r>
-              <w:t>&lt;data&gt;</w:t>
+              <w:t>&lt;</w:t>
+            </w:r>
+            <w:proofErr w:type="gramStart"/>
+            <w:r>
+              <w:t>data</w:t>
+            </w:r>
+            <w:proofErr w:type="gramEnd"/>
+            <w:r>
+              <w:t>&gt;</w:t>
             </w:r>
           </w:p>
         </w:tc>
@@ -2996,7 +3130,15 @@
               <w:ind w:left="0"/>
             </w:pPr>
             <w:r>
-              <w:t>&lt;databases&gt;</w:t>
+              <w:t>&lt;</w:t>
+            </w:r>
+            <w:proofErr w:type="gramStart"/>
+            <w:r>
+              <w:t>databases</w:t>
+            </w:r>
+            <w:proofErr w:type="gramEnd"/>
+            <w:r>
+              <w:t>&gt;</w:t>
             </w:r>
           </w:p>
         </w:tc>
@@ -3037,7 +3179,15 @@
               <w:ind w:left="0"/>
             </w:pPr>
             <w:r>
-              <w:t>&lt;datafiles&gt;</w:t>
+              <w:t>&lt;</w:t>
+            </w:r>
+            <w:proofErr w:type="gramStart"/>
+            <w:r>
+              <w:t>datafiles</w:t>
+            </w:r>
+            <w:proofErr w:type="gramEnd"/>
+            <w:r>
+              <w:t>&gt;</w:t>
             </w:r>
           </w:p>
         </w:tc>
@@ -3103,7 +3253,15 @@
               <w:ind w:left="0"/>
             </w:pPr>
             <w:r>
-              <w:t>&lt;models&gt;</w:t>
+              <w:t>&lt;</w:t>
+            </w:r>
+            <w:proofErr w:type="gramStart"/>
+            <w:r>
+              <w:t>models</w:t>
+            </w:r>
+            <w:proofErr w:type="gramEnd"/>
+            <w:r>
+              <w:t>&gt;</w:t>
             </w:r>
           </w:p>
         </w:tc>
@@ -3117,7 +3275,15 @@
               <w:ind w:left="0"/>
             </w:pPr>
             <w:r>
-              <w:t>&lt;model&gt;</w:t>
+              <w:t>&lt;</w:t>
+            </w:r>
+            <w:proofErr w:type="gramStart"/>
+            <w:r>
+              <w:t>model</w:t>
+            </w:r>
+            <w:proofErr w:type="gramEnd"/>
+            <w:r>
+              <w:t>&gt;</w:t>
             </w:r>
           </w:p>
         </w:tc>
@@ -3172,7 +3338,15 @@
               <w:ind w:left="0"/>
             </w:pPr>
             <w:r>
-              <w:t>&lt;classname&gt;</w:t>
+              <w:t>&lt;</w:t>
+            </w:r>
+            <w:proofErr w:type="gramStart"/>
+            <w:r>
+              <w:t>classname</w:t>
+            </w:r>
+            <w:proofErr w:type="gramEnd"/>
+            <w:r>
+              <w:t>&gt;</w:t>
             </w:r>
           </w:p>
         </w:tc>
@@ -3202,7 +3376,15 @@
               <w:ind w:left="0"/>
             </w:pPr>
             <w:r>
-              <w:t>&lt;priors&gt;</w:t>
+              <w:t>&lt;</w:t>
+            </w:r>
+            <w:proofErr w:type="gramStart"/>
+            <w:r>
+              <w:t>priors</w:t>
+            </w:r>
+            <w:proofErr w:type="gramEnd"/>
+            <w:r>
+              <w:t>&gt;</w:t>
             </w:r>
           </w:p>
         </w:tc>
@@ -3216,7 +3398,15 @@
               <w:ind w:left="0"/>
             </w:pPr>
             <w:r>
-              <w:t xml:space="preserve">The &lt;priors&gt; tag can contain as many elements as necessary, each prior contains an id attribute </w:t>
+              <w:t xml:space="preserve">The &lt;priors&gt; tag can contain as many elements as </w:t>
+            </w:r>
+            <w:proofErr w:type="gramStart"/>
+            <w:r>
+              <w:t>necessary,</w:t>
+            </w:r>
+            <w:proofErr w:type="gramEnd"/>
+            <w:r>
+              <w:t xml:space="preserve"> each prior contains an id attribute </w:t>
             </w:r>
             <w:r>
               <w:t>and optional &lt;hint&gt; and &lt;initialVal&gt; elements. The folloing priors are recognised by Broadwick</w:t>
@@ -3228,7 +3418,15 @@
               <w:ind w:left="0"/>
             </w:pPr>
             <w:r>
-              <w:t xml:space="preserve">&lt;uniformPrior&gt; </w:t>
+              <w:t>&lt;</w:t>
+            </w:r>
+            <w:proofErr w:type="gramStart"/>
+            <w:r>
+              <w:t>uniformPrior</w:t>
+            </w:r>
+            <w:proofErr w:type="gramEnd"/>
+            <w:r>
+              <w:t xml:space="preserve">&gt; </w:t>
             </w:r>
             <w:r>
               <w:t>additionally contains &lt;min&gt; and &lt;max&gt; elements for uniformly distributed priors.</w:t>
@@ -3240,7 +3438,15 @@
               <w:ind w:left="0"/>
             </w:pPr>
             <w:r>
-              <w:t>&lt;gaussianprior&gt; additionally contains &lt;mean&gt; and &lt;deviation&gt; tags for normally distributed priors.</w:t>
+              <w:t>&lt;</w:t>
+            </w:r>
+            <w:proofErr w:type="gramStart"/>
+            <w:r>
+              <w:t>gaussianprior</w:t>
+            </w:r>
+            <w:proofErr w:type="gramEnd"/>
+            <w:r>
+              <w:t>&gt; additionally contains &lt;mean&gt; and &lt;deviation&gt; tags for normally distributed priors.</w:t>
             </w:r>
           </w:p>
         </w:tc>
@@ -3256,7 +3462,15 @@
               <w:ind w:left="0"/>
             </w:pPr>
             <w:r>
-              <w:t>&lt;parameter&gt;</w:t>
+              <w:t>&lt;</w:t>
+            </w:r>
+            <w:proofErr w:type="gramStart"/>
+            <w:r>
+              <w:t>parameter</w:t>
+            </w:r>
+            <w:proofErr w:type="gramEnd"/>
+            <w:r>
+              <w:t>&gt;</w:t>
             </w:r>
           </w:p>
         </w:tc>
@@ -3270,7 +3484,15 @@
               <w:ind w:left="0"/>
             </w:pPr>
             <w:r>
-              <w:t>The parameters for the model can be encoded in this tag using the id and value attributes to name the parameters and give the parameter value. These can be accessed by the broadwick.model.Model,getParameterAs[TYPE](id) method that retrieves the parameter with the given id and converts it the the required type.</w:t>
+              <w:t>The parameters for the model can be encoded in this tag using the id and value attributes to name the parameters and give the parameter value. These can be accessed by the broadwick.model.Model</w:t>
+            </w:r>
+            <w:proofErr w:type="gramStart"/>
+            <w:r>
+              <w:t>,getParameterAs</w:t>
+            </w:r>
+            <w:proofErr w:type="gramEnd"/>
+            <w:r>
+              <w:t>[TYPE](id) method that retrieves the parameter with the given id and converts it the the required type.</w:t>
             </w:r>
           </w:p>
         </w:tc>
@@ -3286,7 +3508,15 @@
         <w:pStyle w:val="Textbody2"/>
       </w:pPr>
       <w:r>
-        <w:t xml:space="preserve">Each datafile contains specific information on it’s layout, i.e. the columns in the file where the required data can be found. The </w:t>
+        <w:t xml:space="preserve">Each datafile contains specific information on </w:t>
+      </w:r>
+      <w:proofErr w:type="gramStart"/>
+      <w:r>
+        <w:t>it’s</w:t>
+      </w:r>
+      <w:proofErr w:type="gramEnd"/>
+      <w:r>
+        <w:t xml:space="preserve"> layout, i.e. the columns in the file where the required data can be found. The </w:t>
       </w:r>
       <w:r>
         <w:t>structure of each recognised data file is outlined below.</w:t>
@@ -3330,7 +3560,15 @@
               <w:ind w:left="0"/>
             </w:pPr>
             <w:r>
-              <w:t>&lt;name&gt;</w:t>
+              <w:t>&lt;</w:t>
+            </w:r>
+            <w:proofErr w:type="gramStart"/>
+            <w:r>
+              <w:t>name</w:t>
+            </w:r>
+            <w:proofErr w:type="gramEnd"/>
+            <w:r>
+              <w:t>&gt;</w:t>
             </w:r>
           </w:p>
         </w:tc>
@@ -3360,7 +3598,15 @@
               <w:ind w:left="0"/>
             </w:pPr>
             <w:r>
-              <w:t>&lt;alias&gt;</w:t>
+              <w:t>&lt;</w:t>
+            </w:r>
+            <w:proofErr w:type="gramStart"/>
+            <w:r>
+              <w:t>alias</w:t>
+            </w:r>
+            <w:proofErr w:type="gramEnd"/>
+            <w:r>
+              <w:t>&gt;</w:t>
             </w:r>
           </w:p>
         </w:tc>
@@ -3390,7 +3636,15 @@
               <w:ind w:left="0"/>
             </w:pPr>
             <w:r>
-              <w:t>&lt;separator&gt;</w:t>
+              <w:t>&lt;</w:t>
+            </w:r>
+            <w:proofErr w:type="gramStart"/>
+            <w:r>
+              <w:t>separator</w:t>
+            </w:r>
+            <w:proofErr w:type="gramEnd"/>
+            <w:r>
+              <w:t>&gt;</w:t>
             </w:r>
           </w:p>
         </w:tc>
@@ -3420,7 +3674,15 @@
               <w:ind w:left="0"/>
             </w:pPr>
             <w:r>
-              <w:t>&lt;idColumn&gt;</w:t>
+              <w:t>&lt;</w:t>
+            </w:r>
+            <w:proofErr w:type="gramStart"/>
+            <w:r>
+              <w:t>idColumn</w:t>
+            </w:r>
+            <w:proofErr w:type="gramEnd"/>
+            <w:r>
+              <w:t>&gt;</w:t>
             </w:r>
           </w:p>
         </w:tc>
@@ -3449,9 +3711,11 @@
             <w:r>
               <w:t>&lt;</w:t>
             </w:r>
+            <w:proofErr w:type="gramStart"/>
             <w:r>
               <w:t>movementDateColumn</w:t>
             </w:r>
+            <w:proofErr w:type="gramEnd"/>
             <w:r>
               <w:t>&gt;</w:t>
             </w:r>
@@ -3482,9 +3746,11 @@
             <w:r>
               <w:t>&lt;</w:t>
             </w:r>
+            <w:proofErr w:type="gramStart"/>
             <w:r>
               <w:t>movementDirectionColumn</w:t>
             </w:r>
+            <w:proofErr w:type="gramEnd"/>
             <w:r>
               <w:t>&gt;</w:t>
             </w:r>
@@ -3515,9 +3781,11 @@
             <w:r>
               <w:t>&lt;</w:t>
             </w:r>
+            <w:proofErr w:type="gramStart"/>
             <w:r>
               <w:t>locationColumn</w:t>
             </w:r>
+            <w:proofErr w:type="gramEnd"/>
             <w:r>
               <w:t>&gt;</w:t>
             </w:r>
@@ -3548,9 +3816,11 @@
             <w:r>
               <w:t>&lt;</w:t>
             </w:r>
+            <w:proofErr w:type="gramStart"/>
             <w:r>
               <w:t>speciesColumn</w:t>
             </w:r>
+            <w:proofErr w:type="gramEnd"/>
             <w:r>
               <w:t>&gt;</w:t>
             </w:r>
@@ -3581,9 +3851,11 @@
             <w:r>
               <w:t>&lt;</w:t>
             </w:r>
+            <w:proofErr w:type="gramStart"/>
             <w:r>
               <w:t>dateFormat</w:t>
             </w:r>
+            <w:proofErr w:type="gramEnd"/>
             <w:r>
               <w:t>&gt;</w:t>
             </w:r>
@@ -3614,9 +3886,11 @@
             <w:r>
               <w:t>&lt;</w:t>
             </w:r>
+            <w:proofErr w:type="gramStart"/>
             <w:r>
               <w:t>customTags</w:t>
             </w:r>
+            <w:proofErr w:type="gramEnd"/>
             <w:r>
               <w:t>&gt;</w:t>
             </w:r>
@@ -3674,7 +3948,15 @@
               <w:ind w:left="0"/>
             </w:pPr>
             <w:r>
-              <w:t>&lt;name&gt;</w:t>
+              <w:t>&lt;</w:t>
+            </w:r>
+            <w:proofErr w:type="gramStart"/>
+            <w:r>
+              <w:t>name</w:t>
+            </w:r>
+            <w:proofErr w:type="gramEnd"/>
+            <w:r>
+              <w:t>&gt;</w:t>
             </w:r>
           </w:p>
         </w:tc>
@@ -3704,7 +3986,15 @@
               <w:ind w:left="0"/>
             </w:pPr>
             <w:r>
-              <w:t>&lt;alias&gt;</w:t>
+              <w:t>&lt;</w:t>
+            </w:r>
+            <w:proofErr w:type="gramStart"/>
+            <w:r>
+              <w:t>alias</w:t>
+            </w:r>
+            <w:proofErr w:type="gramEnd"/>
+            <w:r>
+              <w:t>&gt;</w:t>
             </w:r>
           </w:p>
         </w:tc>
@@ -3734,7 +4024,15 @@
               <w:ind w:left="0"/>
             </w:pPr>
             <w:r>
-              <w:t>&lt;separator&gt;</w:t>
+              <w:t>&lt;</w:t>
+            </w:r>
+            <w:proofErr w:type="gramStart"/>
+            <w:r>
+              <w:t>separator</w:t>
+            </w:r>
+            <w:proofErr w:type="gramEnd"/>
+            <w:r>
+              <w:t>&gt;</w:t>
             </w:r>
           </w:p>
         </w:tc>
@@ -3764,7 +4062,15 @@
               <w:ind w:left="0"/>
             </w:pPr>
             <w:r>
-              <w:t>&lt;idColumn&gt;</w:t>
+              <w:t>&lt;</w:t>
+            </w:r>
+            <w:proofErr w:type="gramStart"/>
+            <w:r>
+              <w:t>idColumn</w:t>
+            </w:r>
+            <w:proofErr w:type="gramEnd"/>
+            <w:r>
+              <w:t>&gt;</w:t>
             </w:r>
           </w:p>
         </w:tc>
@@ -3793,9 +4099,11 @@
             <w:r>
               <w:t>&lt;</w:t>
             </w:r>
+            <w:proofErr w:type="gramStart"/>
             <w:r>
               <w:t>departureDateColumn</w:t>
             </w:r>
+            <w:proofErr w:type="gramEnd"/>
             <w:r>
               <w:t>&gt;</w:t>
             </w:r>
@@ -3826,9 +4134,11 @@
             <w:r>
               <w:t>&lt;</w:t>
             </w:r>
+            <w:proofErr w:type="gramStart"/>
             <w:r>
               <w:t>departureLocationIdColumn</w:t>
             </w:r>
+            <w:proofErr w:type="gramEnd"/>
             <w:r>
               <w:t>&gt;</w:t>
             </w:r>
@@ -3859,9 +4169,11 @@
             <w:r>
               <w:t>&lt;</w:t>
             </w:r>
+            <w:proofErr w:type="gramStart"/>
             <w:r>
               <w:t>destinationDateColumn</w:t>
             </w:r>
+            <w:proofErr w:type="gramEnd"/>
             <w:r>
               <w:t>&gt;</w:t>
             </w:r>
@@ -3892,9 +4204,11 @@
             <w:r>
               <w:t>&lt;</w:t>
             </w:r>
+            <w:proofErr w:type="gramStart"/>
             <w:r>
               <w:t>destinationLocationIdColumn</w:t>
             </w:r>
+            <w:proofErr w:type="gramEnd"/>
             <w:r>
               <w:t>&gt;</w:t>
             </w:r>
@@ -3925,12 +4239,14 @@
             <w:r>
               <w:t>&lt;</w:t>
             </w:r>
+            <w:proofErr w:type="gramStart"/>
             <w:r>
               <w:t>marketId</w:t>
             </w:r>
             <w:r>
               <w:t>Column</w:t>
             </w:r>
+            <w:proofErr w:type="gramEnd"/>
             <w:r>
               <w:t>&gt;</w:t>
             </w:r>
@@ -3961,9 +4277,11 @@
             <w:r>
               <w:t>&lt;</w:t>
             </w:r>
+            <w:proofErr w:type="gramStart"/>
             <w:r>
               <w:t>marketDateColumn</w:t>
             </w:r>
+            <w:proofErr w:type="gramEnd"/>
             <w:r>
               <w:t>&gt;</w:t>
             </w:r>
@@ -3994,9 +4312,11 @@
             <w:r>
               <w:t>&lt;</w:t>
             </w:r>
+            <w:proofErr w:type="gramStart"/>
             <w:r>
               <w:t>speciesColumn</w:t>
             </w:r>
+            <w:proofErr w:type="gramEnd"/>
             <w:r>
               <w:t>&gt;</w:t>
             </w:r>
@@ -4027,9 +4347,11 @@
             <w:r>
               <w:t>&lt;</w:t>
             </w:r>
+            <w:proofErr w:type="gramStart"/>
             <w:r>
               <w:t>dateFormat</w:t>
             </w:r>
+            <w:proofErr w:type="gramEnd"/>
             <w:r>
               <w:t>&gt;</w:t>
             </w:r>
@@ -4060,9 +4382,11 @@
             <w:r>
               <w:t>&lt;</w:t>
             </w:r>
+            <w:proofErr w:type="gramStart"/>
             <w:r>
               <w:t>customTags</w:t>
             </w:r>
+            <w:proofErr w:type="gramEnd"/>
             <w:r>
               <w:t>&gt;</w:t>
             </w:r>
@@ -4125,7 +4449,15 @@
               <w:ind w:left="0"/>
             </w:pPr>
             <w:r>
-              <w:t>&lt;name&gt;</w:t>
+              <w:t>&lt;</w:t>
+            </w:r>
+            <w:proofErr w:type="gramStart"/>
+            <w:r>
+              <w:t>name</w:t>
+            </w:r>
+            <w:proofErr w:type="gramEnd"/>
+            <w:r>
+              <w:t>&gt;</w:t>
             </w:r>
           </w:p>
         </w:tc>
@@ -4155,7 +4487,15 @@
               <w:ind w:left="0"/>
             </w:pPr>
             <w:r>
-              <w:t>&lt;alias&gt;</w:t>
+              <w:t>&lt;</w:t>
+            </w:r>
+            <w:proofErr w:type="gramStart"/>
+            <w:r>
+              <w:t>alias</w:t>
+            </w:r>
+            <w:proofErr w:type="gramEnd"/>
+            <w:r>
+              <w:t>&gt;</w:t>
             </w:r>
           </w:p>
         </w:tc>
@@ -4185,7 +4525,15 @@
               <w:ind w:left="0"/>
             </w:pPr>
             <w:r>
-              <w:t>&lt;separator&gt;</w:t>
+              <w:t>&lt;</w:t>
+            </w:r>
+            <w:proofErr w:type="gramStart"/>
+            <w:r>
+              <w:t>separator</w:t>
+            </w:r>
+            <w:proofErr w:type="gramEnd"/>
+            <w:r>
+              <w:t>&gt;</w:t>
             </w:r>
           </w:p>
         </w:tc>
@@ -4217,9 +4565,11 @@
             <w:r>
               <w:t>&lt;</w:t>
             </w:r>
+            <w:proofErr w:type="gramStart"/>
             <w:r>
               <w:t>batchSizeColumn</w:t>
             </w:r>
+            <w:proofErr w:type="gramEnd"/>
             <w:r>
               <w:t>&gt;</w:t>
             </w:r>
@@ -4250,9 +4600,11 @@
             <w:r>
               <w:t>&lt;</w:t>
             </w:r>
+            <w:proofErr w:type="gramStart"/>
             <w:r>
               <w:t>departureDateColumn</w:t>
             </w:r>
+            <w:proofErr w:type="gramEnd"/>
             <w:r>
               <w:t>&gt;</w:t>
             </w:r>
@@ -4283,9 +4635,11 @@
             <w:r>
               <w:t>&lt;</w:t>
             </w:r>
+            <w:proofErr w:type="gramStart"/>
             <w:r>
               <w:t>departureLocationIdColumn</w:t>
             </w:r>
+            <w:proofErr w:type="gramEnd"/>
             <w:r>
               <w:t>&gt;</w:t>
             </w:r>
@@ -4316,9 +4670,11 @@
             <w:r>
               <w:t>&lt;</w:t>
             </w:r>
+            <w:proofErr w:type="gramStart"/>
             <w:r>
               <w:t>destinationDateColumn</w:t>
             </w:r>
+            <w:proofErr w:type="gramEnd"/>
             <w:r>
               <w:t>&gt;</w:t>
             </w:r>
@@ -4349,9 +4705,11 @@
             <w:r>
               <w:t>&lt;</w:t>
             </w:r>
+            <w:proofErr w:type="gramStart"/>
             <w:r>
               <w:t>destinationLocationIdColumn</w:t>
             </w:r>
+            <w:proofErr w:type="gramEnd"/>
             <w:r>
               <w:t>&gt;</w:t>
             </w:r>
@@ -4382,12 +4740,14 @@
             <w:r>
               <w:t>&lt;</w:t>
             </w:r>
+            <w:proofErr w:type="gramStart"/>
             <w:r>
               <w:t>marketId</w:t>
             </w:r>
             <w:r>
               <w:t>Column</w:t>
             </w:r>
+            <w:proofErr w:type="gramEnd"/>
             <w:r>
               <w:t>&gt;</w:t>
             </w:r>
@@ -4418,9 +4778,11 @@
             <w:r>
               <w:t>&lt;</w:t>
             </w:r>
+            <w:proofErr w:type="gramStart"/>
             <w:r>
               <w:t>marketDateColumn</w:t>
             </w:r>
+            <w:proofErr w:type="gramEnd"/>
             <w:r>
               <w:t>&gt;</w:t>
             </w:r>
@@ -4451,9 +4813,11 @@
             <w:r>
               <w:t>&lt;</w:t>
             </w:r>
+            <w:proofErr w:type="gramStart"/>
             <w:r>
               <w:t>speciesColumn</w:t>
             </w:r>
+            <w:proofErr w:type="gramEnd"/>
             <w:r>
               <w:t>&gt;</w:t>
             </w:r>
@@ -4484,9 +4848,11 @@
             <w:r>
               <w:t>&lt;</w:t>
             </w:r>
+            <w:proofErr w:type="gramStart"/>
             <w:r>
               <w:t>dateFormat</w:t>
             </w:r>
+            <w:proofErr w:type="gramEnd"/>
             <w:r>
               <w:t>&gt;</w:t>
             </w:r>
@@ -4517,9 +4883,11 @@
             <w:r>
               <w:t>&lt;</w:t>
             </w:r>
+            <w:proofErr w:type="gramStart"/>
             <w:r>
               <w:t>customTags</w:t>
             </w:r>
+            <w:proofErr w:type="gramEnd"/>
             <w:r>
               <w:t>&gt;</w:t>
             </w:r>
@@ -4582,7 +4950,15 @@
               <w:ind w:left="0"/>
             </w:pPr>
             <w:r>
-              <w:t>&lt;name&gt;</w:t>
+              <w:t>&lt;</w:t>
+            </w:r>
+            <w:proofErr w:type="gramStart"/>
+            <w:r>
+              <w:t>name</w:t>
+            </w:r>
+            <w:proofErr w:type="gramEnd"/>
+            <w:r>
+              <w:t>&gt;</w:t>
             </w:r>
           </w:p>
         </w:tc>
@@ -4612,7 +4988,15 @@
               <w:ind w:left="0"/>
             </w:pPr>
             <w:r>
-              <w:t>&lt;alias&gt;</w:t>
+              <w:t>&lt;</w:t>
+            </w:r>
+            <w:proofErr w:type="gramStart"/>
+            <w:r>
+              <w:t>alias</w:t>
+            </w:r>
+            <w:proofErr w:type="gramEnd"/>
+            <w:r>
+              <w:t>&gt;</w:t>
             </w:r>
           </w:p>
         </w:tc>
@@ -4642,7 +5026,15 @@
               <w:ind w:left="0"/>
             </w:pPr>
             <w:r>
-              <w:t>&lt;separator&gt;</w:t>
+              <w:t>&lt;</w:t>
+            </w:r>
+            <w:proofErr w:type="gramStart"/>
+            <w:r>
+              <w:t>separator</w:t>
+            </w:r>
+            <w:proofErr w:type="gramEnd"/>
+            <w:r>
+              <w:t>&gt;</w:t>
             </w:r>
           </w:p>
         </w:tc>
@@ -4672,7 +5064,15 @@
               <w:ind w:left="0"/>
             </w:pPr>
             <w:r>
-              <w:t>&lt;lifehistory&gt;</w:t>
+              <w:t>&lt;</w:t>
+            </w:r>
+            <w:proofErr w:type="gramStart"/>
+            <w:r>
+              <w:t>lifehistory</w:t>
+            </w:r>
+            <w:proofErr w:type="gramEnd"/>
+            <w:r>
+              <w:t>&gt;</w:t>
             </w:r>
           </w:p>
         </w:tc>
@@ -4699,7 +5099,15 @@
               <w:ind w:left="0"/>
             </w:pPr>
             <w:r>
-              <w:t>&lt;population&gt;</w:t>
+              <w:t>&lt;</w:t>
+            </w:r>
+            <w:proofErr w:type="gramStart"/>
+            <w:r>
+              <w:t>population</w:t>
+            </w:r>
+            <w:proofErr w:type="gramEnd"/>
+            <w:r>
+              <w:t>&gt;</w:t>
             </w:r>
           </w:p>
         </w:tc>
@@ -4728,9 +5136,11 @@
             <w:r>
               <w:t>&lt;</w:t>
             </w:r>
+            <w:proofErr w:type="gramStart"/>
             <w:r>
               <w:t>speciesColumn</w:t>
             </w:r>
+            <w:proofErr w:type="gramEnd"/>
             <w:r>
               <w:t>&gt;</w:t>
             </w:r>
@@ -4761,9 +5171,11 @@
             <w:r>
               <w:t>&lt;</w:t>
             </w:r>
+            <w:proofErr w:type="gramStart"/>
             <w:r>
               <w:t>dateFormat</w:t>
             </w:r>
+            <w:proofErr w:type="gramEnd"/>
             <w:r>
               <w:t>&gt;</w:t>
             </w:r>
@@ -4794,9 +5206,11 @@
             <w:r>
               <w:t>&lt;</w:t>
             </w:r>
+            <w:proofErr w:type="gramStart"/>
             <w:r>
               <w:t>customTags</w:t>
             </w:r>
+            <w:proofErr w:type="gramEnd"/>
             <w:r>
               <w:t>&gt;</w:t>
             </w:r>
@@ -4853,7 +5267,15 @@
               <w:ind w:left="0"/>
             </w:pPr>
             <w:r>
-              <w:t>&lt;name&gt;</w:t>
+              <w:t>&lt;</w:t>
+            </w:r>
+            <w:proofErr w:type="gramStart"/>
+            <w:r>
+              <w:t>name</w:t>
+            </w:r>
+            <w:proofErr w:type="gramEnd"/>
+            <w:r>
+              <w:t>&gt;</w:t>
             </w:r>
           </w:p>
         </w:tc>
@@ -4883,7 +5305,15 @@
               <w:ind w:left="0"/>
             </w:pPr>
             <w:r>
-              <w:t>&lt;alias&gt;</w:t>
+              <w:t>&lt;</w:t>
+            </w:r>
+            <w:proofErr w:type="gramStart"/>
+            <w:r>
+              <w:t>alias</w:t>
+            </w:r>
+            <w:proofErr w:type="gramEnd"/>
+            <w:r>
+              <w:t>&gt;</w:t>
             </w:r>
           </w:p>
         </w:tc>
@@ -4913,7 +5343,15 @@
               <w:ind w:left="0"/>
             </w:pPr>
             <w:r>
-              <w:t>&lt;separator&gt;</w:t>
+              <w:t>&lt;</w:t>
+            </w:r>
+            <w:proofErr w:type="gramStart"/>
+            <w:r>
+              <w:t>separator</w:t>
+            </w:r>
+            <w:proofErr w:type="gramEnd"/>
+            <w:r>
+              <w:t>&gt;</w:t>
             </w:r>
           </w:p>
         </w:tc>
@@ -4942,8 +5380,13 @@
       <w:pPr>
         <w:pStyle w:val="Textbody2"/>
       </w:pPr>
-      <w:r>
-        <w:t>population:</w:t>
+      <w:proofErr w:type="gramStart"/>
+      <w:r>
+        <w:t>population</w:t>
+      </w:r>
+      <w:proofErr w:type="gramEnd"/>
+      <w:r>
+        <w:t>:</w:t>
       </w:r>
     </w:p>
     <w:tbl>
@@ -4968,7 +5411,15 @@
               <w:ind w:left="0"/>
             </w:pPr>
             <w:r>
-              <w:t>&lt;name&gt;</w:t>
+              <w:t>&lt;</w:t>
+            </w:r>
+            <w:proofErr w:type="gramStart"/>
+            <w:r>
+              <w:t>name</w:t>
+            </w:r>
+            <w:proofErr w:type="gramEnd"/>
+            <w:r>
+              <w:t>&gt;</w:t>
             </w:r>
           </w:p>
         </w:tc>
@@ -4998,7 +5449,15 @@
               <w:ind w:left="0"/>
             </w:pPr>
             <w:r>
-              <w:t>&lt;alias&gt;</w:t>
+              <w:t>&lt;</w:t>
+            </w:r>
+            <w:proofErr w:type="gramStart"/>
+            <w:r>
+              <w:t>alias</w:t>
+            </w:r>
+            <w:proofErr w:type="gramEnd"/>
+            <w:r>
+              <w:t>&gt;</w:t>
             </w:r>
           </w:p>
         </w:tc>
@@ -5028,7 +5487,15 @@
               <w:ind w:left="0"/>
             </w:pPr>
             <w:r>
-              <w:t>&lt;separator&gt;</w:t>
+              <w:t>&lt;</w:t>
+            </w:r>
+            <w:proofErr w:type="gramStart"/>
+            <w:r>
+              <w:t>separator</w:t>
+            </w:r>
+            <w:proofErr w:type="gramEnd"/>
+            <w:r>
+              <w:t>&gt;</w:t>
             </w:r>
           </w:p>
         </w:tc>
@@ -5089,7 +5556,15 @@
               <w:ind w:left="0"/>
             </w:pPr>
             <w:r>
-              <w:t>&lt;name&gt;</w:t>
+              <w:t>&lt;</w:t>
+            </w:r>
+            <w:proofErr w:type="gramStart"/>
+            <w:r>
+              <w:t>name</w:t>
+            </w:r>
+            <w:proofErr w:type="gramEnd"/>
+            <w:r>
+              <w:t>&gt;</w:t>
             </w:r>
           </w:p>
         </w:tc>
@@ -5119,7 +5594,15 @@
               <w:ind w:left="0"/>
             </w:pPr>
             <w:r>
-              <w:t>&lt;alias&gt;</w:t>
+              <w:t>&lt;</w:t>
+            </w:r>
+            <w:proofErr w:type="gramStart"/>
+            <w:r>
+              <w:t>alias</w:t>
+            </w:r>
+            <w:proofErr w:type="gramEnd"/>
+            <w:r>
+              <w:t>&gt;</w:t>
             </w:r>
           </w:p>
         </w:tc>
@@ -5149,7 +5632,15 @@
               <w:ind w:left="0"/>
             </w:pPr>
             <w:r>
-              <w:t>&lt;separator&gt;</w:t>
+              <w:t>&lt;</w:t>
+            </w:r>
+            <w:proofErr w:type="gramStart"/>
+            <w:r>
+              <w:t>separator</w:t>
+            </w:r>
+            <w:proofErr w:type="gramEnd"/>
+            <w:r>
+              <w:t>&gt;</w:t>
             </w:r>
           </w:p>
         </w:tc>
@@ -5181,9 +5672,11 @@
             <w:r>
               <w:t>&lt;</w:t>
             </w:r>
+            <w:proofErr w:type="gramStart"/>
             <w:r>
               <w:t>locationIdColumn</w:t>
             </w:r>
+            <w:proofErr w:type="gramEnd"/>
             <w:r>
               <w:t>&gt;</w:t>
             </w:r>
@@ -5215,7 +5708,15 @@
               <w:ind w:left="0"/>
             </w:pPr>
             <w:r>
-              <w:t>&lt;eastingColumn&gt;</w:t>
+              <w:t>&lt;</w:t>
+            </w:r>
+            <w:proofErr w:type="gramStart"/>
+            <w:r>
+              <w:t>eastingColumn</w:t>
+            </w:r>
+            <w:proofErr w:type="gramEnd"/>
+            <w:r>
+              <w:t>&gt;</w:t>
             </w:r>
           </w:p>
         </w:tc>
@@ -5245,7 +5746,15 @@
               <w:ind w:left="0"/>
             </w:pPr>
             <w:r>
-              <w:t>&lt;northingColumn &gt;</w:t>
+              <w:t>&lt;</w:t>
+            </w:r>
+            <w:proofErr w:type="gramStart"/>
+            <w:r>
+              <w:t>northingColumn</w:t>
+            </w:r>
+            <w:proofErr w:type="gramEnd"/>
+            <w:r>
+              <w:t xml:space="preserve"> &gt;</w:t>
             </w:r>
           </w:p>
         </w:tc>
@@ -5259,19 +5768,7 @@
               <w:ind w:left="0"/>
             </w:pPr>
             <w:r>
-              <w:t xml:space="preserve">The column in the file containing the </w:t>
-            </w:r>
-            <w:r>
-              <w:t>northing</w:t>
-            </w:r>
-            <w:r>
-              <w:t xml:space="preserve"> coordinate. Coordinates aren’t strictly adher</w:t>
-            </w:r>
-            <w:r>
-              <w:t>ed to in Broadwick so a simple x</w:t>
-            </w:r>
-            <w:r>
-              <w:t>-coordinate is sufficient.</w:t>
+              <w:t>The column in the file containing the northing coordinate. Coordinates aren’t strictly adhered to in Broadwick so a simple x-coordinate is sufficient.</w:t>
             </w:r>
           </w:p>
         </w:tc>
@@ -5289,9 +5786,11 @@
             <w:r>
               <w:t>&lt;</w:t>
             </w:r>
+            <w:proofErr w:type="gramStart"/>
             <w:r>
               <w:t>dateFormat</w:t>
             </w:r>
+            <w:proofErr w:type="gramEnd"/>
             <w:r>
               <w:t>&gt;</w:t>
             </w:r>
@@ -5322,9 +5821,11 @@
             <w:r>
               <w:t>&lt;</w:t>
             </w:r>
+            <w:proofErr w:type="gramStart"/>
             <w:r>
               <w:t>customTags</w:t>
             </w:r>
+            <w:proofErr w:type="gramEnd"/>
             <w:r>
               <w:t>&gt;</w:t>
             </w:r>
@@ -5387,7 +5888,15 @@
               <w:ind w:left="0"/>
             </w:pPr>
             <w:r>
-              <w:t>&lt;name&gt;</w:t>
+              <w:t>&lt;</w:t>
+            </w:r>
+            <w:proofErr w:type="gramStart"/>
+            <w:r>
+              <w:t>name</w:t>
+            </w:r>
+            <w:proofErr w:type="gramEnd"/>
+            <w:r>
+              <w:t>&gt;</w:t>
             </w:r>
           </w:p>
         </w:tc>
@@ -5417,7 +5926,15 @@
               <w:ind w:left="0"/>
             </w:pPr>
             <w:r>
-              <w:t>&lt;alias&gt;</w:t>
+              <w:t>&lt;</w:t>
+            </w:r>
+            <w:proofErr w:type="gramStart"/>
+            <w:r>
+              <w:t>alias</w:t>
+            </w:r>
+            <w:proofErr w:type="gramEnd"/>
+            <w:r>
+              <w:t>&gt;</w:t>
             </w:r>
           </w:p>
         </w:tc>
@@ -5447,7 +5964,15 @@
               <w:ind w:left="0"/>
             </w:pPr>
             <w:r>
-              <w:t>&lt;separator&gt;</w:t>
+              <w:t>&lt;</w:t>
+            </w:r>
+            <w:proofErr w:type="gramStart"/>
+            <w:r>
+              <w:t>separator</w:t>
+            </w:r>
+            <w:proofErr w:type="gramEnd"/>
+            <w:r>
+              <w:t>&gt;</w:t>
             </w:r>
           </w:p>
         </w:tc>
@@ -5479,9 +6004,11 @@
             <w:r>
               <w:t>&lt;</w:t>
             </w:r>
+            <w:proofErr w:type="gramStart"/>
             <w:r>
               <w:t>idColumn</w:t>
             </w:r>
+            <w:proofErr w:type="gramEnd"/>
             <w:r>
               <w:t>&gt;</w:t>
             </w:r>
@@ -5516,9 +6043,11 @@
             <w:r>
               <w:t>&lt;</w:t>
             </w:r>
+            <w:proofErr w:type="gramStart"/>
             <w:r>
               <w:t>groupIdColumn</w:t>
             </w:r>
+            <w:proofErr w:type="gramEnd"/>
             <w:r>
               <w:t>&gt;</w:t>
             </w:r>
@@ -5550,9 +6079,11 @@
             <w:r>
               <w:t>&lt;</w:t>
             </w:r>
+            <w:proofErr w:type="gramStart"/>
             <w:r>
               <w:t>locationIdColumn</w:t>
             </w:r>
+            <w:proofErr w:type="gramEnd"/>
             <w:r>
               <w:t>&gt;</w:t>
             </w:r>
@@ -5584,9 +6115,11 @@
             <w:r>
               <w:t>&lt;</w:t>
             </w:r>
+            <w:proofErr w:type="gramStart"/>
             <w:r>
               <w:t>testDateColumn</w:t>
             </w:r>
+            <w:proofErr w:type="gramEnd"/>
             <w:r>
               <w:t>&gt;</w:t>
             </w:r>
@@ -5617,9 +6150,11 @@
             <w:r>
               <w:t>&lt;</w:t>
             </w:r>
+            <w:proofErr w:type="gramStart"/>
             <w:r>
               <w:t>postiveResultColumn</w:t>
             </w:r>
+            <w:proofErr w:type="gramEnd"/>
             <w:r>
               <w:t>&gt;</w:t>
             </w:r>
@@ -5650,9 +6185,11 @@
             <w:r>
               <w:t>&lt;</w:t>
             </w:r>
+            <w:proofErr w:type="gramStart"/>
             <w:r>
               <w:t>negativeResultColumn</w:t>
             </w:r>
+            <w:proofErr w:type="gramEnd"/>
             <w:r>
               <w:t>&gt;</w:t>
             </w:r>
@@ -5683,9 +6220,11 @@
             <w:r>
               <w:t>&lt;</w:t>
             </w:r>
+            <w:proofErr w:type="gramStart"/>
             <w:r>
               <w:t>dateFormat</w:t>
             </w:r>
+            <w:proofErr w:type="gramEnd"/>
             <w:r>
               <w:t>&gt;</w:t>
             </w:r>
@@ -5716,9 +6255,11 @@
             <w:r>
               <w:t>&lt;</w:t>
             </w:r>
+            <w:proofErr w:type="gramStart"/>
             <w:r>
               <w:t>customTags</w:t>
             </w:r>
+            <w:proofErr w:type="gramEnd"/>
             <w:r>
               <w:t>&gt;</w:t>
             </w:r>
@@ -5788,7 +6329,23 @@
           <w:sz w:val="21"/>
           <w:szCs w:val="21"/>
         </w:rPr>
-        <w:t>&lt;?xml version="1.0" encoding="UTF-8" standalone="yes"?&gt;</w:t>
+        <w:t>&lt;</w:t>
+      </w:r>
+      <w:proofErr w:type="gramStart"/>
+      <w:r>
+        <w:rPr>
+          <w:sz w:val="21"/>
+          <w:szCs w:val="21"/>
+        </w:rPr>
+        <w:t>?xml</w:t>
+      </w:r>
+      <w:proofErr w:type="gramEnd"/>
+      <w:r>
+        <w:rPr>
+          <w:sz w:val="21"/>
+          <w:szCs w:val="21"/>
+        </w:rPr>
+        <w:t xml:space="preserve"> version="1.0" encoding="UTF-8" standalone="yes"?&gt;</w:t>
       </w:r>
     </w:p>
     <w:p>
@@ -5808,7 +6365,23 @@
           <w:sz w:val="21"/>
           <w:szCs w:val="21"/>
         </w:rPr>
-        <w:t>&lt;project&gt;</w:t>
+        <w:t>&lt;</w:t>
+      </w:r>
+      <w:proofErr w:type="gramStart"/>
+      <w:r>
+        <w:rPr>
+          <w:sz w:val="21"/>
+          <w:szCs w:val="21"/>
+        </w:rPr>
+        <w:t>project</w:t>
+      </w:r>
+      <w:proofErr w:type="gramEnd"/>
+      <w:r>
+        <w:rPr>
+          <w:sz w:val="21"/>
+          <w:szCs w:val="21"/>
+        </w:rPr>
+        <w:t>&gt;</w:t>
       </w:r>
     </w:p>
     <w:p>
@@ -5828,7 +6401,23 @@
           <w:sz w:val="21"/>
           <w:szCs w:val="21"/>
         </w:rPr>
-        <w:t xml:space="preserve">    &lt;logs&gt;</w:t>
+        <w:t xml:space="preserve">    &lt;</w:t>
+      </w:r>
+      <w:proofErr w:type="gramStart"/>
+      <w:r>
+        <w:rPr>
+          <w:sz w:val="21"/>
+          <w:szCs w:val="21"/>
+        </w:rPr>
+        <w:t>logs</w:t>
+      </w:r>
+      <w:proofErr w:type="gramEnd"/>
+      <w:r>
+        <w:rPr>
+          <w:sz w:val="21"/>
+          <w:szCs w:val="21"/>
+        </w:rPr>
+        <w:t>&gt;</w:t>
       </w:r>
     </w:p>
     <w:p>
@@ -5855,7 +6444,23 @@
           <w:sz w:val="21"/>
           <w:szCs w:val="21"/>
         </w:rPr>
-        <w:t>&lt;console&gt;</w:t>
+        <w:t>&lt;</w:t>
+      </w:r>
+      <w:proofErr w:type="gramStart"/>
+      <w:r>
+        <w:rPr>
+          <w:sz w:val="21"/>
+          <w:szCs w:val="21"/>
+        </w:rPr>
+        <w:t>console</w:t>
+      </w:r>
+      <w:proofErr w:type="gramEnd"/>
+      <w:r>
+        <w:rPr>
+          <w:sz w:val="21"/>
+          <w:szCs w:val="21"/>
+        </w:rPr>
+        <w:t>&gt;</w:t>
       </w:r>
     </w:p>
     <w:p>
@@ -5882,7 +6487,23 @@
           <w:sz w:val="21"/>
           <w:szCs w:val="21"/>
         </w:rPr>
-        <w:t>&lt;level&gt;info&lt;/level&gt;</w:t>
+        <w:t>&lt;</w:t>
+      </w:r>
+      <w:proofErr w:type="gramStart"/>
+      <w:r>
+        <w:rPr>
+          <w:sz w:val="21"/>
+          <w:szCs w:val="21"/>
+        </w:rPr>
+        <w:t>level</w:t>
+      </w:r>
+      <w:proofErr w:type="gramEnd"/>
+      <w:r>
+        <w:rPr>
+          <w:sz w:val="21"/>
+          <w:szCs w:val="21"/>
+        </w:rPr>
+        <w:t>&gt;info&lt;/level&gt;</w:t>
       </w:r>
     </w:p>
     <w:p>
@@ -5909,7 +6530,23 @@
           <w:sz w:val="21"/>
           <w:szCs w:val="21"/>
         </w:rPr>
-        <w:t>&lt;pattern&gt;[%thread] %-5level %msg %n&lt;/pattern&gt;</w:t>
+        <w:t>&lt;</w:t>
+      </w:r>
+      <w:proofErr w:type="gramStart"/>
+      <w:r>
+        <w:rPr>
+          <w:sz w:val="21"/>
+          <w:szCs w:val="21"/>
+        </w:rPr>
+        <w:t>pattern</w:t>
+      </w:r>
+      <w:proofErr w:type="gramEnd"/>
+      <w:r>
+        <w:rPr>
+          <w:sz w:val="21"/>
+          <w:szCs w:val="21"/>
+        </w:rPr>
+        <w:t>&gt;[%thread] %-5level %msg %n&lt;/pattern&gt;</w:t>
       </w:r>
     </w:p>
     <w:p>
@@ -5963,7 +6600,23 @@
           <w:sz w:val="21"/>
           <w:szCs w:val="21"/>
         </w:rPr>
-        <w:t>&lt;file&gt;</w:t>
+        <w:t>&lt;</w:t>
+      </w:r>
+      <w:proofErr w:type="gramStart"/>
+      <w:r>
+        <w:rPr>
+          <w:sz w:val="21"/>
+          <w:szCs w:val="21"/>
+        </w:rPr>
+        <w:t>file</w:t>
+      </w:r>
+      <w:proofErr w:type="gramEnd"/>
+      <w:r>
+        <w:rPr>
+          <w:sz w:val="21"/>
+          <w:szCs w:val="21"/>
+        </w:rPr>
+        <w:t>&gt;</w:t>
       </w:r>
     </w:p>
     <w:p>
@@ -5990,7 +6643,23 @@
           <w:sz w:val="21"/>
           <w:szCs w:val="21"/>
         </w:rPr>
-        <w:t xml:space="preserve">    &lt;name&gt;broadwick.stochasticsir.log&lt;/name&gt;</w:t>
+        <w:t xml:space="preserve">    &lt;</w:t>
+      </w:r>
+      <w:proofErr w:type="gramStart"/>
+      <w:r>
+        <w:rPr>
+          <w:sz w:val="21"/>
+          <w:szCs w:val="21"/>
+        </w:rPr>
+        <w:t>name</w:t>
+      </w:r>
+      <w:proofErr w:type="gramEnd"/>
+      <w:r>
+        <w:rPr>
+          <w:sz w:val="21"/>
+          <w:szCs w:val="21"/>
+        </w:rPr>
+        <w:t>&gt;broadwick.stochasticsir.log&lt;/name&gt;</w:t>
       </w:r>
     </w:p>
     <w:p>
@@ -6017,7 +6686,23 @@
           <w:sz w:val="21"/>
           <w:szCs w:val="21"/>
         </w:rPr>
-        <w:t xml:space="preserve">    &lt;level&gt;info&lt;/level&gt;</w:t>
+        <w:t xml:space="preserve">    &lt;</w:t>
+      </w:r>
+      <w:proofErr w:type="gramStart"/>
+      <w:r>
+        <w:rPr>
+          <w:sz w:val="21"/>
+          <w:szCs w:val="21"/>
+        </w:rPr>
+        <w:t>level</w:t>
+      </w:r>
+      <w:proofErr w:type="gramEnd"/>
+      <w:r>
+        <w:rPr>
+          <w:sz w:val="21"/>
+          <w:szCs w:val="21"/>
+        </w:rPr>
+        <w:t>&gt;info&lt;/level&gt;</w:t>
       </w:r>
     </w:p>
     <w:p>
@@ -6044,7 +6729,23 @@
           <w:sz w:val="21"/>
           <w:szCs w:val="21"/>
         </w:rPr>
-        <w:t xml:space="preserve">    &lt;pattern&gt;[%thread] %-5level %msg %n&lt;/pattern&gt;</w:t>
+        <w:t xml:space="preserve">    &lt;</w:t>
+      </w:r>
+      <w:proofErr w:type="gramStart"/>
+      <w:r>
+        <w:rPr>
+          <w:sz w:val="21"/>
+          <w:szCs w:val="21"/>
+        </w:rPr>
+        <w:t>pattern</w:t>
+      </w:r>
+      <w:proofErr w:type="gramEnd"/>
+      <w:r>
+        <w:rPr>
+          <w:sz w:val="21"/>
+          <w:szCs w:val="21"/>
+        </w:rPr>
+        <w:t>&gt;[%thread] %-5level %msg %n&lt;/pattern&gt;</w:t>
       </w:r>
     </w:p>
     <w:p>
@@ -6071,7 +6772,23 @@
           <w:sz w:val="21"/>
           <w:szCs w:val="21"/>
         </w:rPr>
-        <w:t xml:space="preserve">    &lt;overwrite&gt;true&lt;/overwrite&gt;</w:t>
+        <w:t xml:space="preserve">    &lt;</w:t>
+      </w:r>
+      <w:proofErr w:type="gramStart"/>
+      <w:r>
+        <w:rPr>
+          <w:sz w:val="21"/>
+          <w:szCs w:val="21"/>
+        </w:rPr>
+        <w:t>overwrite</w:t>
+      </w:r>
+      <w:proofErr w:type="gramEnd"/>
+      <w:r>
+        <w:rPr>
+          <w:sz w:val="21"/>
+          <w:szCs w:val="21"/>
+        </w:rPr>
+        <w:t>&gt;true&lt;/overwrite&gt;</w:t>
       </w:r>
     </w:p>
     <w:p>
@@ -6151,7 +6868,23 @@
           <w:sz w:val="21"/>
           <w:szCs w:val="21"/>
         </w:rPr>
-        <w:t xml:space="preserve">    &lt;models&gt;</w:t>
+        <w:t xml:space="preserve">    &lt;</w:t>
+      </w:r>
+      <w:proofErr w:type="gramStart"/>
+      <w:r>
+        <w:rPr>
+          <w:sz w:val="21"/>
+          <w:szCs w:val="21"/>
+        </w:rPr>
+        <w:t>models</w:t>
+      </w:r>
+      <w:proofErr w:type="gramEnd"/>
+      <w:r>
+        <w:rPr>
+          <w:sz w:val="21"/>
+          <w:szCs w:val="21"/>
+        </w:rPr>
+        <w:t>&gt;</w:t>
       </w:r>
     </w:p>
     <w:p>
@@ -6178,7 +6911,23 @@
           <w:sz w:val="21"/>
           <w:szCs w:val="21"/>
         </w:rPr>
-        <w:t>&lt;model id="Broadwick Project"&gt;</w:t>
+        <w:t>&lt;</w:t>
+      </w:r>
+      <w:proofErr w:type="gramStart"/>
+      <w:r>
+        <w:rPr>
+          <w:sz w:val="21"/>
+          <w:szCs w:val="21"/>
+        </w:rPr>
+        <w:t>model</w:t>
+      </w:r>
+      <w:proofErr w:type="gramEnd"/>
+      <w:r>
+        <w:rPr>
+          <w:sz w:val="21"/>
+          <w:szCs w:val="21"/>
+        </w:rPr>
+        <w:t xml:space="preserve"> id="Broadwick Project"&gt;</w:t>
       </w:r>
     </w:p>
     <w:p>
@@ -6219,7 +6968,23 @@
           <w:sz w:val="21"/>
           <w:szCs w:val="21"/>
         </w:rPr>
-        <w:t>&lt;classname&gt;broadwick.stochasticsir.StochasticSIR&lt;/classname&gt;</w:t>
+        <w:t>&lt;</w:t>
+      </w:r>
+      <w:proofErr w:type="gramStart"/>
+      <w:r>
+        <w:rPr>
+          <w:sz w:val="21"/>
+          <w:szCs w:val="21"/>
+        </w:rPr>
+        <w:t>classname</w:t>
+      </w:r>
+      <w:proofErr w:type="gramEnd"/>
+      <w:r>
+        <w:rPr>
+          <w:sz w:val="21"/>
+          <w:szCs w:val="21"/>
+        </w:rPr>
+        <w:t>&gt;broadwick.stochasticsir.StochasticSIR&lt;/classname&gt;</w:t>
       </w:r>
     </w:p>
     <w:p>
@@ -6302,11 +7067,11 @@
     <w:tbl>
       <w:tblPr>
         <w:tblStyle w:val="TableGrid"/>
-        <w:tblW w:w="4254" w:type="dxa"/>
+        <w:tblW w:w="9747" w:type="dxa"/>
         <w:tblLook w:val="04A0"/>
       </w:tblPr>
       <w:tblGrid>
-        <w:gridCol w:w="4254"/>
+        <w:gridCol w:w="9747"/>
       </w:tblGrid>
       <w:tr>
         <w:trPr>
@@ -6314,56 +7079,51 @@
         </w:trPr>
         <w:tc>
           <w:tcPr>
-            <w:tcW w:w="4254" w:type="dxa"/>
+            <w:tcW w:w="9747" w:type="dxa"/>
           </w:tcPr>
           <w:p>
             <w:pPr>
               <w:pStyle w:val="NormalWeb"/>
               <w:shd w:val="clear" w:color="auto" w:fill="FFFFFF"/>
               <w:rPr>
-                <w:rFonts w:ascii="LiberationSans" w:hAnsi="LiberationSans"/>
+                <w:rFonts w:ascii="Times New Roman" w:hAnsi="Times New Roman"/>
                 <w:color w:val="191919"/>
-                <w:sz w:val="18"/>
                 <w:szCs w:val="18"/>
               </w:rPr>
             </w:pPr>
             <w:r>
               <w:rPr>
-                <w:rFonts w:ascii="Courier10PitchBT" w:hAnsi="Courier10PitchBT"/>
+                <w:rFonts w:ascii="Times New Roman" w:hAnsi="Times New Roman"/>
                 <w:color w:val="191919"/>
-                <w:sz w:val="18"/>
                 <w:szCs w:val="18"/>
               </w:rPr>
-              <w:t>%</w:t>
+              <w:t xml:space="preserve">%C </w:t>
             </w:r>
             <w:r>
               <w:rPr>
-                <w:rFonts w:ascii="LiberationSans" w:hAnsi="LiberationSans"/>
-                <w:color w:val="191919"/>
-                <w:sz w:val="18"/>
-                <w:szCs w:val="18"/>
+                <w:rFonts w:ascii="Times New Roman" w:hAnsi="Times New Roman" w:cs="Verdana"/>
+                <w:szCs w:val="32"/>
+                <w:lang w:val="en-US"/>
               </w:rPr>
-              <w:t xml:space="preserve">C fully qualified </w:t>
-            </w:r>
+              <w:t xml:space="preserve">Outputs the </w:t>
+            </w:r>
+            <w:proofErr w:type="gramStart"/>
             <w:r>
               <w:rPr>
-                <w:rFonts w:ascii="LiberationSans" w:hAnsi="LiberationSans"/>
-                <w:i/>
-                <w:iCs/>
-                <w:color w:val="191919"/>
-                <w:sz w:val="18"/>
-                <w:szCs w:val="18"/>
+                <w:rFonts w:ascii="Times New Roman" w:hAnsi="Times New Roman" w:cs="Verdana"/>
+                <w:szCs w:val="32"/>
+                <w:lang w:val="en-US"/>
               </w:rPr>
-              <w:t>c</w:t>
-            </w:r>
+              <w:t>fully-qualified</w:t>
+            </w:r>
+            <w:proofErr w:type="gramEnd"/>
             <w:r>
               <w:rPr>
-                <w:rFonts w:ascii="LiberationSans" w:hAnsi="LiberationSans"/>
-                <w:color w:val="191919"/>
-                <w:sz w:val="18"/>
-                <w:szCs w:val="18"/>
+                <w:rFonts w:ascii="Times New Roman" w:hAnsi="Times New Roman" w:cs="Verdana"/>
+                <w:szCs w:val="32"/>
+                <w:lang w:val="en-US"/>
               </w:rPr>
-              <w:t>lass name</w:t>
+              <w:t xml:space="preserve"> class name of the caller issuing the logging request.</w:t>
             </w:r>
           </w:p>
         </w:tc>
@@ -6374,27 +7134,49 @@
         </w:trPr>
         <w:tc>
           <w:tcPr>
-            <w:tcW w:w="4254" w:type="dxa"/>
+            <w:tcW w:w="9747" w:type="dxa"/>
           </w:tcPr>
           <w:p>
             <w:pPr>
               <w:pStyle w:val="NormalWeb"/>
               <w:shd w:val="clear" w:color="auto" w:fill="FFFFFF"/>
               <w:rPr>
-                <w:rFonts w:ascii="LiberationSans" w:hAnsi="LiberationSans"/>
+                <w:rFonts w:ascii="Times New Roman" w:hAnsi="Times New Roman"/>
                 <w:color w:val="191919"/>
-                <w:sz w:val="18"/>
                 <w:szCs w:val="18"/>
               </w:rPr>
             </w:pPr>
             <w:r>
               <w:rPr>
-                <w:rFonts w:ascii="LiberationSans" w:hAnsi="LiberationSans"/>
+                <w:rFonts w:ascii="Times New Roman" w:hAnsi="Times New Roman"/>
                 <w:color w:val="191919"/>
-                <w:sz w:val="18"/>
                 <w:szCs w:val="18"/>
               </w:rPr>
-              <w:t>%M method name</w:t>
+              <w:t>%M</w:t>
+            </w:r>
+            <w:r>
+              <w:rPr>
+                <w:rFonts w:ascii="Times New Roman" w:hAnsi="Times New Roman"/>
+                <w:color w:val="191919"/>
+                <w:szCs w:val="18"/>
+              </w:rPr>
+              <w:t xml:space="preserve"> {%method}</w:t>
+            </w:r>
+            <w:r>
+              <w:rPr>
+                <w:rFonts w:ascii="Times New Roman" w:hAnsi="Times New Roman"/>
+                <w:color w:val="191919"/>
+                <w:szCs w:val="18"/>
+              </w:rPr>
+              <w:t xml:space="preserve"> </w:t>
+            </w:r>
+            <w:r>
+              <w:rPr>
+                <w:rFonts w:ascii="Times New Roman" w:hAnsi="Times New Roman" w:cs="Verdana"/>
+                <w:szCs w:val="32"/>
+                <w:lang w:val="en-US"/>
+              </w:rPr>
+              <w:t>Outputs the method name where the logging request was issued.</w:t>
             </w:r>
           </w:p>
         </w:tc>
@@ -6405,27 +7187,59 @@
         </w:trPr>
         <w:tc>
           <w:tcPr>
-            <w:tcW w:w="4254" w:type="dxa"/>
+            <w:tcW w:w="9747" w:type="dxa"/>
           </w:tcPr>
           <w:p>
             <w:pPr>
               <w:pStyle w:val="NormalWeb"/>
               <w:shd w:val="clear" w:color="auto" w:fill="FFFFFF"/>
               <w:rPr>
-                <w:rFonts w:ascii="LiberationSans" w:hAnsi="LiberationSans"/>
+                <w:rFonts w:ascii="Times New Roman" w:hAnsi="Times New Roman"/>
                 <w:color w:val="191919"/>
-                <w:sz w:val="18"/>
                 <w:szCs w:val="18"/>
               </w:rPr>
             </w:pPr>
             <w:r>
               <w:rPr>
-                <w:rFonts w:ascii="LiberationSans" w:hAnsi="LiberationSans"/>
+                <w:rFonts w:ascii="Times New Roman" w:hAnsi="Times New Roman"/>
                 <w:color w:val="191919"/>
-                <w:sz w:val="18"/>
                 <w:szCs w:val="18"/>
               </w:rPr>
-              <w:t>%L line number</w:t>
+              <w:t xml:space="preserve">%L </w:t>
+            </w:r>
+            <w:r>
+              <w:rPr>
+                <w:rFonts w:ascii="Times New Roman" w:hAnsi="Times New Roman"/>
+                <w:color w:val="191919"/>
+                <w:szCs w:val="18"/>
+              </w:rPr>
+              <w:t>{%</w:t>
+            </w:r>
+            <w:proofErr w:type="gramStart"/>
+            <w:r>
+              <w:rPr>
+                <w:rFonts w:ascii="Times New Roman" w:hAnsi="Times New Roman"/>
+                <w:color w:val="191919"/>
+                <w:szCs w:val="18"/>
+              </w:rPr>
+              <w:t>line}</w:t>
+            </w:r>
+            <w:r>
+              <w:rPr>
+                <w:rFonts w:ascii="Times New Roman" w:hAnsi="Times New Roman" w:cs="Verdana"/>
+                <w:szCs w:val="32"/>
+                <w:lang w:val="en-US"/>
+              </w:rPr>
+              <w:t>Outputs</w:t>
+            </w:r>
+            <w:proofErr w:type="gramEnd"/>
+            <w:r>
+              <w:rPr>
+                <w:rFonts w:ascii="Times New Roman" w:hAnsi="Times New Roman" w:cs="Verdana"/>
+                <w:szCs w:val="32"/>
+                <w:lang w:val="en-US"/>
+              </w:rPr>
+              <w:t xml:space="preserve"> the line number from where the logging request was issued.</w:t>
             </w:r>
           </w:p>
         </w:tc>
@@ -6436,27 +7250,33 @@
         </w:trPr>
         <w:tc>
           <w:tcPr>
-            <w:tcW w:w="4254" w:type="dxa"/>
+            <w:tcW w:w="9747" w:type="dxa"/>
           </w:tcPr>
           <w:p>
             <w:pPr>
               <w:pStyle w:val="NormalWeb"/>
               <w:shd w:val="clear" w:color="auto" w:fill="FFFFFF"/>
               <w:rPr>
-                <w:rFonts w:ascii="LiberationSans" w:hAnsi="LiberationSans"/>
+                <w:rFonts w:ascii="Times New Roman" w:hAnsi="Times New Roman"/>
                 <w:color w:val="191919"/>
-                <w:sz w:val="18"/>
                 <w:szCs w:val="18"/>
               </w:rPr>
             </w:pPr>
             <w:r>
               <w:rPr>
-                <w:rFonts w:ascii="LiberationSans" w:hAnsi="LiberationSans"/>
+                <w:rFonts w:ascii="Times New Roman" w:hAnsi="Times New Roman"/>
                 <w:color w:val="191919"/>
-                <w:sz w:val="18"/>
                 <w:szCs w:val="18"/>
               </w:rPr>
-              <w:t>%F file name</w:t>
+              <w:t xml:space="preserve">%F {%file} </w:t>
+            </w:r>
+            <w:r>
+              <w:rPr>
+                <w:rFonts w:ascii="Times New Roman" w:hAnsi="Times New Roman" w:cs="Verdana"/>
+                <w:szCs w:val="32"/>
+                <w:lang w:val="en-US"/>
+              </w:rPr>
+              <w:t>Outputs the file name of the Java source file where the logging request was issued. This is not very fast and should be avoided.</w:t>
             </w:r>
           </w:p>
         </w:tc>
@@ -6467,30 +7287,57 @@
         </w:trPr>
         <w:tc>
           <w:tcPr>
-            <w:tcW w:w="4254" w:type="dxa"/>
+            <w:tcW w:w="9747" w:type="dxa"/>
           </w:tcPr>
           <w:p>
             <w:pPr>
               <w:pStyle w:val="NormalWeb"/>
               <w:shd w:val="clear" w:color="auto" w:fill="FFFFFF"/>
-            </w:pPr>
-            <w:r>
               <w:rPr>
-                <w:rFonts w:ascii="LiberationSans" w:hAnsi="LiberationSans"/>
+                <w:rFonts w:ascii="Times New Roman" w:hAnsi="Times New Roman"/>
+              </w:rPr>
+            </w:pPr>
+            <w:r>
+              <w:rPr>
+                <w:rFonts w:ascii="Times New Roman" w:hAnsi="Times New Roman"/>
                 <w:color w:val="191919"/>
-                <w:sz w:val="18"/>
                 <w:szCs w:val="18"/>
               </w:rPr>
-              <w:t xml:space="preserve">%d date, e.g. </w:t>
-            </w:r>
+              <w:t>%</w:t>
+            </w:r>
+            <w:proofErr w:type="gramStart"/>
             <w:r>
               <w:rPr>
-                <w:rFonts w:ascii="Courier10PitchBT" w:hAnsi="Courier10PitchBT"/>
+                <w:rFonts w:ascii="Times New Roman" w:hAnsi="Times New Roman"/>
                 <w:color w:val="191919"/>
-                <w:sz w:val="18"/>
                 <w:szCs w:val="18"/>
               </w:rPr>
-              <w:t xml:space="preserve">%d{HH:mm:ss,SSS} </w:t>
+              <w:t>d</w:t>
+            </w:r>
+            <w:proofErr w:type="gramEnd"/>
+            <w:r>
+              <w:rPr>
+                <w:rFonts w:ascii="Times New Roman" w:hAnsi="Times New Roman"/>
+                <w:color w:val="191919"/>
+                <w:szCs w:val="18"/>
+              </w:rPr>
+              <w:t xml:space="preserve"> </w:t>
+            </w:r>
+            <w:r>
+              <w:rPr>
+                <w:rFonts w:ascii="Times New Roman" w:hAnsi="Times New Roman" w:cs="Verdana"/>
+                <w:szCs w:val="32"/>
+                <w:lang w:val="en-US"/>
+              </w:rPr>
+              <w:t xml:space="preserve">Used to output the date of the logging event </w:t>
+            </w:r>
+            <w:r>
+              <w:rPr>
+                <w:rFonts w:ascii="Times New Roman" w:hAnsi="Times New Roman"/>
+                <w:color w:val="191919"/>
+                <w:szCs w:val="18"/>
+              </w:rPr>
+              <w:t xml:space="preserve">e.g. %d{HH:mm:ss,SSS} </w:t>
             </w:r>
           </w:p>
         </w:tc>
@@ -6501,27 +7348,51 @@
         </w:trPr>
         <w:tc>
           <w:tcPr>
-            <w:tcW w:w="4254" w:type="dxa"/>
+            <w:tcW w:w="9747" w:type="dxa"/>
           </w:tcPr>
           <w:p>
             <w:pPr>
               <w:pStyle w:val="NormalWeb"/>
               <w:shd w:val="clear" w:color="auto" w:fill="FFFFFF"/>
               <w:rPr>
-                <w:rFonts w:ascii="LiberationSans" w:hAnsi="LiberationSans"/>
+                <w:rFonts w:ascii="Times New Roman" w:hAnsi="Times New Roman"/>
                 <w:color w:val="191919"/>
-                <w:sz w:val="18"/>
                 <w:szCs w:val="18"/>
               </w:rPr>
             </w:pPr>
             <w:r>
               <w:rPr>
-                <w:rFonts w:ascii="LiberationSans" w:hAnsi="LiberationSans"/>
+                <w:rFonts w:ascii="Times New Roman" w:hAnsi="Times New Roman"/>
                 <w:color w:val="191919"/>
-                <w:sz w:val="18"/>
                 <w:szCs w:val="18"/>
               </w:rPr>
-              <w:t>%m (%msg) the log message.</w:t>
+              <w:t>%</w:t>
+            </w:r>
+            <w:proofErr w:type="gramStart"/>
+            <w:r>
+              <w:rPr>
+                <w:rFonts w:ascii="Times New Roman" w:hAnsi="Times New Roman"/>
+                <w:color w:val="191919"/>
+                <w:szCs w:val="18"/>
+              </w:rPr>
+              <w:t>m</w:t>
+            </w:r>
+            <w:proofErr w:type="gramEnd"/>
+            <w:r>
+              <w:rPr>
+                <w:rFonts w:ascii="Times New Roman" w:hAnsi="Times New Roman"/>
+                <w:color w:val="191919"/>
+                <w:szCs w:val="18"/>
+              </w:rPr>
+              <w:t xml:space="preserve"> (%msg) </w:t>
+            </w:r>
+            <w:r>
+              <w:rPr>
+                <w:rFonts w:ascii="Times New Roman" w:hAnsi="Times New Roman" w:cs="Verdana"/>
+                <w:szCs w:val="32"/>
+                <w:lang w:val="en-US"/>
+              </w:rPr>
+              <w:t>Outputs the application-supplied message associated with the logging event.</w:t>
             </w:r>
           </w:p>
         </w:tc>
@@ -6532,32 +7403,236 @@
         </w:trPr>
         <w:tc>
           <w:tcPr>
-            <w:tcW w:w="4254" w:type="dxa"/>
+            <w:tcW w:w="9747" w:type="dxa"/>
           </w:tcPr>
           <w:p>
             <w:pPr>
               <w:pStyle w:val="NormalWeb"/>
               <w:shd w:val="clear" w:color="auto" w:fill="FFFFFF"/>
               <w:rPr>
-                <w:rFonts w:ascii="LiberationSans" w:hAnsi="LiberationSans"/>
+                <w:rFonts w:ascii="Times New Roman" w:hAnsi="Times New Roman"/>
                 <w:color w:val="191919"/>
-                <w:sz w:val="18"/>
                 <w:szCs w:val="18"/>
               </w:rPr>
             </w:pPr>
             <w:r>
               <w:rPr>
-                <w:rFonts w:ascii="LiberationSans" w:hAnsi="LiberationSans"/>
+                <w:rFonts w:ascii="Times New Roman" w:hAnsi="Times New Roman"/>
                 <w:color w:val="191919"/>
-                <w:sz w:val="18"/>
                 <w:szCs w:val="18"/>
               </w:rPr>
-              <w:t>%t (%thread) the thread name.</w:t>
+              <w:t>%</w:t>
+            </w:r>
+            <w:proofErr w:type="gramStart"/>
+            <w:r>
+              <w:rPr>
+                <w:rFonts w:ascii="Times New Roman" w:hAnsi="Times New Roman"/>
+                <w:color w:val="191919"/>
+                <w:szCs w:val="18"/>
+              </w:rPr>
+              <w:t>t</w:t>
+            </w:r>
+            <w:proofErr w:type="gramEnd"/>
+            <w:r>
+              <w:rPr>
+                <w:rFonts w:ascii="Times New Roman" w:hAnsi="Times New Roman"/>
+                <w:color w:val="191919"/>
+                <w:szCs w:val="18"/>
+              </w:rPr>
+              <w:t xml:space="preserve"> (%thread) </w:t>
+            </w:r>
+            <w:r>
+              <w:rPr>
+                <w:rFonts w:ascii="Times New Roman" w:hAnsi="Times New Roman" w:cs="Verdana"/>
+                <w:szCs w:val="32"/>
+                <w:lang w:val="en-US"/>
+              </w:rPr>
+              <w:t>Outputs the name of the thread that generated the logging event.</w:t>
+            </w:r>
+          </w:p>
+        </w:tc>
+      </w:tr>
+      <w:tr>
+        <w:trPr>
+          <w:trHeight w:val="252"/>
+        </w:trPr>
+        <w:tc>
+          <w:tcPr>
+            <w:tcW w:w="9747" w:type="dxa"/>
+          </w:tcPr>
+          <w:p>
+            <w:pPr>
+              <w:pStyle w:val="NormalWeb"/>
+              <w:shd w:val="clear" w:color="auto" w:fill="FFFFFF"/>
+              <w:rPr>
+                <w:rFonts w:ascii="Times New Roman" w:hAnsi="Times New Roman"/>
+                <w:color w:val="191919"/>
+                <w:szCs w:val="18"/>
+              </w:rPr>
+            </w:pPr>
+            <w:r>
+              <w:rPr>
+                <w:rFonts w:ascii="Times New Roman" w:hAnsi="Times New Roman"/>
+                <w:color w:val="191919"/>
+                <w:szCs w:val="18"/>
+              </w:rPr>
+              <w:t>%</w:t>
+            </w:r>
+            <w:proofErr w:type="gramStart"/>
+            <w:r>
+              <w:rPr>
+                <w:rFonts w:ascii="Times New Roman" w:hAnsi="Times New Roman"/>
+                <w:color w:val="191919"/>
+                <w:szCs w:val="18"/>
+              </w:rPr>
+              <w:t>n</w:t>
+            </w:r>
+            <w:proofErr w:type="gramEnd"/>
+            <w:r>
+              <w:rPr>
+                <w:rFonts w:ascii="Times New Roman" w:hAnsi="Times New Roman"/>
+                <w:color w:val="191919"/>
+                <w:szCs w:val="18"/>
+              </w:rPr>
+              <w:t xml:space="preserve"> </w:t>
+            </w:r>
+            <w:r>
+              <w:rPr>
+                <w:rFonts w:ascii="Times New Roman" w:hAnsi="Times New Roman" w:cs="Verdana"/>
+                <w:szCs w:val="32"/>
+                <w:lang w:val="en-US"/>
+              </w:rPr>
+              <w:t>Outputs the platform dependent line separator character or characters</w:t>
+            </w:r>
+          </w:p>
+        </w:tc>
+      </w:tr>
+      <w:tr>
+        <w:trPr>
+          <w:trHeight w:val="252"/>
+        </w:trPr>
+        <w:tc>
+          <w:tcPr>
+            <w:tcW w:w="9747" w:type="dxa"/>
+          </w:tcPr>
+          <w:p>
+            <w:pPr>
+              <w:pStyle w:val="NormalWeb"/>
+              <w:shd w:val="clear" w:color="auto" w:fill="FFFFFF"/>
+              <w:rPr>
+                <w:rFonts w:ascii="Times New Roman" w:hAnsi="Times New Roman"/>
+                <w:color w:val="191919"/>
+                <w:szCs w:val="18"/>
+              </w:rPr>
+            </w:pPr>
+            <w:r>
+              <w:rPr>
+                <w:rFonts w:ascii="Times New Roman" w:hAnsi="Times New Roman"/>
+                <w:color w:val="191919"/>
+                <w:szCs w:val="18"/>
+              </w:rPr>
+              <w:t>%</w:t>
+            </w:r>
+            <w:proofErr w:type="gramStart"/>
+            <w:r>
+              <w:rPr>
+                <w:rFonts w:ascii="Times New Roman" w:hAnsi="Times New Roman"/>
+                <w:color w:val="191919"/>
+                <w:szCs w:val="18"/>
+              </w:rPr>
+              <w:t>r</w:t>
+            </w:r>
+            <w:proofErr w:type="gramEnd"/>
+            <w:r>
+              <w:rPr>
+                <w:rFonts w:ascii="Times New Roman" w:hAnsi="Times New Roman" w:cs="Verdana"/>
+                <w:szCs w:val="32"/>
+                <w:lang w:val="en-US"/>
+              </w:rPr>
+              <w:t xml:space="preserve"> Outputs the number of milliseconds elapsed since the start of the application until the creation of the logging event.</w:t>
+            </w:r>
+          </w:p>
+        </w:tc>
+      </w:tr>
+      <w:tr>
+        <w:trPr>
+          <w:trHeight w:val="252"/>
+        </w:trPr>
+        <w:tc>
+          <w:tcPr>
+            <w:tcW w:w="9747" w:type="dxa"/>
+          </w:tcPr>
+          <w:p>
+            <w:pPr>
+              <w:pStyle w:val="NormalWeb"/>
+              <w:shd w:val="clear" w:color="auto" w:fill="FFFFFF"/>
+              <w:rPr>
+                <w:rFonts w:ascii="Times New Roman" w:hAnsi="Times New Roman"/>
+                <w:color w:val="191919"/>
+                <w:szCs w:val="18"/>
+              </w:rPr>
+            </w:pPr>
+            <w:r>
+              <w:rPr>
+                <w:rFonts w:ascii="Times New Roman" w:hAnsi="Times New Roman"/>
+                <w:color w:val="191919"/>
+                <w:szCs w:val="18"/>
+              </w:rPr>
+              <w:t>%</w:t>
+            </w:r>
+            <w:proofErr w:type="gramStart"/>
+            <w:r>
+              <w:rPr>
+                <w:rFonts w:ascii="Times New Roman" w:hAnsi="Times New Roman"/>
+                <w:color w:val="191919"/>
+                <w:szCs w:val="18"/>
+              </w:rPr>
+              <w:t>p</w:t>
+            </w:r>
+            <w:proofErr w:type="gramEnd"/>
+            <w:r>
+              <w:rPr>
+                <w:rFonts w:ascii="Times New Roman" w:hAnsi="Times New Roman"/>
+                <w:color w:val="191919"/>
+                <w:szCs w:val="18"/>
+              </w:rPr>
+              <w:t xml:space="preserve"> {%level} </w:t>
+            </w:r>
+            <w:r>
+              <w:rPr>
+                <w:rFonts w:ascii="Times New Roman" w:hAnsi="Times New Roman" w:cs="Verdana"/>
+                <w:szCs w:val="32"/>
+                <w:lang w:val="en-US"/>
+              </w:rPr>
+              <w:t>Outputs the level of the logging event.</w:t>
             </w:r>
           </w:p>
         </w:tc>
       </w:tr>
     </w:tbl>
+    <w:p>
+      <w:pPr>
+        <w:pStyle w:val="Textbody2"/>
+        <w:spacing w:before="227" w:after="227"/>
+        <w:ind w:left="0"/>
+      </w:pPr>
+      <w:r>
+        <w:t xml:space="preserve">More details on logging patterns can be found at </w:t>
+      </w:r>
+      <w:r>
+        <w:t>http://logback.qos.ch/manual/layouts.html</w:t>
+      </w:r>
+      <w:r>
+        <w:t>.</w:t>
+      </w:r>
+    </w:p>
+    <w:p>
+      <w:pPr>
+        <w:pStyle w:val="Textbody2"/>
+        <w:spacing w:before="227" w:after="227"/>
+        <w:ind w:left="0"/>
+      </w:pPr>
+    </w:p>
     <w:p>
       <w:pPr>
         <w:pStyle w:val="Textbody2"/>
@@ -6587,7 +7662,7 @@
         <w:spacing w:before="227" w:after="227"/>
         <w:ind w:left="511"/>
       </w:pPr>
-      <w:bookmarkStart w:id="10" w:name="_Toc248388760"/>
+      <w:bookmarkStart w:id="10" w:name="_Toc261797032"/>
       <w:r>
         <w:t>Extending the Model.</w:t>
       </w:r>
@@ -6600,7 +7675,15 @@
         <w:ind w:left="0" w:firstLine="227"/>
       </w:pPr>
       <w:r>
-        <w:t>Our stochastic SIR model that we have created is a valid Broadwick model but does not perform any useful calculations. We will add some parameters to the configuration file and read (and log them) in the init() method.</w:t>
+        <w:t xml:space="preserve">Our stochastic SIR model that we have created is a valid Broadwick model but does not perform any useful calculations. We will add some parameters to the configuration file and read (and log them) in the </w:t>
+      </w:r>
+      <w:proofErr w:type="gramStart"/>
+      <w:r>
+        <w:t>init(</w:t>
+      </w:r>
+      <w:proofErr w:type="gramEnd"/>
+      <w:r>
+        <w:t>) method.</w:t>
       </w:r>
     </w:p>
     <w:p>
@@ -6644,7 +7727,23 @@
           <w:sz w:val="21"/>
           <w:szCs w:val="21"/>
         </w:rPr>
-        <w:t xml:space="preserve">    &lt;model id="Broadwick Project"&gt;</w:t>
+        <w:t xml:space="preserve">    &lt;</w:t>
+      </w:r>
+      <w:proofErr w:type="gramStart"/>
+      <w:r>
+        <w:rPr>
+          <w:sz w:val="21"/>
+          <w:szCs w:val="21"/>
+        </w:rPr>
+        <w:t>model</w:t>
+      </w:r>
+      <w:proofErr w:type="gramEnd"/>
+      <w:r>
+        <w:rPr>
+          <w:sz w:val="21"/>
+          <w:szCs w:val="21"/>
+        </w:rPr>
+        <w:t xml:space="preserve"> id="Broadwick Project"&gt;</w:t>
       </w:r>
     </w:p>
     <w:p>
@@ -6685,7 +7784,23 @@
           <w:sz w:val="21"/>
           <w:szCs w:val="21"/>
         </w:rPr>
-        <w:t>&lt;classname&gt;broadwick.stochasticsir.StochasticSIR&lt;/classname&gt;</w:t>
+        <w:t>&lt;</w:t>
+      </w:r>
+      <w:proofErr w:type="gramStart"/>
+      <w:r>
+        <w:rPr>
+          <w:sz w:val="21"/>
+          <w:szCs w:val="21"/>
+        </w:rPr>
+        <w:t>classname</w:t>
+      </w:r>
+      <w:proofErr w:type="gramEnd"/>
+      <w:r>
+        <w:rPr>
+          <w:sz w:val="21"/>
+          <w:szCs w:val="21"/>
+        </w:rPr>
+        <w:t>&gt;broadwick.stochasticsir.StochasticSIR&lt;/classname&gt;</w:t>
       </w:r>
     </w:p>
     <w:p>
@@ -6723,7 +7838,21 @@
         <w:rPr>
           <w:lang w:val="en-US"/>
         </w:rPr>
-        <w:t>&lt;parameter id="</w:t>
+        <w:t>&lt;</w:t>
+      </w:r>
+      <w:proofErr w:type="gramStart"/>
+      <w:r>
+        <w:rPr>
+          <w:lang w:val="en-US"/>
+        </w:rPr>
+        <w:t>parameter</w:t>
+      </w:r>
+      <w:proofErr w:type="gramEnd"/>
+      <w:r>
+        <w:rPr>
+          <w:lang w:val="en-US"/>
+        </w:rPr>
+        <w:t xml:space="preserve"> id="</w:t>
       </w:r>
       <w:r>
         <w:rPr>
@@ -6771,7 +7900,21 @@
         <w:rPr>
           <w:lang w:val="en-US"/>
         </w:rPr>
-        <w:t>&lt;parameter id="</w:t>
+        <w:t>&lt;</w:t>
+      </w:r>
+      <w:proofErr w:type="gramStart"/>
+      <w:r>
+        <w:rPr>
+          <w:lang w:val="en-US"/>
+        </w:rPr>
+        <w:t>parameter</w:t>
+      </w:r>
+      <w:proofErr w:type="gramEnd"/>
+      <w:r>
+        <w:rPr>
+          <w:lang w:val="en-US"/>
+        </w:rPr>
+        <w:t xml:space="preserve"> id="</w:t>
       </w:r>
       <w:r>
         <w:rPr>
@@ -6819,7 +7962,21 @@
         <w:rPr>
           <w:lang w:val="en-US"/>
         </w:rPr>
-        <w:t>&lt;parameter id="</w:t>
+        <w:t>&lt;</w:t>
+      </w:r>
+      <w:proofErr w:type="gramStart"/>
+      <w:r>
+        <w:rPr>
+          <w:lang w:val="en-US"/>
+        </w:rPr>
+        <w:t>parameter</w:t>
+      </w:r>
+      <w:proofErr w:type="gramEnd"/>
+      <w:r>
+        <w:rPr>
+          <w:lang w:val="en-US"/>
+        </w:rPr>
+        <w:t xml:space="preserve"> id="</w:t>
       </w:r>
       <w:r>
         <w:rPr>
@@ -6867,7 +8024,21 @@
         <w:rPr>
           <w:lang w:val="en-US"/>
         </w:rPr>
-        <w:t>&lt;parameter id="</w:t>
+        <w:t>&lt;</w:t>
+      </w:r>
+      <w:proofErr w:type="gramStart"/>
+      <w:r>
+        <w:rPr>
+          <w:lang w:val="en-US"/>
+        </w:rPr>
+        <w:t>parameter</w:t>
+      </w:r>
+      <w:proofErr w:type="gramEnd"/>
+      <w:r>
+        <w:rPr>
+          <w:lang w:val="en-US"/>
+        </w:rPr>
+        <w:t xml:space="preserve"> id="</w:t>
       </w:r>
       <w:r>
         <w:rPr>
@@ -6952,7 +8123,21 @@
         <w:rPr>
           <w:lang w:val="en-US"/>
         </w:rPr>
-        <w:t>Now edit the init() method of the StochasticSir class as shown below:</w:t>
+        <w:t xml:space="preserve">Now edit the </w:t>
+      </w:r>
+      <w:proofErr w:type="gramStart"/>
+      <w:r>
+        <w:rPr>
+          <w:lang w:val="en-US"/>
+        </w:rPr>
+        <w:t>init(</w:t>
+      </w:r>
+      <w:proofErr w:type="gramEnd"/>
+      <w:r>
+        <w:rPr>
+          <w:lang w:val="en-US"/>
+        </w:rPr>
+        <w:t>) method of the StochasticSir class as shown below:</w:t>
       </w:r>
     </w:p>
     <w:p>
@@ -6989,7 +8174,7 @@
                     <a:blip r:embed="rId32">
                       <a:extLst>
                         <a:ext uri="{28A0092B-C50C-407E-A947-70E740481C1C}">
-                          <a14:useLocalDpi xmlns:a14="http://schemas.microsoft.com/office/drawing/2010/main" xmlns:pic="http://schemas.openxmlformats.org/drawingml/2006/picture" xmlns:a="http://schemas.openxmlformats.org/drawingml/2006/main" xmlns:wps="http://schemas.microsoft.com/office/word/2010/wordprocessingShape" xmlns:wne="http://schemas.microsoft.com/office/word/2006/wordml" xmlns:wpi="http://schemas.microsoft.com/office/word/2010/wordprocessingInk" xmlns:wpg="http://schemas.microsoft.com/office/word/2010/wordprocessingGroup" xmlns:w14="http://schemas.microsoft.com/office/word/2010/wordml" xmlns:w="http://schemas.openxmlformats.org/wordprocessingml/2006/main" xmlns:w10="urn:schemas-microsoft-com:office:word" xmlns:wp="http://schemas.openxmlformats.org/drawingml/2006/wordprocessingDrawing" xmlns:wp14="http://schemas.microsoft.com/office/word/2010/wordprocessingDrawing" xmlns:v="urn:schemas-microsoft-com:vml" xmlns:m="http://schemas.openxmlformats.org/officeDocument/2006/math" xmlns:r="http://schemas.openxmlformats.org/officeDocument/2006/relationships" xmlns:o="urn:schemas-microsoft-com:office:office" xmlns:mv="urn:schemas-microsoft-com:mac:vml" xmlns:mc="http://schemas.openxmlformats.org/markup-compatibility/2006" xmlns:mo="http://schemas.microsoft.com/office/mac/office/2008/main" xmlns:wpc="http://schemas.microsoft.com/office/word/2010/wordprocessingCanvas" xmlns="" val="0"/>
+                          <a14:useLocalDpi xmlns="" xmlns:wpc="http://schemas.microsoft.com/office/word/2010/wordprocessingCanvas" xmlns:mo="http://schemas.microsoft.com/office/mac/office/2008/main" xmlns:mc="http://schemas.openxmlformats.org/markup-compatibility/2006" xmlns:mv="urn:schemas-microsoft-com:mac:vml" xmlns:o="urn:schemas-microsoft-com:office:office" xmlns:r="http://schemas.openxmlformats.org/officeDocument/2006/relationships" xmlns:m="http://schemas.openxmlformats.org/officeDocument/2006/math" xmlns:v="urn:schemas-microsoft-com:vml" xmlns:wp14="http://schemas.microsoft.com/office/word/2010/wordprocessingDrawing" xmlns:wp="http://schemas.openxmlformats.org/drawingml/2006/wordprocessingDrawing" xmlns:w10="urn:schemas-microsoft-com:office:word" xmlns:w="http://schemas.openxmlformats.org/wordprocessingml/2006/main" xmlns:w14="http://schemas.microsoft.com/office/word/2010/wordml" xmlns:wpg="http://schemas.microsoft.com/office/word/2010/wordprocessingGroup" xmlns:wpi="http://schemas.microsoft.com/office/word/2010/wordprocessingInk" xmlns:wne="http://schemas.microsoft.com/office/word/2006/wordml" xmlns:wps="http://schemas.microsoft.com/office/word/2010/wordprocessingShape" xmlns:a="http://schemas.openxmlformats.org/drawingml/2006/main" xmlns:pic="http://schemas.openxmlformats.org/drawingml/2006/picture" xmlns:a14="http://schemas.microsoft.com/office/drawing/2010/main" xmlns:ve="http://schemas.openxmlformats.org/markup-compatibility/2006" val="0"/>
                         </a:ext>
                       </a:extLst>
                     </a:blip>
@@ -7033,7 +8218,15 @@
         </w:sectPr>
       </w:pPr>
       <w:r>
-        <w:t>The ‘Model’ class contains getParameterValue(String), getParameterValueAsDouble(String), getParameterValueAsInteger(String), getParameterValueAsBoolean(String) methods to extract parameters from the configuration file as strings (default), doubles, integers and booleans (if the parameter is written as “true” or “false”</w:t>
+        <w:t xml:space="preserve">The ‘Model’ class contains </w:t>
+      </w:r>
+      <w:proofErr w:type="gramStart"/>
+      <w:r>
+        <w:t>getParameterValue(</w:t>
+      </w:r>
+      <w:proofErr w:type="gramEnd"/>
+      <w:r>
+        <w:t>String), getParameterValueAsDouble(String), getParameterValueAsInteger(String), getParameterValueAsBoolean(String) methods to extract parameters from the configuration file as strings (default), doubles, integers and booleans (if the parameter is written as “true” or “false”</w:t>
       </w:r>
       <w:r>
         <w:t>)</w:t>
@@ -7056,7 +8249,7 @@
         <w:t xml:space="preserve"> </w:t>
       </w:r>
       <w:bookmarkStart w:id="11" w:name="_Toc248381480"/>
-      <w:bookmarkStart w:id="12" w:name="_Toc248388761"/>
+      <w:bookmarkStart w:id="12" w:name="_Toc261797033"/>
       <w:r>
         <w:t>Packages</w:t>
       </w:r>
@@ -7124,7 +8317,7 @@
         <w:t xml:space="preserve"> </w:t>
       </w:r>
       <w:bookmarkStart w:id="13" w:name="_Toc248381481"/>
-      <w:bookmarkStart w:id="14" w:name="_Toc248388762"/>
+      <w:bookmarkStart w:id="14" w:name="_Toc261797034"/>
       <w:r>
         <w:t>Algorithms</w:t>
       </w:r>
@@ -7151,7 +8344,7 @@
         <w:t xml:space="preserve"> </w:t>
       </w:r>
       <w:bookmarkStart w:id="15" w:name="_Toc248381482"/>
-      <w:bookmarkStart w:id="16" w:name="_Toc248388763"/>
+      <w:bookmarkStart w:id="16" w:name="_Toc261797035"/>
       <w:r>
         <w:t>Approximate Bayesian Computation (ABC)</w:t>
       </w:r>
@@ -7178,7 +8371,7 @@
         <w:t xml:space="preserve"> </w:t>
       </w:r>
       <w:bookmarkStart w:id="17" w:name="_Toc248381483"/>
-      <w:bookmarkStart w:id="18" w:name="_Toc248388764"/>
+      <w:bookmarkStart w:id="18" w:name="_Toc261797036"/>
       <w:r>
         <w:t>Markov Chain Monte Carlo (MCMC) methods</w:t>
       </w:r>
@@ -7214,23 +8407,22 @@
           <w:szCs w:val="21"/>
         </w:rPr>
       </w:pPr>
+      <w:proofErr w:type="gramStart"/>
       <w:r>
         <w:rPr>
           <w:sz w:val="21"/>
           <w:szCs w:val="21"/>
         </w:rPr>
-        <w:t>simulation = new MySimulation();</w:t>
-      </w:r>
-    </w:p>
-    <w:p>
-      <w:pPr>
-        <w:pStyle w:val="Outlinedtext"/>
-        <w:ind w:firstLine="227"/>
+        <w:t>simulation</w:t>
+      </w:r>
+      <w:proofErr w:type="gramEnd"/>
+      <w:r>
         <w:rPr>
           <w:sz w:val="21"/>
           <w:szCs w:val="21"/>
         </w:rPr>
-      </w:pPr>
+        <w:t xml:space="preserve"> = new MySimulation();</w:t>
+      </w:r>
     </w:p>
     <w:p>
       <w:pPr>
@@ -7241,42 +8433,100 @@
           <w:szCs w:val="21"/>
         </w:rPr>
       </w:pPr>
-      <w:r>
+    </w:p>
+    <w:p>
+      <w:pPr>
+        <w:pStyle w:val="Outlinedtext"/>
+        <w:ind w:firstLine="227"/>
         <w:rPr>
           <w:sz w:val="21"/>
           <w:szCs w:val="21"/>
         </w:rPr>
-        <w:t xml:space="preserve"> final MonteCarlo mc = new MonteCarlo(simulation);</w:t>
-      </w:r>
-    </w:p>
-    <w:p>
-      <w:pPr>
-        <w:pStyle w:val="Outlinedtext"/>
-        <w:ind w:firstLine="227"/>
+      </w:pPr>
+      <w:r>
         <w:rPr>
           <w:sz w:val="21"/>
           <w:szCs w:val="21"/>
         </w:rPr>
-      </w:pPr>
+        <w:t xml:space="preserve"> </w:t>
+      </w:r>
+      <w:proofErr w:type="gramStart"/>
       <w:r>
         <w:rPr>
           <w:sz w:val="21"/>
           <w:szCs w:val="21"/>
         </w:rPr>
-        <w:t xml:space="preserve"> mc.setWriter(newFileOutput(“myMcmc.dat”));</w:t>
-      </w:r>
-    </w:p>
-    <w:p>
-      <w:pPr>
-        <w:pStyle w:val="Outlinedtext"/>
-        <w:ind w:firstLine="227"/>
-      </w:pPr>
+        <w:t>final</w:t>
+      </w:r>
+      <w:proofErr w:type="gramEnd"/>
       <w:r>
         <w:rPr>
           <w:sz w:val="21"/>
           <w:szCs w:val="21"/>
         </w:rPr>
-        <w:t xml:space="preserve"> mc.run();</w:t>
+        <w:t xml:space="preserve"> MonteCarlo mc = new MonteCarlo(simulation);</w:t>
+      </w:r>
+    </w:p>
+    <w:p>
+      <w:pPr>
+        <w:pStyle w:val="Outlinedtext"/>
+        <w:ind w:firstLine="227"/>
+        <w:rPr>
+          <w:sz w:val="21"/>
+          <w:szCs w:val="21"/>
+        </w:rPr>
+      </w:pPr>
+      <w:r>
+        <w:rPr>
+          <w:sz w:val="21"/>
+          <w:szCs w:val="21"/>
+        </w:rPr>
+        <w:t xml:space="preserve"> </w:t>
+      </w:r>
+      <w:proofErr w:type="gramStart"/>
+      <w:r>
+        <w:rPr>
+          <w:sz w:val="21"/>
+          <w:szCs w:val="21"/>
+        </w:rPr>
+        <w:t>mc.setWriter</w:t>
+      </w:r>
+      <w:proofErr w:type="gramEnd"/>
+      <w:r>
+        <w:rPr>
+          <w:sz w:val="21"/>
+          <w:szCs w:val="21"/>
+        </w:rPr>
+        <w:t>(newFileOutput(“myMcmc.dat”));</w:t>
+      </w:r>
+    </w:p>
+    <w:p>
+      <w:pPr>
+        <w:pStyle w:val="Outlinedtext"/>
+        <w:ind w:firstLine="227"/>
+      </w:pPr>
+      <w:r>
+        <w:rPr>
+          <w:sz w:val="21"/>
+          <w:szCs w:val="21"/>
+        </w:rPr>
+        <w:t xml:space="preserve"> </w:t>
+      </w:r>
+      <w:proofErr w:type="gramStart"/>
+      <w:r>
+        <w:rPr>
+          <w:sz w:val="21"/>
+          <w:szCs w:val="21"/>
+        </w:rPr>
+        <w:t>mc.run</w:t>
+      </w:r>
+      <w:proofErr w:type="gramEnd"/>
+      <w:r>
+        <w:rPr>
+          <w:sz w:val="21"/>
+          <w:szCs w:val="21"/>
+        </w:rPr>
+        <w:t>();</w:t>
       </w:r>
     </w:p>
     <w:p>
@@ -7303,7 +8553,7 @@
         <w:ind w:left="511"/>
       </w:pPr>
       <w:bookmarkStart w:id="19" w:name="_Toc248381484"/>
-      <w:bookmarkStart w:id="20" w:name="_Toc248388765"/>
+      <w:bookmarkStart w:id="20" w:name="_Toc261797037"/>
       <w:r>
         <w:t>Stochastic Models</w:t>
       </w:r>
@@ -7373,7 +8623,7 @@
         <w:t xml:space="preserve"> </w:t>
       </w:r>
       <w:bookmarkStart w:id="21" w:name="_Toc248381485"/>
-      <w:bookmarkStart w:id="22" w:name="_Toc248388766"/>
+      <w:bookmarkStart w:id="22" w:name="_Toc261797038"/>
       <w:r>
         <w:t>Appendix</w:t>
       </w:r>
@@ -7407,7 +8657,7 @@
         <w:t xml:space="preserve"> </w:t>
       </w:r>
       <w:bookmarkStart w:id="23" w:name="_Toc248381486"/>
-      <w:bookmarkStart w:id="24" w:name="_Toc248388767"/>
+      <w:bookmarkStart w:id="24" w:name="_Toc261797039"/>
       <w:r>
         <w:t>Using Maven as a build tool</w:t>
       </w:r>
@@ -7427,7 +8677,25 @@
           <w:sz w:val="24"/>
           <w:szCs w:val="24"/>
         </w:rPr>
-        <w:t>but as Broadwick and it's examples are built using maven this section will give a brief outline of how maven is used to create a simple model.</w:t>
+        <w:t xml:space="preserve">but as Broadwick and </w:t>
+      </w:r>
+      <w:proofErr w:type="gramStart"/>
+      <w:r>
+        <w:rPr>
+          <w:rFonts w:ascii="Times" w:hAnsi="Times"/>
+          <w:sz w:val="24"/>
+          <w:szCs w:val="24"/>
+        </w:rPr>
+        <w:t>it's</w:t>
+      </w:r>
+      <w:proofErr w:type="gramEnd"/>
+      <w:r>
+        <w:rPr>
+          <w:rFonts w:ascii="Times" w:hAnsi="Times"/>
+          <w:sz w:val="24"/>
+          <w:szCs w:val="24"/>
+        </w:rPr>
+        <w:t xml:space="preserve"> examples are built using maven this section will give a brief outline of how maven is used to create a simple model.</w:t>
       </w:r>
     </w:p>
     <w:p>
@@ -7435,7 +8703,15 @@
         <w:pStyle w:val="BodyText"/>
       </w:pPr>
       <w:r>
-        <w:t>Maven uses an xml file to describe the classes to be built as well as the dependencies, dynamically downloading required libraries as needed. It uses the 'c</w:t>
+        <w:t xml:space="preserve">Maven uses an xml file to describe the classes to be built as well as the </w:t>
+      </w:r>
+      <w:proofErr w:type="gramStart"/>
+      <w:r>
+        <w:t>dependencies,</w:t>
+      </w:r>
+      <w:proofErr w:type="gramEnd"/>
+      <w:r>
+        <w:t xml:space="preserve"> dynamically downloading required libraries as needed. It uses the 'c</w:t>
       </w:r>
       <w:r>
         <w:rPr>
@@ -7570,8 +8846,13 @@
               <w:pStyle w:val="TableContents"/>
               <w:spacing w:after="0"/>
             </w:pPr>
-            <w:r>
-              <w:t>src/main/java</w:t>
+            <w:proofErr w:type="gramStart"/>
+            <w:r>
+              <w:t>src</w:t>
+            </w:r>
+            <w:proofErr w:type="gramEnd"/>
+            <w:r>
+              <w:t>/main/java</w:t>
             </w:r>
           </w:p>
         </w:tc>
@@ -7614,8 +8895,13 @@
               <w:pStyle w:val="TableContents"/>
               <w:spacing w:after="0"/>
             </w:pPr>
-            <w:r>
-              <w:t>src/main/resources</w:t>
+            <w:proofErr w:type="gramStart"/>
+            <w:r>
+              <w:t>src</w:t>
+            </w:r>
+            <w:proofErr w:type="gramEnd"/>
+            <w:r>
+              <w:t>/main/resources</w:t>
             </w:r>
           </w:p>
         </w:tc>
@@ -7658,8 +8944,13 @@
               <w:pStyle w:val="TableContents"/>
               <w:spacing w:after="0"/>
             </w:pPr>
-            <w:r>
-              <w:t>src/test/java</w:t>
+            <w:proofErr w:type="gramStart"/>
+            <w:r>
+              <w:t>src</w:t>
+            </w:r>
+            <w:proofErr w:type="gramEnd"/>
+            <w:r>
+              <w:t>/test/java</w:t>
             </w:r>
           </w:p>
         </w:tc>
@@ -7702,8 +8993,13 @@
               <w:pStyle w:val="TableContents"/>
               <w:spacing w:after="0"/>
             </w:pPr>
-            <w:r>
-              <w:t>src/test/resources</w:t>
+            <w:proofErr w:type="gramStart"/>
+            <w:r>
+              <w:t>src</w:t>
+            </w:r>
+            <w:proofErr w:type="gramEnd"/>
+            <w:r>
+              <w:t>/test/resources</w:t>
             </w:r>
           </w:p>
         </w:tc>
@@ -7764,6 +9060,7 @@
           <w:szCs w:val="24"/>
         </w:rPr>
       </w:pPr>
+      <w:proofErr w:type="gramStart"/>
       <w:r>
         <w:rPr>
           <w:rFonts w:eastAsia="Helvetica" w:cs="Helvetica"/>
@@ -7777,7 +9074,17 @@
           <w:sz w:val="22"/>
           <w:szCs w:val="22"/>
         </w:rPr>
-        <w:t>onejar-maven-plugin</w:t>
+        <w:t>onejar</w:t>
+      </w:r>
+      <w:proofErr w:type="gramEnd"/>
+      <w:r>
+        <w:rPr>
+          <w:rFonts w:ascii="Helvetica" w:eastAsia="Helvetica" w:hAnsi="Helvetica" w:cs="Helvetica"/>
+          <w:color w:val="092F9D"/>
+          <w:sz w:val="22"/>
+          <w:szCs w:val="22"/>
+        </w:rPr>
+        <w:t>-maven-plugin</w:t>
       </w:r>
       <w:r>
         <w:rPr>
@@ -7799,6 +9106,7 @@
           <w:szCs w:val="24"/>
         </w:rPr>
       </w:pPr>
+      <w:proofErr w:type="gramStart"/>
       <w:r>
         <w:rPr>
           <w:rFonts w:ascii="Times" w:eastAsia="Helvetica" w:hAnsi="Times" w:cs="Helvetica"/>
@@ -7815,7 +9123,17 @@
           <w:sz w:val="22"/>
           <w:szCs w:val="22"/>
         </w:rPr>
-        <w:t>maven-compiler-plugin</w:t>
+        <w:t>maven</w:t>
+      </w:r>
+      <w:proofErr w:type="gramEnd"/>
+      <w:r>
+        <w:rPr>
+          <w:rFonts w:ascii="Helvetica" w:eastAsia="Helvetica" w:hAnsi="Helvetica" w:cs="Helvetica"/>
+          <w:color w:val="092F9D"/>
+          <w:sz w:val="22"/>
+          <w:szCs w:val="22"/>
+        </w:rPr>
+        <w:t>-compiler-plugin</w:t>
       </w:r>
       <w:r>
         <w:rPr>
@@ -7837,6 +9155,7 @@
           <w:szCs w:val="22"/>
         </w:rPr>
       </w:pPr>
+      <w:proofErr w:type="gramStart"/>
       <w:r>
         <w:rPr>
           <w:rFonts w:ascii="Times" w:eastAsia="Helvetica" w:hAnsi="Times" w:cs="Helvetica"/>
@@ -7853,7 +9172,17 @@
           <w:sz w:val="22"/>
           <w:szCs w:val="22"/>
         </w:rPr>
-        <w:t>maven-jaxb2-plugin</w:t>
+        <w:t>maven</w:t>
+      </w:r>
+      <w:proofErr w:type="gramEnd"/>
+      <w:r>
+        <w:rPr>
+          <w:rFonts w:ascii="Helvetica" w:eastAsia="Helvetica" w:hAnsi="Helvetica" w:cs="Helvetica"/>
+          <w:color w:val="092F9D"/>
+          <w:sz w:val="22"/>
+          <w:szCs w:val="22"/>
+        </w:rPr>
+        <w:t>-jaxb2-plugin</w:t>
       </w:r>
       <w:r>
         <w:rPr>
@@ -7892,209 +9221,409 @@
           <w:sz w:val="22"/>
           <w:szCs w:val="22"/>
         </w:rPr>
-        <w:t>&lt;project xmlns="http://maven.apache.org/POM/4.0.0"</w:t>
-      </w:r>
-    </w:p>
-    <w:p>
-      <w:pPr>
-        <w:pStyle w:val="Outlinedtext"/>
-        <w:rPr>
-          <w:rFonts w:ascii="Helvetica" w:eastAsia="Helvetica" w:hAnsi="Helvetica" w:cs="Helvetica"/>
-          <w:color w:val="092F9D"/>
-          <w:sz w:val="22"/>
-          <w:szCs w:val="22"/>
-        </w:rPr>
-      </w:pPr>
-      <w:r>
-        <w:rPr>
-          <w:rFonts w:ascii="Helvetica" w:eastAsia="Helvetica" w:hAnsi="Helvetica" w:cs="Helvetica"/>
-          <w:color w:val="092F9D"/>
-          <w:sz w:val="22"/>
-          <w:szCs w:val="22"/>
-        </w:rPr>
-        <w:t xml:space="preserve">         xmlns:xsi="http://www.w3.org/2001/XMLSchema-instance"</w:t>
-      </w:r>
-    </w:p>
-    <w:p>
-      <w:pPr>
-        <w:pStyle w:val="Outlinedtext"/>
-        <w:rPr>
-          <w:rFonts w:ascii="Helvetica" w:eastAsia="Helvetica" w:hAnsi="Helvetica" w:cs="Helvetica"/>
-          <w:color w:val="092F9D"/>
-          <w:sz w:val="22"/>
-          <w:szCs w:val="22"/>
-        </w:rPr>
-      </w:pPr>
-      <w:r>
-        <w:rPr>
-          <w:rFonts w:ascii="Helvetica" w:eastAsia="Helvetica" w:hAnsi="Helvetica" w:cs="Helvetica"/>
-          <w:color w:val="092F9D"/>
-          <w:sz w:val="22"/>
-          <w:szCs w:val="22"/>
-        </w:rPr>
-        <w:t xml:space="preserve">         xsi:schemaLocation="http://maven.apache.org/POM/4.0.0         </w:t>
-      </w:r>
-    </w:p>
-    <w:p>
-      <w:pPr>
-        <w:pStyle w:val="Outlinedtext"/>
-        <w:rPr>
-          <w:rFonts w:ascii="Helvetica" w:eastAsia="Helvetica" w:hAnsi="Helvetica" w:cs="Helvetica"/>
-          <w:color w:val="092F9D"/>
-          <w:sz w:val="22"/>
-          <w:szCs w:val="22"/>
-        </w:rPr>
-      </w:pPr>
-      <w:r>
-        <w:rPr>
-          <w:rFonts w:ascii="Helvetica" w:eastAsia="Helvetica" w:hAnsi="Helvetica" w:cs="Helvetica"/>
-          <w:color w:val="092F9D"/>
-          <w:sz w:val="22"/>
-          <w:szCs w:val="22"/>
-        </w:rPr>
-        <w:t xml:space="preserve">                                            http://maven.apache.org/xsd/maven-4.0.0.xsd"&gt;</w:t>
-      </w:r>
-    </w:p>
-    <w:p>
-      <w:pPr>
-        <w:pStyle w:val="Outlinedtext"/>
-        <w:rPr>
-          <w:rFonts w:ascii="Helvetica" w:eastAsia="Helvetica" w:hAnsi="Helvetica" w:cs="Helvetica"/>
-          <w:color w:val="092F9D"/>
-          <w:sz w:val="22"/>
-          <w:szCs w:val="22"/>
-        </w:rPr>
-      </w:pPr>
-      <w:r>
-        <w:rPr>
-          <w:rFonts w:ascii="Helvetica" w:eastAsia="Helvetica" w:hAnsi="Helvetica" w:cs="Helvetica"/>
-          <w:color w:val="092F9D"/>
-          <w:sz w:val="22"/>
-          <w:szCs w:val="22"/>
-        </w:rPr>
-        <w:t xml:space="preserve">    &lt;modelVersion&gt;4.0.0&lt;/modelVersion&gt;</w:t>
-      </w:r>
-    </w:p>
-    <w:p>
-      <w:pPr>
-        <w:pStyle w:val="Outlinedtext"/>
-        <w:rPr>
-          <w:rFonts w:ascii="Helvetica" w:eastAsia="Helvetica" w:hAnsi="Helvetica" w:cs="Helvetica"/>
-          <w:color w:val="092F9D"/>
-          <w:sz w:val="22"/>
-          <w:szCs w:val="22"/>
-        </w:rPr>
-      </w:pPr>
-    </w:p>
-    <w:p>
-      <w:pPr>
-        <w:pStyle w:val="Outlinedtext"/>
-        <w:rPr>
-          <w:rFonts w:ascii="Helvetica" w:eastAsia="Helvetica" w:hAnsi="Helvetica" w:cs="Helvetica"/>
-          <w:color w:val="092F9D"/>
-          <w:sz w:val="22"/>
-          <w:szCs w:val="22"/>
-        </w:rPr>
-      </w:pPr>
-      <w:r>
-        <w:rPr>
-          <w:rFonts w:ascii="Helvetica" w:eastAsia="Helvetica" w:hAnsi="Helvetica" w:cs="Helvetica"/>
-          <w:color w:val="092F9D"/>
-          <w:sz w:val="22"/>
-          <w:szCs w:val="22"/>
-        </w:rPr>
-        <w:t xml:space="preserve">    &lt;groupId&gt;BroadwickExamples&lt;/groupId&gt;</w:t>
-      </w:r>
-    </w:p>
-    <w:p>
-      <w:pPr>
-        <w:pStyle w:val="Outlinedtext"/>
-        <w:rPr>
-          <w:rFonts w:ascii="Helvetica" w:eastAsia="Helvetica" w:hAnsi="Helvetica" w:cs="Helvetica"/>
-          <w:color w:val="092F9D"/>
-          <w:sz w:val="22"/>
-          <w:szCs w:val="22"/>
-        </w:rPr>
-      </w:pPr>
-      <w:r>
-        <w:rPr>
-          <w:rFonts w:ascii="Helvetica" w:eastAsia="Helvetica" w:hAnsi="Helvetica" w:cs="Helvetica"/>
-          <w:color w:val="092F9D"/>
-          <w:sz w:val="22"/>
-          <w:szCs w:val="22"/>
-        </w:rPr>
-        <w:t xml:space="preserve">    &lt;artifactId&gt;BroadwickExamples&lt;/artifactId&gt;</w:t>
-      </w:r>
-    </w:p>
-    <w:p>
-      <w:pPr>
-        <w:pStyle w:val="Outlinedtext"/>
-        <w:rPr>
-          <w:rFonts w:ascii="Helvetica" w:eastAsia="Helvetica" w:hAnsi="Helvetica" w:cs="Helvetica"/>
-          <w:color w:val="092F9D"/>
-          <w:sz w:val="22"/>
-          <w:szCs w:val="22"/>
-        </w:rPr>
-      </w:pPr>
-      <w:r>
-        <w:rPr>
-          <w:rFonts w:ascii="Helvetica" w:eastAsia="Helvetica" w:hAnsi="Helvetica" w:cs="Helvetica"/>
-          <w:color w:val="092F9D"/>
-          <w:sz w:val="22"/>
-          <w:szCs w:val="22"/>
-        </w:rPr>
-        <w:t xml:space="preserve">    &lt;version&gt;1.0&lt;/version&gt;</w:t>
-      </w:r>
-    </w:p>
-    <w:p>
-      <w:pPr>
-        <w:pStyle w:val="Outlinedtext"/>
-        <w:rPr>
-          <w:rFonts w:ascii="Helvetica" w:eastAsia="Helvetica" w:hAnsi="Helvetica" w:cs="Helvetica"/>
-          <w:color w:val="092F9D"/>
-          <w:sz w:val="22"/>
-          <w:szCs w:val="22"/>
-        </w:rPr>
-      </w:pPr>
-      <w:r>
-        <w:rPr>
-          <w:rFonts w:ascii="Helvetica" w:eastAsia="Helvetica" w:hAnsi="Helvetica" w:cs="Helvetica"/>
-          <w:color w:val="092F9D"/>
-          <w:sz w:val="22"/>
-          <w:szCs w:val="22"/>
-        </w:rPr>
-        <w:t xml:space="preserve">    &lt;packaging&gt;jar&lt;/packaging&gt;</w:t>
-      </w:r>
-    </w:p>
-    <w:p>
-      <w:pPr>
-        <w:pStyle w:val="Outlinedtext"/>
-        <w:rPr>
-          <w:rFonts w:ascii="Helvetica" w:eastAsia="Helvetica" w:hAnsi="Helvetica" w:cs="Helvetica"/>
-          <w:color w:val="092F9D"/>
-          <w:sz w:val="22"/>
-          <w:szCs w:val="22"/>
-        </w:rPr>
-      </w:pPr>
-    </w:p>
-    <w:p>
-      <w:pPr>
-        <w:pStyle w:val="Outlinedtext"/>
-        <w:rPr>
-          <w:rFonts w:ascii="Helvetica" w:eastAsia="Helvetica" w:hAnsi="Helvetica" w:cs="Helvetica"/>
-          <w:color w:val="092F9D"/>
-          <w:sz w:val="22"/>
-          <w:szCs w:val="22"/>
-        </w:rPr>
-      </w:pPr>
-      <w:r>
-        <w:rPr>
-          <w:rFonts w:ascii="Helvetica" w:eastAsia="Helvetica" w:hAnsi="Helvetica" w:cs="Helvetica"/>
-          <w:color w:val="092F9D"/>
-          <w:sz w:val="22"/>
-          <w:szCs w:val="22"/>
-        </w:rPr>
-        <w:t xml:space="preserve">    &lt;name&gt;BroadwickExamples&lt;/name&gt;</w:t>
+        <w:t>&lt;</w:t>
+      </w:r>
+      <w:proofErr w:type="gramStart"/>
+      <w:r>
+        <w:rPr>
+          <w:rFonts w:ascii="Helvetica" w:eastAsia="Helvetica" w:hAnsi="Helvetica" w:cs="Helvetica"/>
+          <w:color w:val="092F9D"/>
+          <w:sz w:val="22"/>
+          <w:szCs w:val="22"/>
+        </w:rPr>
+        <w:t>project</w:t>
+      </w:r>
+      <w:proofErr w:type="gramEnd"/>
+      <w:r>
+        <w:rPr>
+          <w:rFonts w:ascii="Helvetica" w:eastAsia="Helvetica" w:hAnsi="Helvetica" w:cs="Helvetica"/>
+          <w:color w:val="092F9D"/>
+          <w:sz w:val="22"/>
+          <w:szCs w:val="22"/>
+        </w:rPr>
+        <w:t xml:space="preserve"> xmlns="http://maven.apache.org/POM/4.0.0"</w:t>
+      </w:r>
+    </w:p>
+    <w:p>
+      <w:pPr>
+        <w:pStyle w:val="Outlinedtext"/>
+        <w:rPr>
+          <w:rFonts w:ascii="Helvetica" w:eastAsia="Helvetica" w:hAnsi="Helvetica" w:cs="Helvetica"/>
+          <w:color w:val="092F9D"/>
+          <w:sz w:val="22"/>
+          <w:szCs w:val="22"/>
+        </w:rPr>
+      </w:pPr>
+      <w:r>
+        <w:rPr>
+          <w:rFonts w:ascii="Helvetica" w:eastAsia="Helvetica" w:hAnsi="Helvetica" w:cs="Helvetica"/>
+          <w:color w:val="092F9D"/>
+          <w:sz w:val="22"/>
+          <w:szCs w:val="22"/>
+        </w:rPr>
+        <w:t xml:space="preserve">         </w:t>
+      </w:r>
+      <w:proofErr w:type="gramStart"/>
+      <w:r>
+        <w:rPr>
+          <w:rFonts w:ascii="Helvetica" w:eastAsia="Helvetica" w:hAnsi="Helvetica" w:cs="Helvetica"/>
+          <w:color w:val="092F9D"/>
+          <w:sz w:val="22"/>
+          <w:szCs w:val="22"/>
+        </w:rPr>
+        <w:t>xmlns:xsi</w:t>
+      </w:r>
+      <w:proofErr w:type="gramEnd"/>
+      <w:r>
+        <w:rPr>
+          <w:rFonts w:ascii="Helvetica" w:eastAsia="Helvetica" w:hAnsi="Helvetica" w:cs="Helvetica"/>
+          <w:color w:val="092F9D"/>
+          <w:sz w:val="22"/>
+          <w:szCs w:val="22"/>
+        </w:rPr>
+        <w:t>="http://www.w3.org/2001/XMLSchema-instance"</w:t>
+      </w:r>
+    </w:p>
+    <w:p>
+      <w:pPr>
+        <w:pStyle w:val="Outlinedtext"/>
+        <w:rPr>
+          <w:rFonts w:ascii="Helvetica" w:eastAsia="Helvetica" w:hAnsi="Helvetica" w:cs="Helvetica"/>
+          <w:color w:val="092F9D"/>
+          <w:sz w:val="22"/>
+          <w:szCs w:val="22"/>
+        </w:rPr>
+      </w:pPr>
+      <w:r>
+        <w:rPr>
+          <w:rFonts w:ascii="Helvetica" w:eastAsia="Helvetica" w:hAnsi="Helvetica" w:cs="Helvetica"/>
+          <w:color w:val="092F9D"/>
+          <w:sz w:val="22"/>
+          <w:szCs w:val="22"/>
+        </w:rPr>
+        <w:t xml:space="preserve">         </w:t>
+      </w:r>
+      <w:proofErr w:type="gramStart"/>
+      <w:r>
+        <w:rPr>
+          <w:rFonts w:ascii="Helvetica" w:eastAsia="Helvetica" w:hAnsi="Helvetica" w:cs="Helvetica"/>
+          <w:color w:val="092F9D"/>
+          <w:sz w:val="22"/>
+          <w:szCs w:val="22"/>
+        </w:rPr>
+        <w:t>xsi:schemaLocation</w:t>
+      </w:r>
+      <w:proofErr w:type="gramEnd"/>
+      <w:r>
+        <w:rPr>
+          <w:rFonts w:ascii="Helvetica" w:eastAsia="Helvetica" w:hAnsi="Helvetica" w:cs="Helvetica"/>
+          <w:color w:val="092F9D"/>
+          <w:sz w:val="22"/>
+          <w:szCs w:val="22"/>
+        </w:rPr>
+        <w:t xml:space="preserve">="http://maven.apache.org/POM/4.0.0         </w:t>
+      </w:r>
+    </w:p>
+    <w:p>
+      <w:pPr>
+        <w:pStyle w:val="Outlinedtext"/>
+        <w:rPr>
+          <w:rFonts w:ascii="Helvetica" w:eastAsia="Helvetica" w:hAnsi="Helvetica" w:cs="Helvetica"/>
+          <w:color w:val="092F9D"/>
+          <w:sz w:val="22"/>
+          <w:szCs w:val="22"/>
+        </w:rPr>
+      </w:pPr>
+      <w:r>
+        <w:rPr>
+          <w:rFonts w:ascii="Helvetica" w:eastAsia="Helvetica" w:hAnsi="Helvetica" w:cs="Helvetica"/>
+          <w:color w:val="092F9D"/>
+          <w:sz w:val="22"/>
+          <w:szCs w:val="22"/>
+        </w:rPr>
+        <w:t xml:space="preserve">                                            </w:t>
+      </w:r>
+      <w:proofErr w:type="gramStart"/>
+      <w:r>
+        <w:rPr>
+          <w:rFonts w:ascii="Helvetica" w:eastAsia="Helvetica" w:hAnsi="Helvetica" w:cs="Helvetica"/>
+          <w:color w:val="092F9D"/>
+          <w:sz w:val="22"/>
+          <w:szCs w:val="22"/>
+        </w:rPr>
+        <w:t>http</w:t>
+      </w:r>
+      <w:proofErr w:type="gramEnd"/>
+      <w:r>
+        <w:rPr>
+          <w:rFonts w:ascii="Helvetica" w:eastAsia="Helvetica" w:hAnsi="Helvetica" w:cs="Helvetica"/>
+          <w:color w:val="092F9D"/>
+          <w:sz w:val="22"/>
+          <w:szCs w:val="22"/>
+        </w:rPr>
+        <w:t>://maven.apache.org/xsd/maven-4.0.0.xsd"&gt;</w:t>
+      </w:r>
+    </w:p>
+    <w:p>
+      <w:pPr>
+        <w:pStyle w:val="Outlinedtext"/>
+        <w:rPr>
+          <w:rFonts w:ascii="Helvetica" w:eastAsia="Helvetica" w:hAnsi="Helvetica" w:cs="Helvetica"/>
+          <w:color w:val="092F9D"/>
+          <w:sz w:val="22"/>
+          <w:szCs w:val="22"/>
+        </w:rPr>
+      </w:pPr>
+      <w:r>
+        <w:rPr>
+          <w:rFonts w:ascii="Helvetica" w:eastAsia="Helvetica" w:hAnsi="Helvetica" w:cs="Helvetica"/>
+          <w:color w:val="092F9D"/>
+          <w:sz w:val="22"/>
+          <w:szCs w:val="22"/>
+        </w:rPr>
+        <w:t xml:space="preserve">    &lt;</w:t>
+      </w:r>
+      <w:proofErr w:type="gramStart"/>
+      <w:r>
+        <w:rPr>
+          <w:rFonts w:ascii="Helvetica" w:eastAsia="Helvetica" w:hAnsi="Helvetica" w:cs="Helvetica"/>
+          <w:color w:val="092F9D"/>
+          <w:sz w:val="22"/>
+          <w:szCs w:val="22"/>
+        </w:rPr>
+        <w:t>modelVersion</w:t>
+      </w:r>
+      <w:proofErr w:type="gramEnd"/>
+      <w:r>
+        <w:rPr>
+          <w:rFonts w:ascii="Helvetica" w:eastAsia="Helvetica" w:hAnsi="Helvetica" w:cs="Helvetica"/>
+          <w:color w:val="092F9D"/>
+          <w:sz w:val="22"/>
+          <w:szCs w:val="22"/>
+        </w:rPr>
+        <w:t>&gt;4.0.0&lt;/modelVersion&gt;</w:t>
+      </w:r>
+    </w:p>
+    <w:p>
+      <w:pPr>
+        <w:pStyle w:val="Outlinedtext"/>
+        <w:rPr>
+          <w:rFonts w:ascii="Helvetica" w:eastAsia="Helvetica" w:hAnsi="Helvetica" w:cs="Helvetica"/>
+          <w:color w:val="092F9D"/>
+          <w:sz w:val="22"/>
+          <w:szCs w:val="22"/>
+        </w:rPr>
+      </w:pPr>
+    </w:p>
+    <w:p>
+      <w:pPr>
+        <w:pStyle w:val="Outlinedtext"/>
+        <w:rPr>
+          <w:rFonts w:ascii="Helvetica" w:eastAsia="Helvetica" w:hAnsi="Helvetica" w:cs="Helvetica"/>
+          <w:color w:val="092F9D"/>
+          <w:sz w:val="22"/>
+          <w:szCs w:val="22"/>
+        </w:rPr>
+      </w:pPr>
+      <w:r>
+        <w:rPr>
+          <w:rFonts w:ascii="Helvetica" w:eastAsia="Helvetica" w:hAnsi="Helvetica" w:cs="Helvetica"/>
+          <w:color w:val="092F9D"/>
+          <w:sz w:val="22"/>
+          <w:szCs w:val="22"/>
+        </w:rPr>
+        <w:t xml:space="preserve">    &lt;</w:t>
+      </w:r>
+      <w:proofErr w:type="gramStart"/>
+      <w:r>
+        <w:rPr>
+          <w:rFonts w:ascii="Helvetica" w:eastAsia="Helvetica" w:hAnsi="Helvetica" w:cs="Helvetica"/>
+          <w:color w:val="092F9D"/>
+          <w:sz w:val="22"/>
+          <w:szCs w:val="22"/>
+        </w:rPr>
+        <w:t>groupId</w:t>
+      </w:r>
+      <w:proofErr w:type="gramEnd"/>
+      <w:r>
+        <w:rPr>
+          <w:rFonts w:ascii="Helvetica" w:eastAsia="Helvetica" w:hAnsi="Helvetica" w:cs="Helvetica"/>
+          <w:color w:val="092F9D"/>
+          <w:sz w:val="22"/>
+          <w:szCs w:val="22"/>
+        </w:rPr>
+        <w:t>&gt;BroadwickExamples&lt;/groupId&gt;</w:t>
+      </w:r>
+    </w:p>
+    <w:p>
+      <w:pPr>
+        <w:pStyle w:val="Outlinedtext"/>
+        <w:rPr>
+          <w:rFonts w:ascii="Helvetica" w:eastAsia="Helvetica" w:hAnsi="Helvetica" w:cs="Helvetica"/>
+          <w:color w:val="092F9D"/>
+          <w:sz w:val="22"/>
+          <w:szCs w:val="22"/>
+        </w:rPr>
+      </w:pPr>
+      <w:r>
+        <w:rPr>
+          <w:rFonts w:ascii="Helvetica" w:eastAsia="Helvetica" w:hAnsi="Helvetica" w:cs="Helvetica"/>
+          <w:color w:val="092F9D"/>
+          <w:sz w:val="22"/>
+          <w:szCs w:val="22"/>
+        </w:rPr>
+        <w:t xml:space="preserve">    &lt;</w:t>
+      </w:r>
+      <w:proofErr w:type="gramStart"/>
+      <w:r>
+        <w:rPr>
+          <w:rFonts w:ascii="Helvetica" w:eastAsia="Helvetica" w:hAnsi="Helvetica" w:cs="Helvetica"/>
+          <w:color w:val="092F9D"/>
+          <w:sz w:val="22"/>
+          <w:szCs w:val="22"/>
+        </w:rPr>
+        <w:t>artifactId</w:t>
+      </w:r>
+      <w:proofErr w:type="gramEnd"/>
+      <w:r>
+        <w:rPr>
+          <w:rFonts w:ascii="Helvetica" w:eastAsia="Helvetica" w:hAnsi="Helvetica" w:cs="Helvetica"/>
+          <w:color w:val="092F9D"/>
+          <w:sz w:val="22"/>
+          <w:szCs w:val="22"/>
+        </w:rPr>
+        <w:t>&gt;BroadwickExamples&lt;/artifactId&gt;</w:t>
+      </w:r>
+    </w:p>
+    <w:p>
+      <w:pPr>
+        <w:pStyle w:val="Outlinedtext"/>
+        <w:rPr>
+          <w:rFonts w:ascii="Helvetica" w:eastAsia="Helvetica" w:hAnsi="Helvetica" w:cs="Helvetica"/>
+          <w:color w:val="092F9D"/>
+          <w:sz w:val="22"/>
+          <w:szCs w:val="22"/>
+        </w:rPr>
+      </w:pPr>
+      <w:r>
+        <w:rPr>
+          <w:rFonts w:ascii="Helvetica" w:eastAsia="Helvetica" w:hAnsi="Helvetica" w:cs="Helvetica"/>
+          <w:color w:val="092F9D"/>
+          <w:sz w:val="22"/>
+          <w:szCs w:val="22"/>
+        </w:rPr>
+        <w:t xml:space="preserve">    &lt;</w:t>
+      </w:r>
+      <w:proofErr w:type="gramStart"/>
+      <w:r>
+        <w:rPr>
+          <w:rFonts w:ascii="Helvetica" w:eastAsia="Helvetica" w:hAnsi="Helvetica" w:cs="Helvetica"/>
+          <w:color w:val="092F9D"/>
+          <w:sz w:val="22"/>
+          <w:szCs w:val="22"/>
+        </w:rPr>
+        <w:t>version</w:t>
+      </w:r>
+      <w:proofErr w:type="gramEnd"/>
+      <w:r>
+        <w:rPr>
+          <w:rFonts w:ascii="Helvetica" w:eastAsia="Helvetica" w:hAnsi="Helvetica" w:cs="Helvetica"/>
+          <w:color w:val="092F9D"/>
+          <w:sz w:val="22"/>
+          <w:szCs w:val="22"/>
+        </w:rPr>
+        <w:t>&gt;1.0&lt;/version&gt;</w:t>
+      </w:r>
+    </w:p>
+    <w:p>
+      <w:pPr>
+        <w:pStyle w:val="Outlinedtext"/>
+        <w:rPr>
+          <w:rFonts w:ascii="Helvetica" w:eastAsia="Helvetica" w:hAnsi="Helvetica" w:cs="Helvetica"/>
+          <w:color w:val="092F9D"/>
+          <w:sz w:val="22"/>
+          <w:szCs w:val="22"/>
+        </w:rPr>
+      </w:pPr>
+      <w:r>
+        <w:rPr>
+          <w:rFonts w:ascii="Helvetica" w:eastAsia="Helvetica" w:hAnsi="Helvetica" w:cs="Helvetica"/>
+          <w:color w:val="092F9D"/>
+          <w:sz w:val="22"/>
+          <w:szCs w:val="22"/>
+        </w:rPr>
+        <w:t xml:space="preserve">    &lt;</w:t>
+      </w:r>
+      <w:proofErr w:type="gramStart"/>
+      <w:r>
+        <w:rPr>
+          <w:rFonts w:ascii="Helvetica" w:eastAsia="Helvetica" w:hAnsi="Helvetica" w:cs="Helvetica"/>
+          <w:color w:val="092F9D"/>
+          <w:sz w:val="22"/>
+          <w:szCs w:val="22"/>
+        </w:rPr>
+        <w:t>packaging</w:t>
+      </w:r>
+      <w:proofErr w:type="gramEnd"/>
+      <w:r>
+        <w:rPr>
+          <w:rFonts w:ascii="Helvetica" w:eastAsia="Helvetica" w:hAnsi="Helvetica" w:cs="Helvetica"/>
+          <w:color w:val="092F9D"/>
+          <w:sz w:val="22"/>
+          <w:szCs w:val="22"/>
+        </w:rPr>
+        <w:t>&gt;jar&lt;/packaging&gt;</w:t>
+      </w:r>
+    </w:p>
+    <w:p>
+      <w:pPr>
+        <w:pStyle w:val="Outlinedtext"/>
+        <w:rPr>
+          <w:rFonts w:ascii="Helvetica" w:eastAsia="Helvetica" w:hAnsi="Helvetica" w:cs="Helvetica"/>
+          <w:color w:val="092F9D"/>
+          <w:sz w:val="22"/>
+          <w:szCs w:val="22"/>
+        </w:rPr>
+      </w:pPr>
+    </w:p>
+    <w:p>
+      <w:pPr>
+        <w:pStyle w:val="Outlinedtext"/>
+        <w:rPr>
+          <w:rFonts w:ascii="Helvetica" w:eastAsia="Helvetica" w:hAnsi="Helvetica" w:cs="Helvetica"/>
+          <w:color w:val="092F9D"/>
+          <w:sz w:val="22"/>
+          <w:szCs w:val="22"/>
+        </w:rPr>
+      </w:pPr>
+      <w:r>
+        <w:rPr>
+          <w:rFonts w:ascii="Helvetica" w:eastAsia="Helvetica" w:hAnsi="Helvetica" w:cs="Helvetica"/>
+          <w:color w:val="092F9D"/>
+          <w:sz w:val="22"/>
+          <w:szCs w:val="22"/>
+        </w:rPr>
+        <w:t xml:space="preserve">    &lt;</w:t>
+      </w:r>
+      <w:proofErr w:type="gramStart"/>
+      <w:r>
+        <w:rPr>
+          <w:rFonts w:ascii="Helvetica" w:eastAsia="Helvetica" w:hAnsi="Helvetica" w:cs="Helvetica"/>
+          <w:color w:val="092F9D"/>
+          <w:sz w:val="22"/>
+          <w:szCs w:val="22"/>
+        </w:rPr>
+        <w:t>name</w:t>
+      </w:r>
+      <w:proofErr w:type="gramEnd"/>
+      <w:r>
+        <w:rPr>
+          <w:rFonts w:ascii="Helvetica" w:eastAsia="Helvetica" w:hAnsi="Helvetica" w:cs="Helvetica"/>
+          <w:color w:val="092F9D"/>
+          <w:sz w:val="22"/>
+          <w:szCs w:val="22"/>
+        </w:rPr>
+        <w:t>&gt;BroadwickExamples&lt;/name&gt;</w:t>
       </w:r>
     </w:p>
     <w:p>
@@ -8124,7 +9653,27 @@
           <w:sz w:val="22"/>
           <w:szCs w:val="22"/>
         </w:rPr>
-        <w:t xml:space="preserve">    &lt;url&gt;http://maven.apache.org&lt;/url&gt;</w:t>
+        <w:t xml:space="preserve">    &lt;</w:t>
+      </w:r>
+      <w:proofErr w:type="gramStart"/>
+      <w:r>
+        <w:rPr>
+          <w:rFonts w:ascii="Helvetica" w:eastAsia="Helvetica" w:hAnsi="Helvetica" w:cs="Helvetica"/>
+          <w:color w:val="092F9D"/>
+          <w:sz w:val="22"/>
+          <w:szCs w:val="22"/>
+        </w:rPr>
+        <w:t>url</w:t>
+      </w:r>
+      <w:proofErr w:type="gramEnd"/>
+      <w:r>
+        <w:rPr>
+          <w:rFonts w:ascii="Helvetica" w:eastAsia="Helvetica" w:hAnsi="Helvetica" w:cs="Helvetica"/>
+          <w:color w:val="092F9D"/>
+          <w:sz w:val="22"/>
+          <w:szCs w:val="22"/>
+        </w:rPr>
+        <w:t>&gt;http://maven.apache.org&lt;/url&gt;</w:t>
       </w:r>
     </w:p>
     <w:p>
@@ -8164,27 +9713,67 @@
           <w:sz w:val="22"/>
           <w:szCs w:val="22"/>
         </w:rPr>
-        <w:t xml:space="preserve">    &lt;prerequisites&gt;</w:t>
-      </w:r>
-    </w:p>
-    <w:p>
-      <w:pPr>
-        <w:pStyle w:val="Outlinedtext"/>
-        <w:rPr>
-          <w:rFonts w:ascii="Helvetica" w:eastAsia="Helvetica" w:hAnsi="Helvetica" w:cs="Helvetica"/>
-          <w:color w:val="092F9D"/>
-          <w:sz w:val="22"/>
-          <w:szCs w:val="22"/>
-        </w:rPr>
-      </w:pPr>
-      <w:r>
-        <w:rPr>
-          <w:rFonts w:ascii="Helvetica" w:eastAsia="Helvetica" w:hAnsi="Helvetica" w:cs="Helvetica"/>
-          <w:color w:val="092F9D"/>
-          <w:sz w:val="22"/>
-          <w:szCs w:val="22"/>
-        </w:rPr>
-        <w:t xml:space="preserve">        &lt;maven&gt;3.0.0&lt;/maven&gt;</w:t>
+        <w:t xml:space="preserve">    &lt;</w:t>
+      </w:r>
+      <w:proofErr w:type="gramStart"/>
+      <w:r>
+        <w:rPr>
+          <w:rFonts w:ascii="Helvetica" w:eastAsia="Helvetica" w:hAnsi="Helvetica" w:cs="Helvetica"/>
+          <w:color w:val="092F9D"/>
+          <w:sz w:val="22"/>
+          <w:szCs w:val="22"/>
+        </w:rPr>
+        <w:t>prerequisites</w:t>
+      </w:r>
+      <w:proofErr w:type="gramEnd"/>
+      <w:r>
+        <w:rPr>
+          <w:rFonts w:ascii="Helvetica" w:eastAsia="Helvetica" w:hAnsi="Helvetica" w:cs="Helvetica"/>
+          <w:color w:val="092F9D"/>
+          <w:sz w:val="22"/>
+          <w:szCs w:val="22"/>
+        </w:rPr>
+        <w:t>&gt;</w:t>
+      </w:r>
+    </w:p>
+    <w:p>
+      <w:pPr>
+        <w:pStyle w:val="Outlinedtext"/>
+        <w:rPr>
+          <w:rFonts w:ascii="Helvetica" w:eastAsia="Helvetica" w:hAnsi="Helvetica" w:cs="Helvetica"/>
+          <w:color w:val="092F9D"/>
+          <w:sz w:val="22"/>
+          <w:szCs w:val="22"/>
+        </w:rPr>
+      </w:pPr>
+      <w:r>
+        <w:rPr>
+          <w:rFonts w:ascii="Helvetica" w:eastAsia="Helvetica" w:hAnsi="Helvetica" w:cs="Helvetica"/>
+          <w:color w:val="092F9D"/>
+          <w:sz w:val="22"/>
+          <w:szCs w:val="22"/>
+        </w:rPr>
+        <w:t xml:space="preserve">        &lt;</w:t>
+      </w:r>
+      <w:proofErr w:type="gramStart"/>
+      <w:r>
+        <w:rPr>
+          <w:rFonts w:ascii="Helvetica" w:eastAsia="Helvetica" w:hAnsi="Helvetica" w:cs="Helvetica"/>
+          <w:color w:val="092F9D"/>
+          <w:sz w:val="22"/>
+          <w:szCs w:val="22"/>
+        </w:rPr>
+        <w:t>maven</w:t>
+      </w:r>
+      <w:proofErr w:type="gramEnd"/>
+      <w:r>
+        <w:rPr>
+          <w:rFonts w:ascii="Helvetica" w:eastAsia="Helvetica" w:hAnsi="Helvetica" w:cs="Helvetica"/>
+          <w:color w:val="092F9D"/>
+          <w:sz w:val="22"/>
+          <w:szCs w:val="22"/>
+        </w:rPr>
+        <w:t>&gt;3.0.0&lt;/maven&gt;</w:t>
       </w:r>
     </w:p>
     <w:p>
@@ -8235,198 +9824,398 @@
           <w:sz w:val="22"/>
           <w:szCs w:val="22"/>
         </w:rPr>
-        <w:t xml:space="preserve">    &lt;properties&gt;</w:t>
-      </w:r>
-    </w:p>
-    <w:p>
-      <w:pPr>
-        <w:pStyle w:val="Outlinedtext"/>
-        <w:rPr>
-          <w:rFonts w:ascii="Helvetica" w:eastAsia="Helvetica" w:hAnsi="Helvetica" w:cs="Helvetica"/>
-          <w:color w:val="092F9D"/>
-          <w:sz w:val="22"/>
-          <w:szCs w:val="22"/>
-        </w:rPr>
-      </w:pPr>
-      <w:r>
-        <w:rPr>
-          <w:rFonts w:ascii="Helvetica" w:eastAsia="Helvetica" w:hAnsi="Helvetica" w:cs="Helvetica"/>
-          <w:color w:val="092F9D"/>
-          <w:sz w:val="22"/>
-          <w:szCs w:val="22"/>
-        </w:rPr>
-        <w:t xml:space="preserve">        &lt;!-- Sonar exclusions. [CSV] List of files for sonar to ignore (this will </w:t>
-      </w:r>
-    </w:p>
-    <w:p>
-      <w:pPr>
-        <w:pStyle w:val="Outlinedtext"/>
-        <w:rPr>
-          <w:rFonts w:ascii="Helvetica" w:eastAsia="Helvetica" w:hAnsi="Helvetica" w:cs="Helvetica"/>
-          <w:color w:val="092F9D"/>
-          <w:sz w:val="22"/>
-          <w:szCs w:val="22"/>
-        </w:rPr>
-      </w:pPr>
-      <w:r>
-        <w:rPr>
-          <w:rFonts w:ascii="Helvetica" w:eastAsia="Helvetica" w:hAnsi="Helvetica" w:cs="Helvetica"/>
-          <w:color w:val="092F9D"/>
-          <w:sz w:val="22"/>
-          <w:szCs w:val="22"/>
-        </w:rPr>
-        <w:t xml:space="preserve">               be exclusively 3rd party files. --&gt;</w:t>
-      </w:r>
-    </w:p>
-    <w:p>
-      <w:pPr>
-        <w:pStyle w:val="Outlinedtext"/>
-        <w:rPr>
-          <w:rFonts w:ascii="Helvetica" w:eastAsia="Helvetica" w:hAnsi="Helvetica" w:cs="Helvetica"/>
-          <w:color w:val="092F9D"/>
-          <w:sz w:val="22"/>
-          <w:szCs w:val="22"/>
-        </w:rPr>
-      </w:pPr>
-      <w:r>
-        <w:rPr>
-          <w:rFonts w:ascii="Helvetica" w:eastAsia="Helvetica" w:hAnsi="Helvetica" w:cs="Helvetica"/>
-          <w:color w:val="092F9D"/>
-          <w:sz w:val="22"/>
-          <w:szCs w:val="22"/>
-        </w:rPr>
-        <w:t xml:space="preserve">        &lt;sonar.exclusions&gt;markovchain/config/generated/*.java&lt;/sonar.exclusions&gt;</w:t>
-      </w:r>
-    </w:p>
-    <w:p>
-      <w:pPr>
-        <w:pStyle w:val="Outlinedtext"/>
-        <w:rPr>
-          <w:rFonts w:ascii="Helvetica" w:eastAsia="Helvetica" w:hAnsi="Helvetica" w:cs="Helvetica"/>
-          <w:color w:val="092F9D"/>
-          <w:sz w:val="22"/>
-          <w:szCs w:val="22"/>
-        </w:rPr>
-      </w:pPr>
-    </w:p>
-    <w:p>
-      <w:pPr>
-        <w:pStyle w:val="Outlinedtext"/>
-        <w:rPr>
-          <w:rFonts w:ascii="Helvetica" w:eastAsia="Helvetica" w:hAnsi="Helvetica" w:cs="Helvetica"/>
-          <w:color w:val="092F9D"/>
-          <w:sz w:val="22"/>
-          <w:szCs w:val="22"/>
-        </w:rPr>
-      </w:pPr>
-      <w:r>
-        <w:rPr>
-          <w:rFonts w:ascii="Helvetica" w:eastAsia="Helvetica" w:hAnsi="Helvetica" w:cs="Helvetica"/>
-          <w:color w:val="092F9D"/>
-          <w:sz w:val="22"/>
-          <w:szCs w:val="22"/>
-        </w:rPr>
-        <w:t xml:space="preserve">        &lt;project.build.sourceEncoding&gt;UTF-8&lt;/project.build.sourceEncoding&gt;</w:t>
-      </w:r>
-    </w:p>
-    <w:p>
-      <w:pPr>
-        <w:pStyle w:val="Outlinedtext"/>
-        <w:rPr>
-          <w:rFonts w:ascii="Helvetica" w:eastAsia="Helvetica" w:hAnsi="Helvetica" w:cs="Helvetica"/>
-          <w:color w:val="092F9D"/>
-          <w:sz w:val="22"/>
-          <w:szCs w:val="22"/>
-        </w:rPr>
-      </w:pPr>
-      <w:r>
-        <w:rPr>
-          <w:rFonts w:ascii="Helvetica" w:eastAsia="Helvetica" w:hAnsi="Helvetica" w:cs="Helvetica"/>
-          <w:color w:val="092F9D"/>
-          <w:sz w:val="22"/>
-          <w:szCs w:val="22"/>
-        </w:rPr>
-        <w:t xml:space="preserve">        &lt;broadwick.version&gt;1.0&lt;/broadwick.version&gt;</w:t>
-      </w:r>
-    </w:p>
-    <w:p>
-      <w:pPr>
-        <w:pStyle w:val="Outlinedtext"/>
-        <w:rPr>
-          <w:rFonts w:ascii="Helvetica" w:eastAsia="Helvetica" w:hAnsi="Helvetica" w:cs="Helvetica"/>
-          <w:color w:val="092F9D"/>
-          <w:sz w:val="22"/>
-          <w:szCs w:val="22"/>
-        </w:rPr>
-      </w:pPr>
-      <w:r>
-        <w:rPr>
-          <w:rFonts w:ascii="Helvetica" w:eastAsia="Helvetica" w:hAnsi="Helvetica" w:cs="Helvetica"/>
-          <w:color w:val="092F9D"/>
-          <w:sz w:val="22"/>
-          <w:szCs w:val="22"/>
-        </w:rPr>
-        <w:t xml:space="preserve">        &lt;exec-maven-plugin.version&gt;1.2.1&lt;/exec-maven-plugin.version&gt;</w:t>
-      </w:r>
-    </w:p>
-    <w:p>
-      <w:pPr>
-        <w:pStyle w:val="Outlinedtext"/>
-        <w:rPr>
-          <w:rFonts w:ascii="Helvetica" w:eastAsia="Helvetica" w:hAnsi="Helvetica" w:cs="Helvetica"/>
-          <w:color w:val="092F9D"/>
-          <w:sz w:val="22"/>
-          <w:szCs w:val="22"/>
-        </w:rPr>
-      </w:pPr>
-      <w:r>
-        <w:rPr>
-          <w:rFonts w:ascii="Helvetica" w:eastAsia="Helvetica" w:hAnsi="Helvetica" w:cs="Helvetica"/>
-          <w:color w:val="092F9D"/>
-          <w:sz w:val="22"/>
-          <w:szCs w:val="22"/>
-        </w:rPr>
-        <w:t xml:space="preserve">        &lt;onejar-plugin.version&gt;1.4.5&lt;/onejar-plugin.version&gt;</w:t>
-      </w:r>
-    </w:p>
-    <w:p>
-      <w:pPr>
-        <w:pStyle w:val="Outlinedtext"/>
-        <w:rPr>
-          <w:rFonts w:ascii="Helvetica" w:eastAsia="Helvetica" w:hAnsi="Helvetica" w:cs="Helvetica"/>
-          <w:color w:val="092F9D"/>
-          <w:sz w:val="22"/>
-          <w:szCs w:val="22"/>
-        </w:rPr>
-      </w:pPr>
-      <w:r>
-        <w:rPr>
-          <w:rFonts w:ascii="Helvetica" w:eastAsia="Helvetica" w:hAnsi="Helvetica" w:cs="Helvetica"/>
-          <w:color w:val="092F9D"/>
-          <w:sz w:val="22"/>
-          <w:szCs w:val="22"/>
-        </w:rPr>
-        <w:t xml:space="preserve">        &lt;maven-compiler-plugin.version&gt;3.1&lt;/maven-compiler-plugin.version&gt;</w:t>
-      </w:r>
-    </w:p>
-    <w:p>
-      <w:pPr>
-        <w:pStyle w:val="Outlinedtext"/>
-        <w:rPr>
-          <w:rFonts w:ascii="Helvetica" w:eastAsia="Helvetica" w:hAnsi="Helvetica" w:cs="Helvetica"/>
-          <w:color w:val="092F9D"/>
-          <w:sz w:val="22"/>
-          <w:szCs w:val="22"/>
-        </w:rPr>
-      </w:pPr>
-      <w:r>
-        <w:rPr>
-          <w:rFonts w:ascii="Helvetica" w:eastAsia="Helvetica" w:hAnsi="Helvetica" w:cs="Helvetica"/>
-          <w:color w:val="092F9D"/>
-          <w:sz w:val="22"/>
-          <w:szCs w:val="22"/>
-        </w:rPr>
-        <w:t xml:space="preserve">        &lt;maven-jaxb2-plugin.version&gt;0.8.3&lt;/maven-jaxb2-plugin.version&gt;</w:t>
+        <w:t xml:space="preserve">    &lt;</w:t>
+      </w:r>
+      <w:proofErr w:type="gramStart"/>
+      <w:r>
+        <w:rPr>
+          <w:rFonts w:ascii="Helvetica" w:eastAsia="Helvetica" w:hAnsi="Helvetica" w:cs="Helvetica"/>
+          <w:color w:val="092F9D"/>
+          <w:sz w:val="22"/>
+          <w:szCs w:val="22"/>
+        </w:rPr>
+        <w:t>properties</w:t>
+      </w:r>
+      <w:proofErr w:type="gramEnd"/>
+      <w:r>
+        <w:rPr>
+          <w:rFonts w:ascii="Helvetica" w:eastAsia="Helvetica" w:hAnsi="Helvetica" w:cs="Helvetica"/>
+          <w:color w:val="092F9D"/>
+          <w:sz w:val="22"/>
+          <w:szCs w:val="22"/>
+        </w:rPr>
+        <w:t>&gt;</w:t>
+      </w:r>
+    </w:p>
+    <w:p>
+      <w:pPr>
+        <w:pStyle w:val="Outlinedtext"/>
+        <w:rPr>
+          <w:rFonts w:ascii="Helvetica" w:eastAsia="Helvetica" w:hAnsi="Helvetica" w:cs="Helvetica"/>
+          <w:color w:val="092F9D"/>
+          <w:sz w:val="22"/>
+          <w:szCs w:val="22"/>
+        </w:rPr>
+      </w:pPr>
+      <w:r>
+        <w:rPr>
+          <w:rFonts w:ascii="Helvetica" w:eastAsia="Helvetica" w:hAnsi="Helvetica" w:cs="Helvetica"/>
+          <w:color w:val="092F9D"/>
+          <w:sz w:val="22"/>
+          <w:szCs w:val="22"/>
+        </w:rPr>
+        <w:t xml:space="preserve">        &lt;</w:t>
+      </w:r>
+      <w:proofErr w:type="gramStart"/>
+      <w:r>
+        <w:rPr>
+          <w:rFonts w:ascii="Helvetica" w:eastAsia="Helvetica" w:hAnsi="Helvetica" w:cs="Helvetica"/>
+          <w:color w:val="092F9D"/>
+          <w:sz w:val="22"/>
+          <w:szCs w:val="22"/>
+        </w:rPr>
+        <w:t>!-</w:t>
+      </w:r>
+      <w:proofErr w:type="gramEnd"/>
+      <w:r>
+        <w:rPr>
+          <w:rFonts w:ascii="Helvetica" w:eastAsia="Helvetica" w:hAnsi="Helvetica" w:cs="Helvetica"/>
+          <w:color w:val="092F9D"/>
+          <w:sz w:val="22"/>
+          <w:szCs w:val="22"/>
+        </w:rPr>
+        <w:t xml:space="preserve">- Sonar exclusions. [CSV] List of files for sonar to ignore (this will </w:t>
+      </w:r>
+    </w:p>
+    <w:p>
+      <w:pPr>
+        <w:pStyle w:val="Outlinedtext"/>
+        <w:rPr>
+          <w:rFonts w:ascii="Helvetica" w:eastAsia="Helvetica" w:hAnsi="Helvetica" w:cs="Helvetica"/>
+          <w:color w:val="092F9D"/>
+          <w:sz w:val="22"/>
+          <w:szCs w:val="22"/>
+        </w:rPr>
+      </w:pPr>
+      <w:r>
+        <w:rPr>
+          <w:rFonts w:ascii="Helvetica" w:eastAsia="Helvetica" w:hAnsi="Helvetica" w:cs="Helvetica"/>
+          <w:color w:val="092F9D"/>
+          <w:sz w:val="22"/>
+          <w:szCs w:val="22"/>
+        </w:rPr>
+        <w:t xml:space="preserve">               </w:t>
+      </w:r>
+      <w:proofErr w:type="gramStart"/>
+      <w:r>
+        <w:rPr>
+          <w:rFonts w:ascii="Helvetica" w:eastAsia="Helvetica" w:hAnsi="Helvetica" w:cs="Helvetica"/>
+          <w:color w:val="092F9D"/>
+          <w:sz w:val="22"/>
+          <w:szCs w:val="22"/>
+        </w:rPr>
+        <w:t>be</w:t>
+      </w:r>
+      <w:proofErr w:type="gramEnd"/>
+      <w:r>
+        <w:rPr>
+          <w:rFonts w:ascii="Helvetica" w:eastAsia="Helvetica" w:hAnsi="Helvetica" w:cs="Helvetica"/>
+          <w:color w:val="092F9D"/>
+          <w:sz w:val="22"/>
+          <w:szCs w:val="22"/>
+        </w:rPr>
+        <w:t xml:space="preserve"> exclusively 3rd party files. --&gt;</w:t>
+      </w:r>
+    </w:p>
+    <w:p>
+      <w:pPr>
+        <w:pStyle w:val="Outlinedtext"/>
+        <w:rPr>
+          <w:rFonts w:ascii="Helvetica" w:eastAsia="Helvetica" w:hAnsi="Helvetica" w:cs="Helvetica"/>
+          <w:color w:val="092F9D"/>
+          <w:sz w:val="22"/>
+          <w:szCs w:val="22"/>
+        </w:rPr>
+      </w:pPr>
+      <w:r>
+        <w:rPr>
+          <w:rFonts w:ascii="Helvetica" w:eastAsia="Helvetica" w:hAnsi="Helvetica" w:cs="Helvetica"/>
+          <w:color w:val="092F9D"/>
+          <w:sz w:val="22"/>
+          <w:szCs w:val="22"/>
+        </w:rPr>
+        <w:t xml:space="preserve">        &lt;</w:t>
+      </w:r>
+      <w:proofErr w:type="gramStart"/>
+      <w:r>
+        <w:rPr>
+          <w:rFonts w:ascii="Helvetica" w:eastAsia="Helvetica" w:hAnsi="Helvetica" w:cs="Helvetica"/>
+          <w:color w:val="092F9D"/>
+          <w:sz w:val="22"/>
+          <w:szCs w:val="22"/>
+        </w:rPr>
+        <w:t>sonar.exclusions</w:t>
+      </w:r>
+      <w:proofErr w:type="gramEnd"/>
+      <w:r>
+        <w:rPr>
+          <w:rFonts w:ascii="Helvetica" w:eastAsia="Helvetica" w:hAnsi="Helvetica" w:cs="Helvetica"/>
+          <w:color w:val="092F9D"/>
+          <w:sz w:val="22"/>
+          <w:szCs w:val="22"/>
+        </w:rPr>
+        <w:t>&gt;markovchain/config/generated/*.java&lt;/sonar.exclusions&gt;</w:t>
+      </w:r>
+    </w:p>
+    <w:p>
+      <w:pPr>
+        <w:pStyle w:val="Outlinedtext"/>
+        <w:rPr>
+          <w:rFonts w:ascii="Helvetica" w:eastAsia="Helvetica" w:hAnsi="Helvetica" w:cs="Helvetica"/>
+          <w:color w:val="092F9D"/>
+          <w:sz w:val="22"/>
+          <w:szCs w:val="22"/>
+        </w:rPr>
+      </w:pPr>
+    </w:p>
+    <w:p>
+      <w:pPr>
+        <w:pStyle w:val="Outlinedtext"/>
+        <w:rPr>
+          <w:rFonts w:ascii="Helvetica" w:eastAsia="Helvetica" w:hAnsi="Helvetica" w:cs="Helvetica"/>
+          <w:color w:val="092F9D"/>
+          <w:sz w:val="22"/>
+          <w:szCs w:val="22"/>
+        </w:rPr>
+      </w:pPr>
+      <w:r>
+        <w:rPr>
+          <w:rFonts w:ascii="Helvetica" w:eastAsia="Helvetica" w:hAnsi="Helvetica" w:cs="Helvetica"/>
+          <w:color w:val="092F9D"/>
+          <w:sz w:val="22"/>
+          <w:szCs w:val="22"/>
+        </w:rPr>
+        <w:t xml:space="preserve">        &lt;</w:t>
+      </w:r>
+      <w:proofErr w:type="gramStart"/>
+      <w:r>
+        <w:rPr>
+          <w:rFonts w:ascii="Helvetica" w:eastAsia="Helvetica" w:hAnsi="Helvetica" w:cs="Helvetica"/>
+          <w:color w:val="092F9D"/>
+          <w:sz w:val="22"/>
+          <w:szCs w:val="22"/>
+        </w:rPr>
+        <w:t>project.build.sourceEncoding</w:t>
+      </w:r>
+      <w:proofErr w:type="gramEnd"/>
+      <w:r>
+        <w:rPr>
+          <w:rFonts w:ascii="Helvetica" w:eastAsia="Helvetica" w:hAnsi="Helvetica" w:cs="Helvetica"/>
+          <w:color w:val="092F9D"/>
+          <w:sz w:val="22"/>
+          <w:szCs w:val="22"/>
+        </w:rPr>
+        <w:t>&gt;UTF-8&lt;/project.build.sourceEncoding&gt;</w:t>
+      </w:r>
+    </w:p>
+    <w:p>
+      <w:pPr>
+        <w:pStyle w:val="Outlinedtext"/>
+        <w:rPr>
+          <w:rFonts w:ascii="Helvetica" w:eastAsia="Helvetica" w:hAnsi="Helvetica" w:cs="Helvetica"/>
+          <w:color w:val="092F9D"/>
+          <w:sz w:val="22"/>
+          <w:szCs w:val="22"/>
+        </w:rPr>
+      </w:pPr>
+      <w:r>
+        <w:rPr>
+          <w:rFonts w:ascii="Helvetica" w:eastAsia="Helvetica" w:hAnsi="Helvetica" w:cs="Helvetica"/>
+          <w:color w:val="092F9D"/>
+          <w:sz w:val="22"/>
+          <w:szCs w:val="22"/>
+        </w:rPr>
+        <w:t xml:space="preserve">        &lt;</w:t>
+      </w:r>
+      <w:proofErr w:type="gramStart"/>
+      <w:r>
+        <w:rPr>
+          <w:rFonts w:ascii="Helvetica" w:eastAsia="Helvetica" w:hAnsi="Helvetica" w:cs="Helvetica"/>
+          <w:color w:val="092F9D"/>
+          <w:sz w:val="22"/>
+          <w:szCs w:val="22"/>
+        </w:rPr>
+        <w:t>broadwick.version</w:t>
+      </w:r>
+      <w:proofErr w:type="gramEnd"/>
+      <w:r>
+        <w:rPr>
+          <w:rFonts w:ascii="Helvetica" w:eastAsia="Helvetica" w:hAnsi="Helvetica" w:cs="Helvetica"/>
+          <w:color w:val="092F9D"/>
+          <w:sz w:val="22"/>
+          <w:szCs w:val="22"/>
+        </w:rPr>
+        <w:t>&gt;1.0&lt;/broadwick.version&gt;</w:t>
+      </w:r>
+    </w:p>
+    <w:p>
+      <w:pPr>
+        <w:pStyle w:val="Outlinedtext"/>
+        <w:rPr>
+          <w:rFonts w:ascii="Helvetica" w:eastAsia="Helvetica" w:hAnsi="Helvetica" w:cs="Helvetica"/>
+          <w:color w:val="092F9D"/>
+          <w:sz w:val="22"/>
+          <w:szCs w:val="22"/>
+        </w:rPr>
+      </w:pPr>
+      <w:r>
+        <w:rPr>
+          <w:rFonts w:ascii="Helvetica" w:eastAsia="Helvetica" w:hAnsi="Helvetica" w:cs="Helvetica"/>
+          <w:color w:val="092F9D"/>
+          <w:sz w:val="22"/>
+          <w:szCs w:val="22"/>
+        </w:rPr>
+        <w:t xml:space="preserve">        &lt;</w:t>
+      </w:r>
+      <w:proofErr w:type="gramStart"/>
+      <w:r>
+        <w:rPr>
+          <w:rFonts w:ascii="Helvetica" w:eastAsia="Helvetica" w:hAnsi="Helvetica" w:cs="Helvetica"/>
+          <w:color w:val="092F9D"/>
+          <w:sz w:val="22"/>
+          <w:szCs w:val="22"/>
+        </w:rPr>
+        <w:t>exec</w:t>
+      </w:r>
+      <w:proofErr w:type="gramEnd"/>
+      <w:r>
+        <w:rPr>
+          <w:rFonts w:ascii="Helvetica" w:eastAsia="Helvetica" w:hAnsi="Helvetica" w:cs="Helvetica"/>
+          <w:color w:val="092F9D"/>
+          <w:sz w:val="22"/>
+          <w:szCs w:val="22"/>
+        </w:rPr>
+        <w:t>-maven-plugin.version&gt;1.2.1&lt;/exec-maven-plugin.version&gt;</w:t>
+      </w:r>
+    </w:p>
+    <w:p>
+      <w:pPr>
+        <w:pStyle w:val="Outlinedtext"/>
+        <w:rPr>
+          <w:rFonts w:ascii="Helvetica" w:eastAsia="Helvetica" w:hAnsi="Helvetica" w:cs="Helvetica"/>
+          <w:color w:val="092F9D"/>
+          <w:sz w:val="22"/>
+          <w:szCs w:val="22"/>
+        </w:rPr>
+      </w:pPr>
+      <w:r>
+        <w:rPr>
+          <w:rFonts w:ascii="Helvetica" w:eastAsia="Helvetica" w:hAnsi="Helvetica" w:cs="Helvetica"/>
+          <w:color w:val="092F9D"/>
+          <w:sz w:val="22"/>
+          <w:szCs w:val="22"/>
+        </w:rPr>
+        <w:t xml:space="preserve">        &lt;</w:t>
+      </w:r>
+      <w:proofErr w:type="gramStart"/>
+      <w:r>
+        <w:rPr>
+          <w:rFonts w:ascii="Helvetica" w:eastAsia="Helvetica" w:hAnsi="Helvetica" w:cs="Helvetica"/>
+          <w:color w:val="092F9D"/>
+          <w:sz w:val="22"/>
+          <w:szCs w:val="22"/>
+        </w:rPr>
+        <w:t>onejar</w:t>
+      </w:r>
+      <w:proofErr w:type="gramEnd"/>
+      <w:r>
+        <w:rPr>
+          <w:rFonts w:ascii="Helvetica" w:eastAsia="Helvetica" w:hAnsi="Helvetica" w:cs="Helvetica"/>
+          <w:color w:val="092F9D"/>
+          <w:sz w:val="22"/>
+          <w:szCs w:val="22"/>
+        </w:rPr>
+        <w:t>-plugin.version&gt;1.4.5&lt;/onejar-plugin.version&gt;</w:t>
+      </w:r>
+    </w:p>
+    <w:p>
+      <w:pPr>
+        <w:pStyle w:val="Outlinedtext"/>
+        <w:rPr>
+          <w:rFonts w:ascii="Helvetica" w:eastAsia="Helvetica" w:hAnsi="Helvetica" w:cs="Helvetica"/>
+          <w:color w:val="092F9D"/>
+          <w:sz w:val="22"/>
+          <w:szCs w:val="22"/>
+        </w:rPr>
+      </w:pPr>
+      <w:r>
+        <w:rPr>
+          <w:rFonts w:ascii="Helvetica" w:eastAsia="Helvetica" w:hAnsi="Helvetica" w:cs="Helvetica"/>
+          <w:color w:val="092F9D"/>
+          <w:sz w:val="22"/>
+          <w:szCs w:val="22"/>
+        </w:rPr>
+        <w:t xml:space="preserve">        &lt;</w:t>
+      </w:r>
+      <w:proofErr w:type="gramStart"/>
+      <w:r>
+        <w:rPr>
+          <w:rFonts w:ascii="Helvetica" w:eastAsia="Helvetica" w:hAnsi="Helvetica" w:cs="Helvetica"/>
+          <w:color w:val="092F9D"/>
+          <w:sz w:val="22"/>
+          <w:szCs w:val="22"/>
+        </w:rPr>
+        <w:t>maven</w:t>
+      </w:r>
+      <w:proofErr w:type="gramEnd"/>
+      <w:r>
+        <w:rPr>
+          <w:rFonts w:ascii="Helvetica" w:eastAsia="Helvetica" w:hAnsi="Helvetica" w:cs="Helvetica"/>
+          <w:color w:val="092F9D"/>
+          <w:sz w:val="22"/>
+          <w:szCs w:val="22"/>
+        </w:rPr>
+        <w:t>-compiler-plugin.version&gt;3.1&lt;/maven-compiler-plugin.version&gt;</w:t>
+      </w:r>
+    </w:p>
+    <w:p>
+      <w:pPr>
+        <w:pStyle w:val="Outlinedtext"/>
+        <w:rPr>
+          <w:rFonts w:ascii="Helvetica" w:eastAsia="Helvetica" w:hAnsi="Helvetica" w:cs="Helvetica"/>
+          <w:color w:val="092F9D"/>
+          <w:sz w:val="22"/>
+          <w:szCs w:val="22"/>
+        </w:rPr>
+      </w:pPr>
+      <w:r>
+        <w:rPr>
+          <w:rFonts w:ascii="Helvetica" w:eastAsia="Helvetica" w:hAnsi="Helvetica" w:cs="Helvetica"/>
+          <w:color w:val="092F9D"/>
+          <w:sz w:val="22"/>
+          <w:szCs w:val="22"/>
+        </w:rPr>
+        <w:t xml:space="preserve">        &lt;</w:t>
+      </w:r>
+      <w:proofErr w:type="gramStart"/>
+      <w:r>
+        <w:rPr>
+          <w:rFonts w:ascii="Helvetica" w:eastAsia="Helvetica" w:hAnsi="Helvetica" w:cs="Helvetica"/>
+          <w:color w:val="092F9D"/>
+          <w:sz w:val="22"/>
+          <w:szCs w:val="22"/>
+        </w:rPr>
+        <w:t>maven</w:t>
+      </w:r>
+      <w:proofErr w:type="gramEnd"/>
+      <w:r>
+        <w:rPr>
+          <w:rFonts w:ascii="Helvetica" w:eastAsia="Helvetica" w:hAnsi="Helvetica" w:cs="Helvetica"/>
+          <w:color w:val="092F9D"/>
+          <w:sz w:val="22"/>
+          <w:szCs w:val="22"/>
+        </w:rPr>
+        <w:t>-jaxb2-plugin.version&gt;0.8.3&lt;/maven-jaxb2-plugin.version&gt;</w:t>
       </w:r>
     </w:p>
     <w:p>
@@ -8477,67 +10266,147 @@
           <w:sz w:val="22"/>
           <w:szCs w:val="22"/>
         </w:rPr>
-        <w:t xml:space="preserve">    &lt;pluginRepositories&gt;</w:t>
-      </w:r>
-    </w:p>
-    <w:p>
-      <w:pPr>
-        <w:pStyle w:val="Outlinedtext"/>
-        <w:rPr>
-          <w:rFonts w:ascii="Helvetica" w:eastAsia="Helvetica" w:hAnsi="Helvetica" w:cs="Helvetica"/>
-          <w:color w:val="092F9D"/>
-          <w:sz w:val="22"/>
-          <w:szCs w:val="22"/>
-        </w:rPr>
-      </w:pPr>
-      <w:r>
-        <w:rPr>
-          <w:rFonts w:ascii="Helvetica" w:eastAsia="Helvetica" w:hAnsi="Helvetica" w:cs="Helvetica"/>
-          <w:color w:val="092F9D"/>
-          <w:sz w:val="22"/>
-          <w:szCs w:val="22"/>
-        </w:rPr>
-        <w:t xml:space="preserve">        &lt;pluginRepository&gt;</w:t>
-      </w:r>
-    </w:p>
-    <w:p>
-      <w:pPr>
-        <w:pStyle w:val="Outlinedtext"/>
-        <w:rPr>
-          <w:rFonts w:ascii="Helvetica" w:eastAsia="Helvetica" w:hAnsi="Helvetica" w:cs="Helvetica"/>
-          <w:color w:val="092F9D"/>
-          <w:sz w:val="22"/>
-          <w:szCs w:val="22"/>
-        </w:rPr>
-      </w:pPr>
-      <w:r>
-        <w:rPr>
-          <w:rFonts w:ascii="Helvetica" w:eastAsia="Helvetica" w:hAnsi="Helvetica" w:cs="Helvetica"/>
-          <w:color w:val="092F9D"/>
-          <w:sz w:val="22"/>
-          <w:szCs w:val="22"/>
-        </w:rPr>
-        <w:t xml:space="preserve">            &lt;id&gt;onejar-maven-plugin.googlecode.com&lt;/id&gt;</w:t>
-      </w:r>
-    </w:p>
-    <w:p>
-      <w:pPr>
-        <w:pStyle w:val="Outlinedtext"/>
-        <w:rPr>
-          <w:rFonts w:ascii="Helvetica" w:eastAsia="Helvetica" w:hAnsi="Helvetica" w:cs="Helvetica"/>
-          <w:color w:val="092F9D"/>
-          <w:sz w:val="22"/>
-          <w:szCs w:val="22"/>
-        </w:rPr>
-      </w:pPr>
-      <w:r>
-        <w:rPr>
-          <w:rFonts w:ascii="Helvetica" w:eastAsia="Helvetica" w:hAnsi="Helvetica" w:cs="Helvetica"/>
-          <w:color w:val="092F9D"/>
-          <w:sz w:val="22"/>
-          <w:szCs w:val="22"/>
-        </w:rPr>
-        <w:t xml:space="preserve">            &lt;url&gt;http://onejar-maven-plugin.googlecode.com/svn/mavenrepo&lt;/url&gt;</w:t>
+        <w:t xml:space="preserve">    &lt;</w:t>
+      </w:r>
+      <w:proofErr w:type="gramStart"/>
+      <w:r>
+        <w:rPr>
+          <w:rFonts w:ascii="Helvetica" w:eastAsia="Helvetica" w:hAnsi="Helvetica" w:cs="Helvetica"/>
+          <w:color w:val="092F9D"/>
+          <w:sz w:val="22"/>
+          <w:szCs w:val="22"/>
+        </w:rPr>
+        <w:t>pluginRepositories</w:t>
+      </w:r>
+      <w:proofErr w:type="gramEnd"/>
+      <w:r>
+        <w:rPr>
+          <w:rFonts w:ascii="Helvetica" w:eastAsia="Helvetica" w:hAnsi="Helvetica" w:cs="Helvetica"/>
+          <w:color w:val="092F9D"/>
+          <w:sz w:val="22"/>
+          <w:szCs w:val="22"/>
+        </w:rPr>
+        <w:t>&gt;</w:t>
+      </w:r>
+    </w:p>
+    <w:p>
+      <w:pPr>
+        <w:pStyle w:val="Outlinedtext"/>
+        <w:rPr>
+          <w:rFonts w:ascii="Helvetica" w:eastAsia="Helvetica" w:hAnsi="Helvetica" w:cs="Helvetica"/>
+          <w:color w:val="092F9D"/>
+          <w:sz w:val="22"/>
+          <w:szCs w:val="22"/>
+        </w:rPr>
+      </w:pPr>
+      <w:r>
+        <w:rPr>
+          <w:rFonts w:ascii="Helvetica" w:eastAsia="Helvetica" w:hAnsi="Helvetica" w:cs="Helvetica"/>
+          <w:color w:val="092F9D"/>
+          <w:sz w:val="22"/>
+          <w:szCs w:val="22"/>
+        </w:rPr>
+        <w:t xml:space="preserve">        &lt;</w:t>
+      </w:r>
+      <w:proofErr w:type="gramStart"/>
+      <w:r>
+        <w:rPr>
+          <w:rFonts w:ascii="Helvetica" w:eastAsia="Helvetica" w:hAnsi="Helvetica" w:cs="Helvetica"/>
+          <w:color w:val="092F9D"/>
+          <w:sz w:val="22"/>
+          <w:szCs w:val="22"/>
+        </w:rPr>
+        <w:t>pluginRepository</w:t>
+      </w:r>
+      <w:proofErr w:type="gramEnd"/>
+      <w:r>
+        <w:rPr>
+          <w:rFonts w:ascii="Helvetica" w:eastAsia="Helvetica" w:hAnsi="Helvetica" w:cs="Helvetica"/>
+          <w:color w:val="092F9D"/>
+          <w:sz w:val="22"/>
+          <w:szCs w:val="22"/>
+        </w:rPr>
+        <w:t>&gt;</w:t>
+      </w:r>
+    </w:p>
+    <w:p>
+      <w:pPr>
+        <w:pStyle w:val="Outlinedtext"/>
+        <w:rPr>
+          <w:rFonts w:ascii="Helvetica" w:eastAsia="Helvetica" w:hAnsi="Helvetica" w:cs="Helvetica"/>
+          <w:color w:val="092F9D"/>
+          <w:sz w:val="22"/>
+          <w:szCs w:val="22"/>
+        </w:rPr>
+      </w:pPr>
+      <w:r>
+        <w:rPr>
+          <w:rFonts w:ascii="Helvetica" w:eastAsia="Helvetica" w:hAnsi="Helvetica" w:cs="Helvetica"/>
+          <w:color w:val="092F9D"/>
+          <w:sz w:val="22"/>
+          <w:szCs w:val="22"/>
+        </w:rPr>
+        <w:t xml:space="preserve">            &lt;</w:t>
+      </w:r>
+      <w:proofErr w:type="gramStart"/>
+      <w:r>
+        <w:rPr>
+          <w:rFonts w:ascii="Helvetica" w:eastAsia="Helvetica" w:hAnsi="Helvetica" w:cs="Helvetica"/>
+          <w:color w:val="092F9D"/>
+          <w:sz w:val="22"/>
+          <w:szCs w:val="22"/>
+        </w:rPr>
+        <w:t>id</w:t>
+      </w:r>
+      <w:proofErr w:type="gramEnd"/>
+      <w:r>
+        <w:rPr>
+          <w:rFonts w:ascii="Helvetica" w:eastAsia="Helvetica" w:hAnsi="Helvetica" w:cs="Helvetica"/>
+          <w:color w:val="092F9D"/>
+          <w:sz w:val="22"/>
+          <w:szCs w:val="22"/>
+        </w:rPr>
+        <w:t>&gt;onejar-maven-plugin.googlecode.com&lt;/id&gt;</w:t>
+      </w:r>
+    </w:p>
+    <w:p>
+      <w:pPr>
+        <w:pStyle w:val="Outlinedtext"/>
+        <w:rPr>
+          <w:rFonts w:ascii="Helvetica" w:eastAsia="Helvetica" w:hAnsi="Helvetica" w:cs="Helvetica"/>
+          <w:color w:val="092F9D"/>
+          <w:sz w:val="22"/>
+          <w:szCs w:val="22"/>
+        </w:rPr>
+      </w:pPr>
+      <w:r>
+        <w:rPr>
+          <w:rFonts w:ascii="Helvetica" w:eastAsia="Helvetica" w:hAnsi="Helvetica" w:cs="Helvetica"/>
+          <w:color w:val="092F9D"/>
+          <w:sz w:val="22"/>
+          <w:szCs w:val="22"/>
+        </w:rPr>
+        <w:t xml:space="preserve">            &lt;</w:t>
+      </w:r>
+      <w:proofErr w:type="gramStart"/>
+      <w:r>
+        <w:rPr>
+          <w:rFonts w:ascii="Helvetica" w:eastAsia="Helvetica" w:hAnsi="Helvetica" w:cs="Helvetica"/>
+          <w:color w:val="092F9D"/>
+          <w:sz w:val="22"/>
+          <w:szCs w:val="22"/>
+        </w:rPr>
+        <w:t>url</w:t>
+      </w:r>
+      <w:proofErr w:type="gramEnd"/>
+      <w:r>
+        <w:rPr>
+          <w:rFonts w:ascii="Helvetica" w:eastAsia="Helvetica" w:hAnsi="Helvetica" w:cs="Helvetica"/>
+          <w:color w:val="092F9D"/>
+          <w:sz w:val="22"/>
+          <w:szCs w:val="22"/>
+        </w:rPr>
+        <w:t>&gt;http://onejar-maven-plugin.googlecode.com/svn/mavenrepo&lt;/url&gt;</w:t>
       </w:r>
     </w:p>
     <w:p>
@@ -8597,98 +10466,198 @@
           <w:sz w:val="22"/>
           <w:szCs w:val="22"/>
         </w:rPr>
-        <w:t xml:space="preserve">    &lt;dependencies&gt;</w:t>
-      </w:r>
-    </w:p>
-    <w:p>
-      <w:pPr>
-        <w:pStyle w:val="Outlinedtext"/>
-        <w:rPr>
-          <w:rFonts w:ascii="Helvetica" w:eastAsia="Helvetica" w:hAnsi="Helvetica" w:cs="Helvetica"/>
-          <w:color w:val="092F9D"/>
-          <w:sz w:val="22"/>
-          <w:szCs w:val="22"/>
-        </w:rPr>
-      </w:pPr>
-    </w:p>
-    <w:p>
-      <w:pPr>
-        <w:pStyle w:val="Outlinedtext"/>
-        <w:rPr>
-          <w:rFonts w:ascii="Helvetica" w:eastAsia="Helvetica" w:hAnsi="Helvetica" w:cs="Helvetica"/>
-          <w:color w:val="092F9D"/>
-          <w:sz w:val="22"/>
-          <w:szCs w:val="22"/>
-        </w:rPr>
-      </w:pPr>
-      <w:r>
-        <w:rPr>
-          <w:rFonts w:ascii="Helvetica" w:eastAsia="Helvetica" w:hAnsi="Helvetica" w:cs="Helvetica"/>
-          <w:color w:val="092F9D"/>
-          <w:sz w:val="22"/>
-          <w:szCs w:val="22"/>
-        </w:rPr>
-        <w:t xml:space="preserve">        &lt;dependency&gt;</w:t>
-      </w:r>
-    </w:p>
-    <w:p>
-      <w:pPr>
-        <w:pStyle w:val="Outlinedtext"/>
-        <w:rPr>
-          <w:rFonts w:ascii="Helvetica" w:eastAsia="Helvetica" w:hAnsi="Helvetica" w:cs="Helvetica"/>
-          <w:color w:val="092F9D"/>
-          <w:sz w:val="22"/>
-          <w:szCs w:val="22"/>
-        </w:rPr>
-      </w:pPr>
-      <w:r>
-        <w:rPr>
-          <w:rFonts w:ascii="Helvetica" w:eastAsia="Helvetica" w:hAnsi="Helvetica" w:cs="Helvetica"/>
-          <w:color w:val="092F9D"/>
-          <w:sz w:val="22"/>
-          <w:szCs w:val="22"/>
-        </w:rPr>
-        <w:t xml:space="preserve">            &lt;groupId&gt;broadwick&lt;/groupId&gt;</w:t>
-      </w:r>
-    </w:p>
-    <w:p>
-      <w:pPr>
-        <w:pStyle w:val="Outlinedtext"/>
-        <w:rPr>
-          <w:rFonts w:ascii="Helvetica" w:eastAsia="Helvetica" w:hAnsi="Helvetica" w:cs="Helvetica"/>
-          <w:color w:val="092F9D"/>
-          <w:sz w:val="22"/>
-          <w:szCs w:val="22"/>
-        </w:rPr>
-      </w:pPr>
-      <w:r>
-        <w:rPr>
-          <w:rFonts w:ascii="Helvetica" w:eastAsia="Helvetica" w:hAnsi="Helvetica" w:cs="Helvetica"/>
-          <w:color w:val="092F9D"/>
-          <w:sz w:val="22"/>
-          <w:szCs w:val="22"/>
-        </w:rPr>
-        <w:t xml:space="preserve">            &lt;artifactId&gt;broadwick&lt;/artifactId&gt;</w:t>
-      </w:r>
-    </w:p>
-    <w:p>
-      <w:pPr>
-        <w:pStyle w:val="Outlinedtext"/>
-        <w:rPr>
-          <w:rFonts w:ascii="Helvetica" w:eastAsia="Helvetica" w:hAnsi="Helvetica" w:cs="Helvetica"/>
-          <w:color w:val="092F9D"/>
-          <w:sz w:val="22"/>
-          <w:szCs w:val="22"/>
-        </w:rPr>
-      </w:pPr>
-      <w:r>
-        <w:rPr>
-          <w:rFonts w:ascii="Helvetica" w:eastAsia="Helvetica" w:hAnsi="Helvetica" w:cs="Helvetica"/>
-          <w:color w:val="092F9D"/>
-          <w:sz w:val="22"/>
-          <w:szCs w:val="22"/>
-        </w:rPr>
-        <w:t xml:space="preserve">            &lt;version&gt;${broadwick.version}&lt;/version&gt;</w:t>
+        <w:t xml:space="preserve">    &lt;</w:t>
+      </w:r>
+      <w:proofErr w:type="gramStart"/>
+      <w:r>
+        <w:rPr>
+          <w:rFonts w:ascii="Helvetica" w:eastAsia="Helvetica" w:hAnsi="Helvetica" w:cs="Helvetica"/>
+          <w:color w:val="092F9D"/>
+          <w:sz w:val="22"/>
+          <w:szCs w:val="22"/>
+        </w:rPr>
+        <w:t>dependencies</w:t>
+      </w:r>
+      <w:proofErr w:type="gramEnd"/>
+      <w:r>
+        <w:rPr>
+          <w:rFonts w:ascii="Helvetica" w:eastAsia="Helvetica" w:hAnsi="Helvetica" w:cs="Helvetica"/>
+          <w:color w:val="092F9D"/>
+          <w:sz w:val="22"/>
+          <w:szCs w:val="22"/>
+        </w:rPr>
+        <w:t>&gt;</w:t>
+      </w:r>
+    </w:p>
+    <w:p>
+      <w:pPr>
+        <w:pStyle w:val="Outlinedtext"/>
+        <w:rPr>
+          <w:rFonts w:ascii="Helvetica" w:eastAsia="Helvetica" w:hAnsi="Helvetica" w:cs="Helvetica"/>
+          <w:color w:val="092F9D"/>
+          <w:sz w:val="22"/>
+          <w:szCs w:val="22"/>
+        </w:rPr>
+      </w:pPr>
+    </w:p>
+    <w:p>
+      <w:pPr>
+        <w:pStyle w:val="Outlinedtext"/>
+        <w:rPr>
+          <w:rFonts w:ascii="Helvetica" w:eastAsia="Helvetica" w:hAnsi="Helvetica" w:cs="Helvetica"/>
+          <w:color w:val="092F9D"/>
+          <w:sz w:val="22"/>
+          <w:szCs w:val="22"/>
+        </w:rPr>
+      </w:pPr>
+      <w:r>
+        <w:rPr>
+          <w:rFonts w:ascii="Helvetica" w:eastAsia="Helvetica" w:hAnsi="Helvetica" w:cs="Helvetica"/>
+          <w:color w:val="092F9D"/>
+          <w:sz w:val="22"/>
+          <w:szCs w:val="22"/>
+        </w:rPr>
+        <w:t xml:space="preserve">        &lt;</w:t>
+      </w:r>
+      <w:proofErr w:type="gramStart"/>
+      <w:r>
+        <w:rPr>
+          <w:rFonts w:ascii="Helvetica" w:eastAsia="Helvetica" w:hAnsi="Helvetica" w:cs="Helvetica"/>
+          <w:color w:val="092F9D"/>
+          <w:sz w:val="22"/>
+          <w:szCs w:val="22"/>
+        </w:rPr>
+        <w:t>dependency</w:t>
+      </w:r>
+      <w:proofErr w:type="gramEnd"/>
+      <w:r>
+        <w:rPr>
+          <w:rFonts w:ascii="Helvetica" w:eastAsia="Helvetica" w:hAnsi="Helvetica" w:cs="Helvetica"/>
+          <w:color w:val="092F9D"/>
+          <w:sz w:val="22"/>
+          <w:szCs w:val="22"/>
+        </w:rPr>
+        <w:t>&gt;</w:t>
+      </w:r>
+    </w:p>
+    <w:p>
+      <w:pPr>
+        <w:pStyle w:val="Outlinedtext"/>
+        <w:rPr>
+          <w:rFonts w:ascii="Helvetica" w:eastAsia="Helvetica" w:hAnsi="Helvetica" w:cs="Helvetica"/>
+          <w:color w:val="092F9D"/>
+          <w:sz w:val="22"/>
+          <w:szCs w:val="22"/>
+        </w:rPr>
+      </w:pPr>
+      <w:r>
+        <w:rPr>
+          <w:rFonts w:ascii="Helvetica" w:eastAsia="Helvetica" w:hAnsi="Helvetica" w:cs="Helvetica"/>
+          <w:color w:val="092F9D"/>
+          <w:sz w:val="22"/>
+          <w:szCs w:val="22"/>
+        </w:rPr>
+        <w:t xml:space="preserve">            &lt;</w:t>
+      </w:r>
+      <w:proofErr w:type="gramStart"/>
+      <w:r>
+        <w:rPr>
+          <w:rFonts w:ascii="Helvetica" w:eastAsia="Helvetica" w:hAnsi="Helvetica" w:cs="Helvetica"/>
+          <w:color w:val="092F9D"/>
+          <w:sz w:val="22"/>
+          <w:szCs w:val="22"/>
+        </w:rPr>
+        <w:t>groupId</w:t>
+      </w:r>
+      <w:proofErr w:type="gramEnd"/>
+      <w:r>
+        <w:rPr>
+          <w:rFonts w:ascii="Helvetica" w:eastAsia="Helvetica" w:hAnsi="Helvetica" w:cs="Helvetica"/>
+          <w:color w:val="092F9D"/>
+          <w:sz w:val="22"/>
+          <w:szCs w:val="22"/>
+        </w:rPr>
+        <w:t>&gt;broadwick&lt;/groupId&gt;</w:t>
+      </w:r>
+    </w:p>
+    <w:p>
+      <w:pPr>
+        <w:pStyle w:val="Outlinedtext"/>
+        <w:rPr>
+          <w:rFonts w:ascii="Helvetica" w:eastAsia="Helvetica" w:hAnsi="Helvetica" w:cs="Helvetica"/>
+          <w:color w:val="092F9D"/>
+          <w:sz w:val="22"/>
+          <w:szCs w:val="22"/>
+        </w:rPr>
+      </w:pPr>
+      <w:r>
+        <w:rPr>
+          <w:rFonts w:ascii="Helvetica" w:eastAsia="Helvetica" w:hAnsi="Helvetica" w:cs="Helvetica"/>
+          <w:color w:val="092F9D"/>
+          <w:sz w:val="22"/>
+          <w:szCs w:val="22"/>
+        </w:rPr>
+        <w:t xml:space="preserve">            &lt;</w:t>
+      </w:r>
+      <w:proofErr w:type="gramStart"/>
+      <w:r>
+        <w:rPr>
+          <w:rFonts w:ascii="Helvetica" w:eastAsia="Helvetica" w:hAnsi="Helvetica" w:cs="Helvetica"/>
+          <w:color w:val="092F9D"/>
+          <w:sz w:val="22"/>
+          <w:szCs w:val="22"/>
+        </w:rPr>
+        <w:t>artifactId</w:t>
+      </w:r>
+      <w:proofErr w:type="gramEnd"/>
+      <w:r>
+        <w:rPr>
+          <w:rFonts w:ascii="Helvetica" w:eastAsia="Helvetica" w:hAnsi="Helvetica" w:cs="Helvetica"/>
+          <w:color w:val="092F9D"/>
+          <w:sz w:val="22"/>
+          <w:szCs w:val="22"/>
+        </w:rPr>
+        <w:t>&gt;broadwick&lt;/artifactId&gt;</w:t>
+      </w:r>
+    </w:p>
+    <w:p>
+      <w:pPr>
+        <w:pStyle w:val="Outlinedtext"/>
+        <w:rPr>
+          <w:rFonts w:ascii="Helvetica" w:eastAsia="Helvetica" w:hAnsi="Helvetica" w:cs="Helvetica"/>
+          <w:color w:val="092F9D"/>
+          <w:sz w:val="22"/>
+          <w:szCs w:val="22"/>
+        </w:rPr>
+      </w:pPr>
+      <w:r>
+        <w:rPr>
+          <w:rFonts w:ascii="Helvetica" w:eastAsia="Helvetica" w:hAnsi="Helvetica" w:cs="Helvetica"/>
+          <w:color w:val="092F9D"/>
+          <w:sz w:val="22"/>
+          <w:szCs w:val="22"/>
+        </w:rPr>
+        <w:t xml:space="preserve">            &lt;</w:t>
+      </w:r>
+      <w:proofErr w:type="gramStart"/>
+      <w:r>
+        <w:rPr>
+          <w:rFonts w:ascii="Helvetica" w:eastAsia="Helvetica" w:hAnsi="Helvetica" w:cs="Helvetica"/>
+          <w:color w:val="092F9D"/>
+          <w:sz w:val="22"/>
+          <w:szCs w:val="22"/>
+        </w:rPr>
+        <w:t>version</w:t>
+      </w:r>
+      <w:proofErr w:type="gramEnd"/>
+      <w:r>
+        <w:rPr>
+          <w:rFonts w:ascii="Helvetica" w:eastAsia="Helvetica" w:hAnsi="Helvetica" w:cs="Helvetica"/>
+          <w:color w:val="092F9D"/>
+          <w:sz w:val="22"/>
+          <w:szCs w:val="22"/>
+        </w:rPr>
+        <w:t>&gt;${broadwick.version}&lt;/version&gt;</w:t>
       </w:r>
     </w:p>
     <w:p>
@@ -8770,247 +10739,507 @@
           <w:sz w:val="22"/>
           <w:szCs w:val="22"/>
         </w:rPr>
-        <w:t xml:space="preserve">    &lt;build&gt;</w:t>
-      </w:r>
-    </w:p>
-    <w:p>
-      <w:pPr>
-        <w:pStyle w:val="Outlinedtext"/>
-        <w:rPr>
-          <w:rFonts w:ascii="Helvetica" w:eastAsia="Helvetica" w:hAnsi="Helvetica" w:cs="Helvetica"/>
-          <w:color w:val="092F9D"/>
-          <w:sz w:val="22"/>
-          <w:szCs w:val="22"/>
-        </w:rPr>
-      </w:pPr>
-      <w:r>
-        <w:rPr>
-          <w:rFonts w:ascii="Helvetica" w:eastAsia="Helvetica" w:hAnsi="Helvetica" w:cs="Helvetica"/>
-          <w:color w:val="092F9D"/>
-          <w:sz w:val="22"/>
-          <w:szCs w:val="22"/>
-        </w:rPr>
-        <w:t xml:space="preserve">        &lt;plugins&gt;</w:t>
-      </w:r>
-    </w:p>
-    <w:p>
-      <w:pPr>
-        <w:pStyle w:val="Outlinedtext"/>
-        <w:rPr>
-          <w:rFonts w:ascii="Helvetica" w:eastAsia="Helvetica" w:hAnsi="Helvetica" w:cs="Helvetica"/>
-          <w:color w:val="092F9D"/>
-          <w:sz w:val="22"/>
-          <w:szCs w:val="22"/>
-        </w:rPr>
-      </w:pPr>
-      <w:r>
-        <w:rPr>
-          <w:rFonts w:ascii="Helvetica" w:eastAsia="Helvetica" w:hAnsi="Helvetica" w:cs="Helvetica"/>
-          <w:color w:val="092F9D"/>
-          <w:sz w:val="22"/>
-          <w:szCs w:val="22"/>
-        </w:rPr>
-        <w:t xml:space="preserve">            &lt;!-- Package all the jars into a single executable jar --&gt;</w:t>
-      </w:r>
-    </w:p>
-    <w:p>
-      <w:pPr>
-        <w:pStyle w:val="Outlinedtext"/>
-        <w:rPr>
-          <w:rFonts w:ascii="Helvetica" w:eastAsia="Helvetica" w:hAnsi="Helvetica" w:cs="Helvetica"/>
-          <w:color w:val="092F9D"/>
-          <w:sz w:val="22"/>
-          <w:szCs w:val="22"/>
-        </w:rPr>
-      </w:pPr>
-      <w:r>
-        <w:rPr>
-          <w:rFonts w:ascii="Helvetica" w:eastAsia="Helvetica" w:hAnsi="Helvetica" w:cs="Helvetica"/>
-          <w:color w:val="092F9D"/>
-          <w:sz w:val="22"/>
-          <w:szCs w:val="22"/>
-        </w:rPr>
-        <w:t xml:space="preserve">            &lt;plugin&gt;</w:t>
-      </w:r>
-    </w:p>
-    <w:p>
-      <w:pPr>
-        <w:pStyle w:val="Outlinedtext"/>
-        <w:rPr>
-          <w:rFonts w:ascii="Helvetica" w:eastAsia="Helvetica" w:hAnsi="Helvetica" w:cs="Helvetica"/>
-          <w:color w:val="092F9D"/>
-          <w:sz w:val="22"/>
-          <w:szCs w:val="22"/>
-        </w:rPr>
-      </w:pPr>
-      <w:r>
-        <w:rPr>
-          <w:rFonts w:ascii="Helvetica" w:eastAsia="Helvetica" w:hAnsi="Helvetica" w:cs="Helvetica"/>
-          <w:color w:val="092F9D"/>
-          <w:sz w:val="22"/>
-          <w:szCs w:val="22"/>
-        </w:rPr>
-        <w:t xml:space="preserve">                &lt;groupId&gt;org.dstovall&lt;/groupId&gt;</w:t>
-      </w:r>
-    </w:p>
-    <w:p>
-      <w:pPr>
-        <w:pStyle w:val="Outlinedtext"/>
-        <w:rPr>
-          <w:rFonts w:ascii="Helvetica" w:eastAsia="Helvetica" w:hAnsi="Helvetica" w:cs="Helvetica"/>
-          <w:color w:val="092F9D"/>
-          <w:sz w:val="22"/>
-          <w:szCs w:val="22"/>
-        </w:rPr>
-      </w:pPr>
-      <w:r>
-        <w:rPr>
-          <w:rFonts w:ascii="Helvetica" w:eastAsia="Helvetica" w:hAnsi="Helvetica" w:cs="Helvetica"/>
-          <w:color w:val="092F9D"/>
-          <w:sz w:val="22"/>
-          <w:szCs w:val="22"/>
-        </w:rPr>
-        <w:t xml:space="preserve">                &lt;artifactId&gt;onejar-maven-plugin&lt;/artifactId&gt;</w:t>
-      </w:r>
-    </w:p>
-    <w:p>
-      <w:pPr>
-        <w:pStyle w:val="Outlinedtext"/>
-        <w:rPr>
-          <w:rFonts w:ascii="Helvetica" w:eastAsia="Helvetica" w:hAnsi="Helvetica" w:cs="Helvetica"/>
-          <w:color w:val="092F9D"/>
-          <w:sz w:val="22"/>
-          <w:szCs w:val="22"/>
-        </w:rPr>
-      </w:pPr>
-      <w:r>
-        <w:rPr>
-          <w:rFonts w:ascii="Helvetica" w:eastAsia="Helvetica" w:hAnsi="Helvetica" w:cs="Helvetica"/>
-          <w:color w:val="092F9D"/>
-          <w:sz w:val="22"/>
-          <w:szCs w:val="22"/>
-        </w:rPr>
-        <w:t xml:space="preserve">                &lt;version&gt;${onejar-plugin.version}&lt;/version&gt;</w:t>
-      </w:r>
-    </w:p>
-    <w:p>
-      <w:pPr>
-        <w:pStyle w:val="Outlinedtext"/>
-        <w:rPr>
-          <w:rFonts w:ascii="Helvetica" w:eastAsia="Helvetica" w:hAnsi="Helvetica" w:cs="Helvetica"/>
-          <w:color w:val="092F9D"/>
-          <w:sz w:val="22"/>
-          <w:szCs w:val="22"/>
-        </w:rPr>
-      </w:pPr>
-      <w:r>
-        <w:rPr>
-          <w:rFonts w:ascii="Helvetica" w:eastAsia="Helvetica" w:hAnsi="Helvetica" w:cs="Helvetica"/>
-          <w:color w:val="092F9D"/>
-          <w:sz w:val="22"/>
-          <w:szCs w:val="22"/>
-        </w:rPr>
-        <w:t xml:space="preserve">                &lt;executions&gt;</w:t>
-      </w:r>
-    </w:p>
-    <w:p>
-      <w:pPr>
-        <w:pStyle w:val="Outlinedtext"/>
-        <w:rPr>
-          <w:rFonts w:ascii="Helvetica" w:eastAsia="Helvetica" w:hAnsi="Helvetica" w:cs="Helvetica"/>
-          <w:color w:val="092F9D"/>
-          <w:sz w:val="22"/>
-          <w:szCs w:val="22"/>
-        </w:rPr>
-      </w:pPr>
-      <w:r>
-        <w:rPr>
-          <w:rFonts w:ascii="Helvetica" w:eastAsia="Helvetica" w:hAnsi="Helvetica" w:cs="Helvetica"/>
-          <w:color w:val="092F9D"/>
-          <w:sz w:val="22"/>
-          <w:szCs w:val="22"/>
-        </w:rPr>
-        <w:t xml:space="preserve">                    &lt;execution&gt;</w:t>
-      </w:r>
-    </w:p>
-    <w:p>
-      <w:pPr>
-        <w:pStyle w:val="Outlinedtext"/>
-        <w:rPr>
-          <w:rFonts w:ascii="Helvetica" w:eastAsia="Helvetica" w:hAnsi="Helvetica" w:cs="Helvetica"/>
-          <w:color w:val="092F9D"/>
-          <w:sz w:val="22"/>
-          <w:szCs w:val="22"/>
-        </w:rPr>
-      </w:pPr>
-      <w:r>
-        <w:rPr>
-          <w:rFonts w:ascii="Helvetica" w:eastAsia="Helvetica" w:hAnsi="Helvetica" w:cs="Helvetica"/>
-          <w:color w:val="092F9D"/>
-          <w:sz w:val="22"/>
-          <w:szCs w:val="22"/>
-        </w:rPr>
-        <w:t xml:space="preserve">                        &lt;configuration&gt;</w:t>
-      </w:r>
-    </w:p>
-    <w:p>
-      <w:pPr>
-        <w:pStyle w:val="Outlinedtext"/>
-        <w:rPr>
-          <w:rFonts w:ascii="Helvetica" w:eastAsia="Helvetica" w:hAnsi="Helvetica" w:cs="Helvetica"/>
-          <w:color w:val="092F9D"/>
-          <w:sz w:val="22"/>
-          <w:szCs w:val="22"/>
-        </w:rPr>
-      </w:pPr>
-      <w:r>
-        <w:rPr>
-          <w:rFonts w:ascii="Helvetica" w:eastAsia="Helvetica" w:hAnsi="Helvetica" w:cs="Helvetica"/>
-          <w:color w:val="092F9D"/>
-          <w:sz w:val="22"/>
-          <w:szCs w:val="22"/>
-        </w:rPr>
-        <w:t xml:space="preserve">                            &lt;mainClass&gt;broadwick.Broadwick&lt;/mainClass&gt;</w:t>
-      </w:r>
-    </w:p>
-    <w:p>
-      <w:pPr>
-        <w:pStyle w:val="Outlinedtext"/>
-        <w:rPr>
-          <w:rFonts w:ascii="Helvetica" w:eastAsia="Helvetica" w:hAnsi="Helvetica" w:cs="Helvetica"/>
-          <w:color w:val="092F9D"/>
-          <w:sz w:val="22"/>
-          <w:szCs w:val="22"/>
-        </w:rPr>
-      </w:pPr>
-      <w:r>
-        <w:rPr>
-          <w:rFonts w:ascii="Helvetica" w:eastAsia="Helvetica" w:hAnsi="Helvetica" w:cs="Helvetica"/>
-          <w:color w:val="092F9D"/>
-          <w:sz w:val="22"/>
-          <w:szCs w:val="22"/>
-        </w:rPr>
-        <w:t xml:space="preserve">                            &lt;attachToBuild&gt;false&lt;/attachToBuild&gt;</w:t>
-      </w:r>
-    </w:p>
-    <w:p>
-      <w:pPr>
-        <w:pStyle w:val="Outlinedtext"/>
-        <w:rPr>
-          <w:rFonts w:ascii="Helvetica" w:eastAsia="Helvetica" w:hAnsi="Helvetica" w:cs="Helvetica"/>
-          <w:color w:val="092F9D"/>
-          <w:sz w:val="22"/>
-          <w:szCs w:val="22"/>
-        </w:rPr>
-      </w:pPr>
-      <w:r>
-        <w:rPr>
-          <w:rFonts w:ascii="Helvetica" w:eastAsia="Helvetica" w:hAnsi="Helvetica" w:cs="Helvetica"/>
-          <w:color w:val="092F9D"/>
-          <w:sz w:val="22"/>
-          <w:szCs w:val="22"/>
-        </w:rPr>
-        <w:t xml:space="preserve">                            &lt;classifier&gt;onejar&lt;/classifier&gt;</w:t>
+        <w:t xml:space="preserve">    &lt;</w:t>
+      </w:r>
+      <w:proofErr w:type="gramStart"/>
+      <w:r>
+        <w:rPr>
+          <w:rFonts w:ascii="Helvetica" w:eastAsia="Helvetica" w:hAnsi="Helvetica" w:cs="Helvetica"/>
+          <w:color w:val="092F9D"/>
+          <w:sz w:val="22"/>
+          <w:szCs w:val="22"/>
+        </w:rPr>
+        <w:t>build</w:t>
+      </w:r>
+      <w:proofErr w:type="gramEnd"/>
+      <w:r>
+        <w:rPr>
+          <w:rFonts w:ascii="Helvetica" w:eastAsia="Helvetica" w:hAnsi="Helvetica" w:cs="Helvetica"/>
+          <w:color w:val="092F9D"/>
+          <w:sz w:val="22"/>
+          <w:szCs w:val="22"/>
+        </w:rPr>
+        <w:t>&gt;</w:t>
+      </w:r>
+    </w:p>
+    <w:p>
+      <w:pPr>
+        <w:pStyle w:val="Outlinedtext"/>
+        <w:rPr>
+          <w:rFonts w:ascii="Helvetica" w:eastAsia="Helvetica" w:hAnsi="Helvetica" w:cs="Helvetica"/>
+          <w:color w:val="092F9D"/>
+          <w:sz w:val="22"/>
+          <w:szCs w:val="22"/>
+        </w:rPr>
+      </w:pPr>
+      <w:r>
+        <w:rPr>
+          <w:rFonts w:ascii="Helvetica" w:eastAsia="Helvetica" w:hAnsi="Helvetica" w:cs="Helvetica"/>
+          <w:color w:val="092F9D"/>
+          <w:sz w:val="22"/>
+          <w:szCs w:val="22"/>
+        </w:rPr>
+        <w:t xml:space="preserve">        &lt;</w:t>
+      </w:r>
+      <w:proofErr w:type="gramStart"/>
+      <w:r>
+        <w:rPr>
+          <w:rFonts w:ascii="Helvetica" w:eastAsia="Helvetica" w:hAnsi="Helvetica" w:cs="Helvetica"/>
+          <w:color w:val="092F9D"/>
+          <w:sz w:val="22"/>
+          <w:szCs w:val="22"/>
+        </w:rPr>
+        <w:t>plugins</w:t>
+      </w:r>
+      <w:proofErr w:type="gramEnd"/>
+      <w:r>
+        <w:rPr>
+          <w:rFonts w:ascii="Helvetica" w:eastAsia="Helvetica" w:hAnsi="Helvetica" w:cs="Helvetica"/>
+          <w:color w:val="092F9D"/>
+          <w:sz w:val="22"/>
+          <w:szCs w:val="22"/>
+        </w:rPr>
+        <w:t>&gt;</w:t>
+      </w:r>
+    </w:p>
+    <w:p>
+      <w:pPr>
+        <w:pStyle w:val="Outlinedtext"/>
+        <w:rPr>
+          <w:rFonts w:ascii="Helvetica" w:eastAsia="Helvetica" w:hAnsi="Helvetica" w:cs="Helvetica"/>
+          <w:color w:val="092F9D"/>
+          <w:sz w:val="22"/>
+          <w:szCs w:val="22"/>
+        </w:rPr>
+      </w:pPr>
+      <w:r>
+        <w:rPr>
+          <w:rFonts w:ascii="Helvetica" w:eastAsia="Helvetica" w:hAnsi="Helvetica" w:cs="Helvetica"/>
+          <w:color w:val="092F9D"/>
+          <w:sz w:val="22"/>
+          <w:szCs w:val="22"/>
+        </w:rPr>
+        <w:t xml:space="preserve">            &lt;</w:t>
+      </w:r>
+      <w:proofErr w:type="gramStart"/>
+      <w:r>
+        <w:rPr>
+          <w:rFonts w:ascii="Helvetica" w:eastAsia="Helvetica" w:hAnsi="Helvetica" w:cs="Helvetica"/>
+          <w:color w:val="092F9D"/>
+          <w:sz w:val="22"/>
+          <w:szCs w:val="22"/>
+        </w:rPr>
+        <w:t>!-</w:t>
+      </w:r>
+      <w:proofErr w:type="gramEnd"/>
+      <w:r>
+        <w:rPr>
+          <w:rFonts w:ascii="Helvetica" w:eastAsia="Helvetica" w:hAnsi="Helvetica" w:cs="Helvetica"/>
+          <w:color w:val="092F9D"/>
+          <w:sz w:val="22"/>
+          <w:szCs w:val="22"/>
+        </w:rPr>
+        <w:t>- Package all the jars into a single executable jar --&gt;</w:t>
+      </w:r>
+    </w:p>
+    <w:p>
+      <w:pPr>
+        <w:pStyle w:val="Outlinedtext"/>
+        <w:rPr>
+          <w:rFonts w:ascii="Helvetica" w:eastAsia="Helvetica" w:hAnsi="Helvetica" w:cs="Helvetica"/>
+          <w:color w:val="092F9D"/>
+          <w:sz w:val="22"/>
+          <w:szCs w:val="22"/>
+        </w:rPr>
+      </w:pPr>
+      <w:r>
+        <w:rPr>
+          <w:rFonts w:ascii="Helvetica" w:eastAsia="Helvetica" w:hAnsi="Helvetica" w:cs="Helvetica"/>
+          <w:color w:val="092F9D"/>
+          <w:sz w:val="22"/>
+          <w:szCs w:val="22"/>
+        </w:rPr>
+        <w:t xml:space="preserve">            &lt;</w:t>
+      </w:r>
+      <w:proofErr w:type="gramStart"/>
+      <w:r>
+        <w:rPr>
+          <w:rFonts w:ascii="Helvetica" w:eastAsia="Helvetica" w:hAnsi="Helvetica" w:cs="Helvetica"/>
+          <w:color w:val="092F9D"/>
+          <w:sz w:val="22"/>
+          <w:szCs w:val="22"/>
+        </w:rPr>
+        <w:t>plugin</w:t>
+      </w:r>
+      <w:proofErr w:type="gramEnd"/>
+      <w:r>
+        <w:rPr>
+          <w:rFonts w:ascii="Helvetica" w:eastAsia="Helvetica" w:hAnsi="Helvetica" w:cs="Helvetica"/>
+          <w:color w:val="092F9D"/>
+          <w:sz w:val="22"/>
+          <w:szCs w:val="22"/>
+        </w:rPr>
+        <w:t>&gt;</w:t>
+      </w:r>
+    </w:p>
+    <w:p>
+      <w:pPr>
+        <w:pStyle w:val="Outlinedtext"/>
+        <w:rPr>
+          <w:rFonts w:ascii="Helvetica" w:eastAsia="Helvetica" w:hAnsi="Helvetica" w:cs="Helvetica"/>
+          <w:color w:val="092F9D"/>
+          <w:sz w:val="22"/>
+          <w:szCs w:val="22"/>
+        </w:rPr>
+      </w:pPr>
+      <w:r>
+        <w:rPr>
+          <w:rFonts w:ascii="Helvetica" w:eastAsia="Helvetica" w:hAnsi="Helvetica" w:cs="Helvetica"/>
+          <w:color w:val="092F9D"/>
+          <w:sz w:val="22"/>
+          <w:szCs w:val="22"/>
+        </w:rPr>
+        <w:t xml:space="preserve">                &lt;</w:t>
+      </w:r>
+      <w:proofErr w:type="gramStart"/>
+      <w:r>
+        <w:rPr>
+          <w:rFonts w:ascii="Helvetica" w:eastAsia="Helvetica" w:hAnsi="Helvetica" w:cs="Helvetica"/>
+          <w:color w:val="092F9D"/>
+          <w:sz w:val="22"/>
+          <w:szCs w:val="22"/>
+        </w:rPr>
+        <w:t>groupId</w:t>
+      </w:r>
+      <w:proofErr w:type="gramEnd"/>
+      <w:r>
+        <w:rPr>
+          <w:rFonts w:ascii="Helvetica" w:eastAsia="Helvetica" w:hAnsi="Helvetica" w:cs="Helvetica"/>
+          <w:color w:val="092F9D"/>
+          <w:sz w:val="22"/>
+          <w:szCs w:val="22"/>
+        </w:rPr>
+        <w:t>&gt;org.dstovall&lt;/groupId&gt;</w:t>
+      </w:r>
+    </w:p>
+    <w:p>
+      <w:pPr>
+        <w:pStyle w:val="Outlinedtext"/>
+        <w:rPr>
+          <w:rFonts w:ascii="Helvetica" w:eastAsia="Helvetica" w:hAnsi="Helvetica" w:cs="Helvetica"/>
+          <w:color w:val="092F9D"/>
+          <w:sz w:val="22"/>
+          <w:szCs w:val="22"/>
+        </w:rPr>
+      </w:pPr>
+      <w:r>
+        <w:rPr>
+          <w:rFonts w:ascii="Helvetica" w:eastAsia="Helvetica" w:hAnsi="Helvetica" w:cs="Helvetica"/>
+          <w:color w:val="092F9D"/>
+          <w:sz w:val="22"/>
+          <w:szCs w:val="22"/>
+        </w:rPr>
+        <w:t xml:space="preserve">                &lt;</w:t>
+      </w:r>
+      <w:proofErr w:type="gramStart"/>
+      <w:r>
+        <w:rPr>
+          <w:rFonts w:ascii="Helvetica" w:eastAsia="Helvetica" w:hAnsi="Helvetica" w:cs="Helvetica"/>
+          <w:color w:val="092F9D"/>
+          <w:sz w:val="22"/>
+          <w:szCs w:val="22"/>
+        </w:rPr>
+        <w:t>artifactId</w:t>
+      </w:r>
+      <w:proofErr w:type="gramEnd"/>
+      <w:r>
+        <w:rPr>
+          <w:rFonts w:ascii="Helvetica" w:eastAsia="Helvetica" w:hAnsi="Helvetica" w:cs="Helvetica"/>
+          <w:color w:val="092F9D"/>
+          <w:sz w:val="22"/>
+          <w:szCs w:val="22"/>
+        </w:rPr>
+        <w:t>&gt;onejar-maven-plugin&lt;/artifactId&gt;</w:t>
+      </w:r>
+    </w:p>
+    <w:p>
+      <w:pPr>
+        <w:pStyle w:val="Outlinedtext"/>
+        <w:rPr>
+          <w:rFonts w:ascii="Helvetica" w:eastAsia="Helvetica" w:hAnsi="Helvetica" w:cs="Helvetica"/>
+          <w:color w:val="092F9D"/>
+          <w:sz w:val="22"/>
+          <w:szCs w:val="22"/>
+        </w:rPr>
+      </w:pPr>
+      <w:r>
+        <w:rPr>
+          <w:rFonts w:ascii="Helvetica" w:eastAsia="Helvetica" w:hAnsi="Helvetica" w:cs="Helvetica"/>
+          <w:color w:val="092F9D"/>
+          <w:sz w:val="22"/>
+          <w:szCs w:val="22"/>
+        </w:rPr>
+        <w:t xml:space="preserve">                &lt;</w:t>
+      </w:r>
+      <w:proofErr w:type="gramStart"/>
+      <w:r>
+        <w:rPr>
+          <w:rFonts w:ascii="Helvetica" w:eastAsia="Helvetica" w:hAnsi="Helvetica" w:cs="Helvetica"/>
+          <w:color w:val="092F9D"/>
+          <w:sz w:val="22"/>
+          <w:szCs w:val="22"/>
+        </w:rPr>
+        <w:t>version</w:t>
+      </w:r>
+      <w:proofErr w:type="gramEnd"/>
+      <w:r>
+        <w:rPr>
+          <w:rFonts w:ascii="Helvetica" w:eastAsia="Helvetica" w:hAnsi="Helvetica" w:cs="Helvetica"/>
+          <w:color w:val="092F9D"/>
+          <w:sz w:val="22"/>
+          <w:szCs w:val="22"/>
+        </w:rPr>
+        <w:t>&gt;${onejar-plugin.version}&lt;/version&gt;</w:t>
+      </w:r>
+    </w:p>
+    <w:p>
+      <w:pPr>
+        <w:pStyle w:val="Outlinedtext"/>
+        <w:rPr>
+          <w:rFonts w:ascii="Helvetica" w:eastAsia="Helvetica" w:hAnsi="Helvetica" w:cs="Helvetica"/>
+          <w:color w:val="092F9D"/>
+          <w:sz w:val="22"/>
+          <w:szCs w:val="22"/>
+        </w:rPr>
+      </w:pPr>
+      <w:r>
+        <w:rPr>
+          <w:rFonts w:ascii="Helvetica" w:eastAsia="Helvetica" w:hAnsi="Helvetica" w:cs="Helvetica"/>
+          <w:color w:val="092F9D"/>
+          <w:sz w:val="22"/>
+          <w:szCs w:val="22"/>
+        </w:rPr>
+        <w:t xml:space="preserve">                &lt;</w:t>
+      </w:r>
+      <w:proofErr w:type="gramStart"/>
+      <w:r>
+        <w:rPr>
+          <w:rFonts w:ascii="Helvetica" w:eastAsia="Helvetica" w:hAnsi="Helvetica" w:cs="Helvetica"/>
+          <w:color w:val="092F9D"/>
+          <w:sz w:val="22"/>
+          <w:szCs w:val="22"/>
+        </w:rPr>
+        <w:t>executions</w:t>
+      </w:r>
+      <w:proofErr w:type="gramEnd"/>
+      <w:r>
+        <w:rPr>
+          <w:rFonts w:ascii="Helvetica" w:eastAsia="Helvetica" w:hAnsi="Helvetica" w:cs="Helvetica"/>
+          <w:color w:val="092F9D"/>
+          <w:sz w:val="22"/>
+          <w:szCs w:val="22"/>
+        </w:rPr>
+        <w:t>&gt;</w:t>
+      </w:r>
+    </w:p>
+    <w:p>
+      <w:pPr>
+        <w:pStyle w:val="Outlinedtext"/>
+        <w:rPr>
+          <w:rFonts w:ascii="Helvetica" w:eastAsia="Helvetica" w:hAnsi="Helvetica" w:cs="Helvetica"/>
+          <w:color w:val="092F9D"/>
+          <w:sz w:val="22"/>
+          <w:szCs w:val="22"/>
+        </w:rPr>
+      </w:pPr>
+      <w:r>
+        <w:rPr>
+          <w:rFonts w:ascii="Helvetica" w:eastAsia="Helvetica" w:hAnsi="Helvetica" w:cs="Helvetica"/>
+          <w:color w:val="092F9D"/>
+          <w:sz w:val="22"/>
+          <w:szCs w:val="22"/>
+        </w:rPr>
+        <w:t xml:space="preserve">                    &lt;</w:t>
+      </w:r>
+      <w:proofErr w:type="gramStart"/>
+      <w:r>
+        <w:rPr>
+          <w:rFonts w:ascii="Helvetica" w:eastAsia="Helvetica" w:hAnsi="Helvetica" w:cs="Helvetica"/>
+          <w:color w:val="092F9D"/>
+          <w:sz w:val="22"/>
+          <w:szCs w:val="22"/>
+        </w:rPr>
+        <w:t>execution</w:t>
+      </w:r>
+      <w:proofErr w:type="gramEnd"/>
+      <w:r>
+        <w:rPr>
+          <w:rFonts w:ascii="Helvetica" w:eastAsia="Helvetica" w:hAnsi="Helvetica" w:cs="Helvetica"/>
+          <w:color w:val="092F9D"/>
+          <w:sz w:val="22"/>
+          <w:szCs w:val="22"/>
+        </w:rPr>
+        <w:t>&gt;</w:t>
+      </w:r>
+    </w:p>
+    <w:p>
+      <w:pPr>
+        <w:pStyle w:val="Outlinedtext"/>
+        <w:rPr>
+          <w:rFonts w:ascii="Helvetica" w:eastAsia="Helvetica" w:hAnsi="Helvetica" w:cs="Helvetica"/>
+          <w:color w:val="092F9D"/>
+          <w:sz w:val="22"/>
+          <w:szCs w:val="22"/>
+        </w:rPr>
+      </w:pPr>
+      <w:r>
+        <w:rPr>
+          <w:rFonts w:ascii="Helvetica" w:eastAsia="Helvetica" w:hAnsi="Helvetica" w:cs="Helvetica"/>
+          <w:color w:val="092F9D"/>
+          <w:sz w:val="22"/>
+          <w:szCs w:val="22"/>
+        </w:rPr>
+        <w:t xml:space="preserve">                        &lt;</w:t>
+      </w:r>
+      <w:proofErr w:type="gramStart"/>
+      <w:r>
+        <w:rPr>
+          <w:rFonts w:ascii="Helvetica" w:eastAsia="Helvetica" w:hAnsi="Helvetica" w:cs="Helvetica"/>
+          <w:color w:val="092F9D"/>
+          <w:sz w:val="22"/>
+          <w:szCs w:val="22"/>
+        </w:rPr>
+        <w:t>configuration</w:t>
+      </w:r>
+      <w:proofErr w:type="gramEnd"/>
+      <w:r>
+        <w:rPr>
+          <w:rFonts w:ascii="Helvetica" w:eastAsia="Helvetica" w:hAnsi="Helvetica" w:cs="Helvetica"/>
+          <w:color w:val="092F9D"/>
+          <w:sz w:val="22"/>
+          <w:szCs w:val="22"/>
+        </w:rPr>
+        <w:t>&gt;</w:t>
+      </w:r>
+    </w:p>
+    <w:p>
+      <w:pPr>
+        <w:pStyle w:val="Outlinedtext"/>
+        <w:rPr>
+          <w:rFonts w:ascii="Helvetica" w:eastAsia="Helvetica" w:hAnsi="Helvetica" w:cs="Helvetica"/>
+          <w:color w:val="092F9D"/>
+          <w:sz w:val="22"/>
+          <w:szCs w:val="22"/>
+        </w:rPr>
+      </w:pPr>
+      <w:r>
+        <w:rPr>
+          <w:rFonts w:ascii="Helvetica" w:eastAsia="Helvetica" w:hAnsi="Helvetica" w:cs="Helvetica"/>
+          <w:color w:val="092F9D"/>
+          <w:sz w:val="22"/>
+          <w:szCs w:val="22"/>
+        </w:rPr>
+        <w:t xml:space="preserve">                            &lt;</w:t>
+      </w:r>
+      <w:proofErr w:type="gramStart"/>
+      <w:r>
+        <w:rPr>
+          <w:rFonts w:ascii="Helvetica" w:eastAsia="Helvetica" w:hAnsi="Helvetica" w:cs="Helvetica"/>
+          <w:color w:val="092F9D"/>
+          <w:sz w:val="22"/>
+          <w:szCs w:val="22"/>
+        </w:rPr>
+        <w:t>mainClass</w:t>
+      </w:r>
+      <w:proofErr w:type="gramEnd"/>
+      <w:r>
+        <w:rPr>
+          <w:rFonts w:ascii="Helvetica" w:eastAsia="Helvetica" w:hAnsi="Helvetica" w:cs="Helvetica"/>
+          <w:color w:val="092F9D"/>
+          <w:sz w:val="22"/>
+          <w:szCs w:val="22"/>
+        </w:rPr>
+        <w:t>&gt;broadwick.Broadwick&lt;/mainClass&gt;</w:t>
+      </w:r>
+    </w:p>
+    <w:p>
+      <w:pPr>
+        <w:pStyle w:val="Outlinedtext"/>
+        <w:rPr>
+          <w:rFonts w:ascii="Helvetica" w:eastAsia="Helvetica" w:hAnsi="Helvetica" w:cs="Helvetica"/>
+          <w:color w:val="092F9D"/>
+          <w:sz w:val="22"/>
+          <w:szCs w:val="22"/>
+        </w:rPr>
+      </w:pPr>
+      <w:r>
+        <w:rPr>
+          <w:rFonts w:ascii="Helvetica" w:eastAsia="Helvetica" w:hAnsi="Helvetica" w:cs="Helvetica"/>
+          <w:color w:val="092F9D"/>
+          <w:sz w:val="22"/>
+          <w:szCs w:val="22"/>
+        </w:rPr>
+        <w:t xml:space="preserve">                            &lt;</w:t>
+      </w:r>
+      <w:proofErr w:type="gramStart"/>
+      <w:r>
+        <w:rPr>
+          <w:rFonts w:ascii="Helvetica" w:eastAsia="Helvetica" w:hAnsi="Helvetica" w:cs="Helvetica"/>
+          <w:color w:val="092F9D"/>
+          <w:sz w:val="22"/>
+          <w:szCs w:val="22"/>
+        </w:rPr>
+        <w:t>attachToBuild</w:t>
+      </w:r>
+      <w:proofErr w:type="gramEnd"/>
+      <w:r>
+        <w:rPr>
+          <w:rFonts w:ascii="Helvetica" w:eastAsia="Helvetica" w:hAnsi="Helvetica" w:cs="Helvetica"/>
+          <w:color w:val="092F9D"/>
+          <w:sz w:val="22"/>
+          <w:szCs w:val="22"/>
+        </w:rPr>
+        <w:t>&gt;false&lt;/attachToBuild&gt;</w:t>
+      </w:r>
+    </w:p>
+    <w:p>
+      <w:pPr>
+        <w:pStyle w:val="Outlinedtext"/>
+        <w:rPr>
+          <w:rFonts w:ascii="Helvetica" w:eastAsia="Helvetica" w:hAnsi="Helvetica" w:cs="Helvetica"/>
+          <w:color w:val="092F9D"/>
+          <w:sz w:val="22"/>
+          <w:szCs w:val="22"/>
+        </w:rPr>
+      </w:pPr>
+      <w:r>
+        <w:rPr>
+          <w:rFonts w:ascii="Helvetica" w:eastAsia="Helvetica" w:hAnsi="Helvetica" w:cs="Helvetica"/>
+          <w:color w:val="092F9D"/>
+          <w:sz w:val="22"/>
+          <w:szCs w:val="22"/>
+        </w:rPr>
+        <w:t xml:space="preserve">                            &lt;</w:t>
+      </w:r>
+      <w:proofErr w:type="gramStart"/>
+      <w:r>
+        <w:rPr>
+          <w:rFonts w:ascii="Helvetica" w:eastAsia="Helvetica" w:hAnsi="Helvetica" w:cs="Helvetica"/>
+          <w:color w:val="092F9D"/>
+          <w:sz w:val="22"/>
+          <w:szCs w:val="22"/>
+        </w:rPr>
+        <w:t>classifier</w:t>
+      </w:r>
+      <w:proofErr w:type="gramEnd"/>
+      <w:r>
+        <w:rPr>
+          <w:rFonts w:ascii="Helvetica" w:eastAsia="Helvetica" w:hAnsi="Helvetica" w:cs="Helvetica"/>
+          <w:color w:val="092F9D"/>
+          <w:sz w:val="22"/>
+          <w:szCs w:val="22"/>
+        </w:rPr>
+        <w:t>&gt;onejar&lt;/classifier&gt;</w:t>
       </w:r>
     </w:p>
     <w:p>
@@ -9050,27 +11279,67 @@
           <w:sz w:val="22"/>
           <w:szCs w:val="22"/>
         </w:rPr>
-        <w:t xml:space="preserve">                        &lt;goals&gt;</w:t>
-      </w:r>
-    </w:p>
-    <w:p>
-      <w:pPr>
-        <w:pStyle w:val="Outlinedtext"/>
-        <w:rPr>
-          <w:rFonts w:ascii="Helvetica" w:eastAsia="Helvetica" w:hAnsi="Helvetica" w:cs="Helvetica"/>
-          <w:color w:val="092F9D"/>
-          <w:sz w:val="22"/>
-          <w:szCs w:val="22"/>
-        </w:rPr>
-      </w:pPr>
-      <w:r>
-        <w:rPr>
-          <w:rFonts w:ascii="Helvetica" w:eastAsia="Helvetica" w:hAnsi="Helvetica" w:cs="Helvetica"/>
-          <w:color w:val="092F9D"/>
-          <w:sz w:val="22"/>
-          <w:szCs w:val="22"/>
-        </w:rPr>
-        <w:t xml:space="preserve">                            &lt;goal&gt;one-jar&lt;/goal&gt;</w:t>
+        <w:t xml:space="preserve">                        &lt;</w:t>
+      </w:r>
+      <w:proofErr w:type="gramStart"/>
+      <w:r>
+        <w:rPr>
+          <w:rFonts w:ascii="Helvetica" w:eastAsia="Helvetica" w:hAnsi="Helvetica" w:cs="Helvetica"/>
+          <w:color w:val="092F9D"/>
+          <w:sz w:val="22"/>
+          <w:szCs w:val="22"/>
+        </w:rPr>
+        <w:t>goals</w:t>
+      </w:r>
+      <w:proofErr w:type="gramEnd"/>
+      <w:r>
+        <w:rPr>
+          <w:rFonts w:ascii="Helvetica" w:eastAsia="Helvetica" w:hAnsi="Helvetica" w:cs="Helvetica"/>
+          <w:color w:val="092F9D"/>
+          <w:sz w:val="22"/>
+          <w:szCs w:val="22"/>
+        </w:rPr>
+        <w:t>&gt;</w:t>
+      </w:r>
+    </w:p>
+    <w:p>
+      <w:pPr>
+        <w:pStyle w:val="Outlinedtext"/>
+        <w:rPr>
+          <w:rFonts w:ascii="Helvetica" w:eastAsia="Helvetica" w:hAnsi="Helvetica" w:cs="Helvetica"/>
+          <w:color w:val="092F9D"/>
+          <w:sz w:val="22"/>
+          <w:szCs w:val="22"/>
+        </w:rPr>
+      </w:pPr>
+      <w:r>
+        <w:rPr>
+          <w:rFonts w:ascii="Helvetica" w:eastAsia="Helvetica" w:hAnsi="Helvetica" w:cs="Helvetica"/>
+          <w:color w:val="092F9D"/>
+          <w:sz w:val="22"/>
+          <w:szCs w:val="22"/>
+        </w:rPr>
+        <w:t xml:space="preserve">                            &lt;</w:t>
+      </w:r>
+      <w:proofErr w:type="gramStart"/>
+      <w:r>
+        <w:rPr>
+          <w:rFonts w:ascii="Helvetica" w:eastAsia="Helvetica" w:hAnsi="Helvetica" w:cs="Helvetica"/>
+          <w:color w:val="092F9D"/>
+          <w:sz w:val="22"/>
+          <w:szCs w:val="22"/>
+        </w:rPr>
+        <w:t>goal</w:t>
+      </w:r>
+      <w:proofErr w:type="gramEnd"/>
+      <w:r>
+        <w:rPr>
+          <w:rFonts w:ascii="Helvetica" w:eastAsia="Helvetica" w:hAnsi="Helvetica" w:cs="Helvetica"/>
+          <w:color w:val="092F9D"/>
+          <w:sz w:val="22"/>
+          <w:szCs w:val="22"/>
+        </w:rPr>
+        <w:t>&gt;one-jar&lt;/goal&gt;</w:t>
       </w:r>
     </w:p>
     <w:p>
@@ -9190,47 +11459,107 @@
           <w:sz w:val="22"/>
           <w:szCs w:val="22"/>
         </w:rPr>
-        <w:t xml:space="preserve">            &lt;plugin&gt;</w:t>
-      </w:r>
-    </w:p>
-    <w:p>
-      <w:pPr>
-        <w:pStyle w:val="Outlinedtext"/>
-        <w:rPr>
-          <w:rFonts w:ascii="Helvetica" w:eastAsia="Helvetica" w:hAnsi="Helvetica" w:cs="Helvetica"/>
-          <w:color w:val="092F9D"/>
-          <w:sz w:val="22"/>
-          <w:szCs w:val="22"/>
-        </w:rPr>
-      </w:pPr>
-      <w:r>
-        <w:rPr>
-          <w:rFonts w:ascii="Helvetica" w:eastAsia="Helvetica" w:hAnsi="Helvetica" w:cs="Helvetica"/>
-          <w:color w:val="092F9D"/>
-          <w:sz w:val="22"/>
-          <w:szCs w:val="22"/>
-        </w:rPr>
-        <w:t xml:space="preserve">                &lt;groupId&gt;org.codehaus.mojo&lt;/groupId&gt;</w:t>
-      </w:r>
-    </w:p>
-    <w:p>
-      <w:pPr>
-        <w:pStyle w:val="Outlinedtext"/>
-        <w:rPr>
-          <w:rFonts w:ascii="Helvetica" w:eastAsia="Helvetica" w:hAnsi="Helvetica" w:cs="Helvetica"/>
-          <w:color w:val="092F9D"/>
-          <w:sz w:val="22"/>
-          <w:szCs w:val="22"/>
-        </w:rPr>
-      </w:pPr>
-      <w:r>
-        <w:rPr>
-          <w:rFonts w:ascii="Helvetica" w:eastAsia="Helvetica" w:hAnsi="Helvetica" w:cs="Helvetica"/>
-          <w:color w:val="092F9D"/>
-          <w:sz w:val="22"/>
-          <w:szCs w:val="22"/>
-        </w:rPr>
-        <w:t xml:space="preserve">                &lt;artifactId&gt;exec-maven-plugin&lt;/artifactId&gt;</w:t>
+        <w:t xml:space="preserve">            &lt;</w:t>
+      </w:r>
+      <w:proofErr w:type="gramStart"/>
+      <w:r>
+        <w:rPr>
+          <w:rFonts w:ascii="Helvetica" w:eastAsia="Helvetica" w:hAnsi="Helvetica" w:cs="Helvetica"/>
+          <w:color w:val="092F9D"/>
+          <w:sz w:val="22"/>
+          <w:szCs w:val="22"/>
+        </w:rPr>
+        <w:t>plugin</w:t>
+      </w:r>
+      <w:proofErr w:type="gramEnd"/>
+      <w:r>
+        <w:rPr>
+          <w:rFonts w:ascii="Helvetica" w:eastAsia="Helvetica" w:hAnsi="Helvetica" w:cs="Helvetica"/>
+          <w:color w:val="092F9D"/>
+          <w:sz w:val="22"/>
+          <w:szCs w:val="22"/>
+        </w:rPr>
+        <w:t>&gt;</w:t>
+      </w:r>
+    </w:p>
+    <w:p>
+      <w:pPr>
+        <w:pStyle w:val="Outlinedtext"/>
+        <w:rPr>
+          <w:rFonts w:ascii="Helvetica" w:eastAsia="Helvetica" w:hAnsi="Helvetica" w:cs="Helvetica"/>
+          <w:color w:val="092F9D"/>
+          <w:sz w:val="22"/>
+          <w:szCs w:val="22"/>
+        </w:rPr>
+      </w:pPr>
+      <w:r>
+        <w:rPr>
+          <w:rFonts w:ascii="Helvetica" w:eastAsia="Helvetica" w:hAnsi="Helvetica" w:cs="Helvetica"/>
+          <w:color w:val="092F9D"/>
+          <w:sz w:val="22"/>
+          <w:szCs w:val="22"/>
+        </w:rPr>
+        <w:t xml:space="preserve">                &lt;</w:t>
+      </w:r>
+      <w:proofErr w:type="gramStart"/>
+      <w:r>
+        <w:rPr>
+          <w:rFonts w:ascii="Helvetica" w:eastAsia="Helvetica" w:hAnsi="Helvetica" w:cs="Helvetica"/>
+          <w:color w:val="092F9D"/>
+          <w:sz w:val="22"/>
+          <w:szCs w:val="22"/>
+        </w:rPr>
+        <w:t>groupId</w:t>
+      </w:r>
+      <w:proofErr w:type="gramEnd"/>
+      <w:r>
+        <w:rPr>
+          <w:rFonts w:ascii="Helvetica" w:eastAsia="Helvetica" w:hAnsi="Helvetica" w:cs="Helvetica"/>
+          <w:color w:val="092F9D"/>
+          <w:sz w:val="22"/>
+          <w:szCs w:val="22"/>
+        </w:rPr>
+        <w:t>&gt;org.codehaus.mojo&lt;/groupId&gt;</w:t>
+      </w:r>
+    </w:p>
+    <w:p>
+      <w:pPr>
+        <w:pStyle w:val="Outlinedtext"/>
+        <w:rPr>
+          <w:rFonts w:ascii="Helvetica" w:eastAsia="Helvetica" w:hAnsi="Helvetica" w:cs="Helvetica"/>
+          <w:color w:val="092F9D"/>
+          <w:sz w:val="22"/>
+          <w:szCs w:val="22"/>
+        </w:rPr>
+      </w:pPr>
+      <w:r>
+        <w:rPr>
+          <w:rFonts w:ascii="Helvetica" w:eastAsia="Helvetica" w:hAnsi="Helvetica" w:cs="Helvetica"/>
+          <w:color w:val="092F9D"/>
+          <w:sz w:val="22"/>
+          <w:szCs w:val="22"/>
+        </w:rPr>
+        <w:t xml:space="preserve">                &lt;</w:t>
+      </w:r>
+      <w:proofErr w:type="gramStart"/>
+      <w:r>
+        <w:rPr>
+          <w:rFonts w:ascii="Helvetica" w:eastAsia="Helvetica" w:hAnsi="Helvetica" w:cs="Helvetica"/>
+          <w:color w:val="092F9D"/>
+          <w:sz w:val="22"/>
+          <w:szCs w:val="22"/>
+        </w:rPr>
+        <w:t>artifactId</w:t>
+      </w:r>
+      <w:proofErr w:type="gramEnd"/>
+      <w:r>
+        <w:rPr>
+          <w:rFonts w:ascii="Helvetica" w:eastAsia="Helvetica" w:hAnsi="Helvetica" w:cs="Helvetica"/>
+          <w:color w:val="092F9D"/>
+          <w:sz w:val="22"/>
+          <w:szCs w:val="22"/>
+        </w:rPr>
+        <w:t>&gt;exec-maven-plugin&lt;/artifactId&gt;</w:t>
       </w:r>
     </w:p>
     <w:p>
@@ -9260,107 +11589,227 @@
           <w:sz w:val="22"/>
           <w:szCs w:val="22"/>
         </w:rPr>
-        <w:t xml:space="preserve">                &lt;version&gt;${exec-maven-plugin.version}&lt;/version&gt;</w:t>
-      </w:r>
-    </w:p>
-    <w:p>
-      <w:pPr>
-        <w:pStyle w:val="Outlinedtext"/>
-        <w:rPr>
-          <w:rFonts w:ascii="Helvetica" w:eastAsia="Helvetica" w:hAnsi="Helvetica" w:cs="Helvetica"/>
-          <w:color w:val="092F9D"/>
-          <w:sz w:val="22"/>
-          <w:szCs w:val="22"/>
-        </w:rPr>
-      </w:pPr>
-      <w:r>
-        <w:rPr>
-          <w:rFonts w:ascii="Helvetica" w:eastAsia="Helvetica" w:hAnsi="Helvetica" w:cs="Helvetica"/>
-          <w:color w:val="092F9D"/>
-          <w:sz w:val="22"/>
-          <w:szCs w:val="22"/>
-        </w:rPr>
-        <w:t xml:space="preserve">                &lt;executions&gt;</w:t>
-      </w:r>
-    </w:p>
-    <w:p>
-      <w:pPr>
-        <w:pStyle w:val="Outlinedtext"/>
-        <w:rPr>
-          <w:rFonts w:ascii="Helvetica" w:eastAsia="Helvetica" w:hAnsi="Helvetica" w:cs="Helvetica"/>
-          <w:color w:val="092F9D"/>
-          <w:sz w:val="22"/>
-          <w:szCs w:val="22"/>
-        </w:rPr>
-      </w:pPr>
-      <w:r>
-        <w:rPr>
-          <w:rFonts w:ascii="Helvetica" w:eastAsia="Helvetica" w:hAnsi="Helvetica" w:cs="Helvetica"/>
-          <w:color w:val="092F9D"/>
-          <w:sz w:val="22"/>
-          <w:szCs w:val="22"/>
-        </w:rPr>
-        <w:t xml:space="preserve">                    &lt;execution&gt;</w:t>
-      </w:r>
-    </w:p>
-    <w:p>
-      <w:pPr>
-        <w:pStyle w:val="Outlinedtext"/>
-        <w:rPr>
-          <w:rFonts w:ascii="Helvetica" w:eastAsia="Helvetica" w:hAnsi="Helvetica" w:cs="Helvetica"/>
-          <w:color w:val="092F9D"/>
-          <w:sz w:val="22"/>
-          <w:szCs w:val="22"/>
-        </w:rPr>
-      </w:pPr>
-      <w:r>
-        <w:rPr>
-          <w:rFonts w:ascii="Helvetica" w:eastAsia="Helvetica" w:hAnsi="Helvetica" w:cs="Helvetica"/>
-          <w:color w:val="092F9D"/>
-          <w:sz w:val="22"/>
-          <w:szCs w:val="22"/>
-        </w:rPr>
-        <w:t xml:space="preserve">                        &lt;phase&gt;install&lt;/phase&gt;</w:t>
-      </w:r>
-    </w:p>
-    <w:p>
-      <w:pPr>
-        <w:pStyle w:val="Outlinedtext"/>
-        <w:rPr>
-          <w:rFonts w:ascii="Helvetica" w:eastAsia="Helvetica" w:hAnsi="Helvetica" w:cs="Helvetica"/>
-          <w:color w:val="092F9D"/>
-          <w:sz w:val="22"/>
-          <w:szCs w:val="22"/>
-        </w:rPr>
-      </w:pPr>
-      <w:r>
-        <w:rPr>
-          <w:rFonts w:ascii="Helvetica" w:eastAsia="Helvetica" w:hAnsi="Helvetica" w:cs="Helvetica"/>
-          <w:color w:val="092F9D"/>
-          <w:sz w:val="22"/>
-          <w:szCs w:val="22"/>
-        </w:rPr>
-        <w:t xml:space="preserve">                        &lt;goals&gt;</w:t>
-      </w:r>
-    </w:p>
-    <w:p>
-      <w:pPr>
-        <w:pStyle w:val="Outlinedtext"/>
-        <w:rPr>
-          <w:rFonts w:ascii="Helvetica" w:eastAsia="Helvetica" w:hAnsi="Helvetica" w:cs="Helvetica"/>
-          <w:color w:val="092F9D"/>
-          <w:sz w:val="22"/>
-          <w:szCs w:val="22"/>
-        </w:rPr>
-      </w:pPr>
-      <w:r>
-        <w:rPr>
-          <w:rFonts w:ascii="Helvetica" w:eastAsia="Helvetica" w:hAnsi="Helvetica" w:cs="Helvetica"/>
-          <w:color w:val="092F9D"/>
-          <w:sz w:val="22"/>
-          <w:szCs w:val="22"/>
-        </w:rPr>
-        <w:t xml:space="preserve">                            &lt;goal&gt;java&lt;/goal&gt;</w:t>
+        <w:t xml:space="preserve">                &lt;</w:t>
+      </w:r>
+      <w:proofErr w:type="gramStart"/>
+      <w:r>
+        <w:rPr>
+          <w:rFonts w:ascii="Helvetica" w:eastAsia="Helvetica" w:hAnsi="Helvetica" w:cs="Helvetica"/>
+          <w:color w:val="092F9D"/>
+          <w:sz w:val="22"/>
+          <w:szCs w:val="22"/>
+        </w:rPr>
+        <w:t>version</w:t>
+      </w:r>
+      <w:proofErr w:type="gramEnd"/>
+      <w:r>
+        <w:rPr>
+          <w:rFonts w:ascii="Helvetica" w:eastAsia="Helvetica" w:hAnsi="Helvetica" w:cs="Helvetica"/>
+          <w:color w:val="092F9D"/>
+          <w:sz w:val="22"/>
+          <w:szCs w:val="22"/>
+        </w:rPr>
+        <w:t>&gt;${exec-maven-plugin.version}&lt;/version&gt;</w:t>
+      </w:r>
+    </w:p>
+    <w:p>
+      <w:pPr>
+        <w:pStyle w:val="Outlinedtext"/>
+        <w:rPr>
+          <w:rFonts w:ascii="Helvetica" w:eastAsia="Helvetica" w:hAnsi="Helvetica" w:cs="Helvetica"/>
+          <w:color w:val="092F9D"/>
+          <w:sz w:val="22"/>
+          <w:szCs w:val="22"/>
+        </w:rPr>
+      </w:pPr>
+      <w:r>
+        <w:rPr>
+          <w:rFonts w:ascii="Helvetica" w:eastAsia="Helvetica" w:hAnsi="Helvetica" w:cs="Helvetica"/>
+          <w:color w:val="092F9D"/>
+          <w:sz w:val="22"/>
+          <w:szCs w:val="22"/>
+        </w:rPr>
+        <w:t xml:space="preserve">                &lt;</w:t>
+      </w:r>
+      <w:proofErr w:type="gramStart"/>
+      <w:r>
+        <w:rPr>
+          <w:rFonts w:ascii="Helvetica" w:eastAsia="Helvetica" w:hAnsi="Helvetica" w:cs="Helvetica"/>
+          <w:color w:val="092F9D"/>
+          <w:sz w:val="22"/>
+          <w:szCs w:val="22"/>
+        </w:rPr>
+        <w:t>executions</w:t>
+      </w:r>
+      <w:proofErr w:type="gramEnd"/>
+      <w:r>
+        <w:rPr>
+          <w:rFonts w:ascii="Helvetica" w:eastAsia="Helvetica" w:hAnsi="Helvetica" w:cs="Helvetica"/>
+          <w:color w:val="092F9D"/>
+          <w:sz w:val="22"/>
+          <w:szCs w:val="22"/>
+        </w:rPr>
+        <w:t>&gt;</w:t>
+      </w:r>
+    </w:p>
+    <w:p>
+      <w:pPr>
+        <w:pStyle w:val="Outlinedtext"/>
+        <w:rPr>
+          <w:rFonts w:ascii="Helvetica" w:eastAsia="Helvetica" w:hAnsi="Helvetica" w:cs="Helvetica"/>
+          <w:color w:val="092F9D"/>
+          <w:sz w:val="22"/>
+          <w:szCs w:val="22"/>
+        </w:rPr>
+      </w:pPr>
+      <w:r>
+        <w:rPr>
+          <w:rFonts w:ascii="Helvetica" w:eastAsia="Helvetica" w:hAnsi="Helvetica" w:cs="Helvetica"/>
+          <w:color w:val="092F9D"/>
+          <w:sz w:val="22"/>
+          <w:szCs w:val="22"/>
+        </w:rPr>
+        <w:t xml:space="preserve">                    &lt;</w:t>
+      </w:r>
+      <w:proofErr w:type="gramStart"/>
+      <w:r>
+        <w:rPr>
+          <w:rFonts w:ascii="Helvetica" w:eastAsia="Helvetica" w:hAnsi="Helvetica" w:cs="Helvetica"/>
+          <w:color w:val="092F9D"/>
+          <w:sz w:val="22"/>
+          <w:szCs w:val="22"/>
+        </w:rPr>
+        <w:t>execution</w:t>
+      </w:r>
+      <w:proofErr w:type="gramEnd"/>
+      <w:r>
+        <w:rPr>
+          <w:rFonts w:ascii="Helvetica" w:eastAsia="Helvetica" w:hAnsi="Helvetica" w:cs="Helvetica"/>
+          <w:color w:val="092F9D"/>
+          <w:sz w:val="22"/>
+          <w:szCs w:val="22"/>
+        </w:rPr>
+        <w:t>&gt;</w:t>
+      </w:r>
+    </w:p>
+    <w:p>
+      <w:pPr>
+        <w:pStyle w:val="Outlinedtext"/>
+        <w:rPr>
+          <w:rFonts w:ascii="Helvetica" w:eastAsia="Helvetica" w:hAnsi="Helvetica" w:cs="Helvetica"/>
+          <w:color w:val="092F9D"/>
+          <w:sz w:val="22"/>
+          <w:szCs w:val="22"/>
+        </w:rPr>
+      </w:pPr>
+      <w:r>
+        <w:rPr>
+          <w:rFonts w:ascii="Helvetica" w:eastAsia="Helvetica" w:hAnsi="Helvetica" w:cs="Helvetica"/>
+          <w:color w:val="092F9D"/>
+          <w:sz w:val="22"/>
+          <w:szCs w:val="22"/>
+        </w:rPr>
+        <w:t xml:space="preserve">                        &lt;</w:t>
+      </w:r>
+      <w:proofErr w:type="gramStart"/>
+      <w:r>
+        <w:rPr>
+          <w:rFonts w:ascii="Helvetica" w:eastAsia="Helvetica" w:hAnsi="Helvetica" w:cs="Helvetica"/>
+          <w:color w:val="092F9D"/>
+          <w:sz w:val="22"/>
+          <w:szCs w:val="22"/>
+        </w:rPr>
+        <w:t>phase</w:t>
+      </w:r>
+      <w:proofErr w:type="gramEnd"/>
+      <w:r>
+        <w:rPr>
+          <w:rFonts w:ascii="Helvetica" w:eastAsia="Helvetica" w:hAnsi="Helvetica" w:cs="Helvetica"/>
+          <w:color w:val="092F9D"/>
+          <w:sz w:val="22"/>
+          <w:szCs w:val="22"/>
+        </w:rPr>
+        <w:t>&gt;install&lt;/phase&gt;</w:t>
+      </w:r>
+    </w:p>
+    <w:p>
+      <w:pPr>
+        <w:pStyle w:val="Outlinedtext"/>
+        <w:rPr>
+          <w:rFonts w:ascii="Helvetica" w:eastAsia="Helvetica" w:hAnsi="Helvetica" w:cs="Helvetica"/>
+          <w:color w:val="092F9D"/>
+          <w:sz w:val="22"/>
+          <w:szCs w:val="22"/>
+        </w:rPr>
+      </w:pPr>
+      <w:r>
+        <w:rPr>
+          <w:rFonts w:ascii="Helvetica" w:eastAsia="Helvetica" w:hAnsi="Helvetica" w:cs="Helvetica"/>
+          <w:color w:val="092F9D"/>
+          <w:sz w:val="22"/>
+          <w:szCs w:val="22"/>
+        </w:rPr>
+        <w:t xml:space="preserve">                        &lt;</w:t>
+      </w:r>
+      <w:proofErr w:type="gramStart"/>
+      <w:r>
+        <w:rPr>
+          <w:rFonts w:ascii="Helvetica" w:eastAsia="Helvetica" w:hAnsi="Helvetica" w:cs="Helvetica"/>
+          <w:color w:val="092F9D"/>
+          <w:sz w:val="22"/>
+          <w:szCs w:val="22"/>
+        </w:rPr>
+        <w:t>goals</w:t>
+      </w:r>
+      <w:proofErr w:type="gramEnd"/>
+      <w:r>
+        <w:rPr>
+          <w:rFonts w:ascii="Helvetica" w:eastAsia="Helvetica" w:hAnsi="Helvetica" w:cs="Helvetica"/>
+          <w:color w:val="092F9D"/>
+          <w:sz w:val="22"/>
+          <w:szCs w:val="22"/>
+        </w:rPr>
+        <w:t>&gt;</w:t>
+      </w:r>
+    </w:p>
+    <w:p>
+      <w:pPr>
+        <w:pStyle w:val="Outlinedtext"/>
+        <w:rPr>
+          <w:rFonts w:ascii="Helvetica" w:eastAsia="Helvetica" w:hAnsi="Helvetica" w:cs="Helvetica"/>
+          <w:color w:val="092F9D"/>
+          <w:sz w:val="22"/>
+          <w:szCs w:val="22"/>
+        </w:rPr>
+      </w:pPr>
+      <w:r>
+        <w:rPr>
+          <w:rFonts w:ascii="Helvetica" w:eastAsia="Helvetica" w:hAnsi="Helvetica" w:cs="Helvetica"/>
+          <w:color w:val="092F9D"/>
+          <w:sz w:val="22"/>
+          <w:szCs w:val="22"/>
+        </w:rPr>
+        <w:t xml:space="preserve">                            &lt;</w:t>
+      </w:r>
+      <w:proofErr w:type="gramStart"/>
+      <w:r>
+        <w:rPr>
+          <w:rFonts w:ascii="Helvetica" w:eastAsia="Helvetica" w:hAnsi="Helvetica" w:cs="Helvetica"/>
+          <w:color w:val="092F9D"/>
+          <w:sz w:val="22"/>
+          <w:szCs w:val="22"/>
+        </w:rPr>
+        <w:t>goal</w:t>
+      </w:r>
+      <w:proofErr w:type="gramEnd"/>
+      <w:r>
+        <w:rPr>
+          <w:rFonts w:ascii="Helvetica" w:eastAsia="Helvetica" w:hAnsi="Helvetica" w:cs="Helvetica"/>
+          <w:color w:val="092F9D"/>
+          <w:sz w:val="22"/>
+          <w:szCs w:val="22"/>
+        </w:rPr>
+        <w:t>&gt;java&lt;/goal&gt;</w:t>
       </w:r>
     </w:p>
     <w:p>
@@ -9400,127 +11849,267 @@
           <w:sz w:val="22"/>
           <w:szCs w:val="22"/>
         </w:rPr>
-        <w:t xml:space="preserve">                        &lt;configuration&gt;</w:t>
-      </w:r>
-    </w:p>
-    <w:p>
-      <w:pPr>
-        <w:pStyle w:val="Outlinedtext"/>
-        <w:rPr>
-          <w:rFonts w:ascii="Helvetica" w:eastAsia="Helvetica" w:hAnsi="Helvetica" w:cs="Helvetica"/>
-          <w:color w:val="092F9D"/>
-          <w:sz w:val="22"/>
-          <w:szCs w:val="22"/>
-        </w:rPr>
-      </w:pPr>
-      <w:r>
-        <w:rPr>
-          <w:rFonts w:ascii="Helvetica" w:eastAsia="Helvetica" w:hAnsi="Helvetica" w:cs="Helvetica"/>
-          <w:color w:val="092F9D"/>
-          <w:sz w:val="22"/>
-          <w:szCs w:val="22"/>
-        </w:rPr>
-        <w:t xml:space="preserve">                            &lt;executable&gt;java&lt;/executable&gt;</w:t>
-      </w:r>
-    </w:p>
-    <w:p>
-      <w:pPr>
-        <w:pStyle w:val="Outlinedtext"/>
-        <w:rPr>
-          <w:rFonts w:ascii="Helvetica" w:eastAsia="Helvetica" w:hAnsi="Helvetica" w:cs="Helvetica"/>
-          <w:color w:val="092F9D"/>
-          <w:sz w:val="22"/>
-          <w:szCs w:val="22"/>
-        </w:rPr>
-      </w:pPr>
-      <w:r>
-        <w:rPr>
-          <w:rFonts w:ascii="Helvetica" w:eastAsia="Helvetica" w:hAnsi="Helvetica" w:cs="Helvetica"/>
-          <w:color w:val="092F9D"/>
-          <w:sz w:val="22"/>
-          <w:szCs w:val="22"/>
-        </w:rPr>
-        <w:t xml:space="preserve">                            &lt;mainClass&gt;broadwick.Broadwick&lt;/mainClass&gt;</w:t>
-      </w:r>
-    </w:p>
-    <w:p>
-      <w:pPr>
-        <w:pStyle w:val="Outlinedtext"/>
-        <w:rPr>
-          <w:rFonts w:ascii="Helvetica" w:eastAsia="Helvetica" w:hAnsi="Helvetica" w:cs="Helvetica"/>
-          <w:color w:val="092F9D"/>
-          <w:sz w:val="22"/>
-          <w:szCs w:val="22"/>
-        </w:rPr>
-      </w:pPr>
-      <w:r>
-        <w:rPr>
-          <w:rFonts w:ascii="Helvetica" w:eastAsia="Helvetica" w:hAnsi="Helvetica" w:cs="Helvetica"/>
-          <w:color w:val="092F9D"/>
-          <w:sz w:val="22"/>
-          <w:szCs w:val="22"/>
-        </w:rPr>
-        <w:t xml:space="preserve">                            &lt;classpathScope&gt;test&lt;/classpathScope&gt;</w:t>
-      </w:r>
-    </w:p>
-    <w:p>
-      <w:pPr>
-        <w:pStyle w:val="Outlinedtext"/>
-        <w:rPr>
-          <w:rFonts w:ascii="Helvetica" w:eastAsia="Helvetica" w:hAnsi="Helvetica" w:cs="Helvetica"/>
-          <w:color w:val="092F9D"/>
-          <w:sz w:val="22"/>
-          <w:szCs w:val="22"/>
-        </w:rPr>
-      </w:pPr>
-      <w:r>
-        <w:rPr>
-          <w:rFonts w:ascii="Helvetica" w:eastAsia="Helvetica" w:hAnsi="Helvetica" w:cs="Helvetica"/>
-          <w:color w:val="092F9D"/>
-          <w:sz w:val="22"/>
-          <w:szCs w:val="22"/>
-        </w:rPr>
-        <w:t xml:space="preserve">                            &lt;includePluginDependencies&gt;true&lt;/includePluginDependencies&gt;</w:t>
-      </w:r>
-    </w:p>
-    <w:p>
-      <w:pPr>
-        <w:pStyle w:val="Outlinedtext"/>
-        <w:rPr>
-          <w:rFonts w:ascii="Helvetica" w:eastAsia="Helvetica" w:hAnsi="Helvetica" w:cs="Helvetica"/>
-          <w:color w:val="092F9D"/>
-          <w:sz w:val="22"/>
-          <w:szCs w:val="22"/>
-        </w:rPr>
-      </w:pPr>
-      <w:r>
-        <w:rPr>
-          <w:rFonts w:ascii="Helvetica" w:eastAsia="Helvetica" w:hAnsi="Helvetica" w:cs="Helvetica"/>
-          <w:color w:val="092F9D"/>
-          <w:sz w:val="22"/>
-          <w:szCs w:val="22"/>
-        </w:rPr>
-        <w:t xml:space="preserve">                            &lt;includeProjectDependencies&gt;true&lt;/includeProjectDependencies&gt;</w:t>
-      </w:r>
-    </w:p>
-    <w:p>
-      <w:pPr>
-        <w:pStyle w:val="Outlinedtext"/>
-        <w:rPr>
-          <w:rFonts w:ascii="Helvetica" w:eastAsia="Helvetica" w:hAnsi="Helvetica" w:cs="Helvetica"/>
-          <w:color w:val="092F9D"/>
-          <w:sz w:val="22"/>
-          <w:szCs w:val="22"/>
-        </w:rPr>
-      </w:pPr>
-      <w:r>
-        <w:rPr>
-          <w:rFonts w:ascii="Helvetica" w:eastAsia="Helvetica" w:hAnsi="Helvetica" w:cs="Helvetica"/>
-          <w:color w:val="092F9D"/>
-          <w:sz w:val="22"/>
-          <w:szCs w:val="22"/>
-        </w:rPr>
-        <w:t xml:space="preserve">                            &lt;!--&lt;commandlineArgs&gt; - - port 9876&lt;/commandlineArgs&gt;--&gt;</w:t>
+        <w:t xml:space="preserve">                        &lt;</w:t>
+      </w:r>
+      <w:proofErr w:type="gramStart"/>
+      <w:r>
+        <w:rPr>
+          <w:rFonts w:ascii="Helvetica" w:eastAsia="Helvetica" w:hAnsi="Helvetica" w:cs="Helvetica"/>
+          <w:color w:val="092F9D"/>
+          <w:sz w:val="22"/>
+          <w:szCs w:val="22"/>
+        </w:rPr>
+        <w:t>configuration</w:t>
+      </w:r>
+      <w:proofErr w:type="gramEnd"/>
+      <w:r>
+        <w:rPr>
+          <w:rFonts w:ascii="Helvetica" w:eastAsia="Helvetica" w:hAnsi="Helvetica" w:cs="Helvetica"/>
+          <w:color w:val="092F9D"/>
+          <w:sz w:val="22"/>
+          <w:szCs w:val="22"/>
+        </w:rPr>
+        <w:t>&gt;</w:t>
+      </w:r>
+    </w:p>
+    <w:p>
+      <w:pPr>
+        <w:pStyle w:val="Outlinedtext"/>
+        <w:rPr>
+          <w:rFonts w:ascii="Helvetica" w:eastAsia="Helvetica" w:hAnsi="Helvetica" w:cs="Helvetica"/>
+          <w:color w:val="092F9D"/>
+          <w:sz w:val="22"/>
+          <w:szCs w:val="22"/>
+        </w:rPr>
+      </w:pPr>
+      <w:r>
+        <w:rPr>
+          <w:rFonts w:ascii="Helvetica" w:eastAsia="Helvetica" w:hAnsi="Helvetica" w:cs="Helvetica"/>
+          <w:color w:val="092F9D"/>
+          <w:sz w:val="22"/>
+          <w:szCs w:val="22"/>
+        </w:rPr>
+        <w:t xml:space="preserve">                            &lt;</w:t>
+      </w:r>
+      <w:proofErr w:type="gramStart"/>
+      <w:r>
+        <w:rPr>
+          <w:rFonts w:ascii="Helvetica" w:eastAsia="Helvetica" w:hAnsi="Helvetica" w:cs="Helvetica"/>
+          <w:color w:val="092F9D"/>
+          <w:sz w:val="22"/>
+          <w:szCs w:val="22"/>
+        </w:rPr>
+        <w:t>executable</w:t>
+      </w:r>
+      <w:proofErr w:type="gramEnd"/>
+      <w:r>
+        <w:rPr>
+          <w:rFonts w:ascii="Helvetica" w:eastAsia="Helvetica" w:hAnsi="Helvetica" w:cs="Helvetica"/>
+          <w:color w:val="092F9D"/>
+          <w:sz w:val="22"/>
+          <w:szCs w:val="22"/>
+        </w:rPr>
+        <w:t>&gt;java&lt;/executable&gt;</w:t>
+      </w:r>
+    </w:p>
+    <w:p>
+      <w:pPr>
+        <w:pStyle w:val="Outlinedtext"/>
+        <w:rPr>
+          <w:rFonts w:ascii="Helvetica" w:eastAsia="Helvetica" w:hAnsi="Helvetica" w:cs="Helvetica"/>
+          <w:color w:val="092F9D"/>
+          <w:sz w:val="22"/>
+          <w:szCs w:val="22"/>
+        </w:rPr>
+      </w:pPr>
+      <w:r>
+        <w:rPr>
+          <w:rFonts w:ascii="Helvetica" w:eastAsia="Helvetica" w:hAnsi="Helvetica" w:cs="Helvetica"/>
+          <w:color w:val="092F9D"/>
+          <w:sz w:val="22"/>
+          <w:szCs w:val="22"/>
+        </w:rPr>
+        <w:t xml:space="preserve">                            &lt;</w:t>
+      </w:r>
+      <w:proofErr w:type="gramStart"/>
+      <w:r>
+        <w:rPr>
+          <w:rFonts w:ascii="Helvetica" w:eastAsia="Helvetica" w:hAnsi="Helvetica" w:cs="Helvetica"/>
+          <w:color w:val="092F9D"/>
+          <w:sz w:val="22"/>
+          <w:szCs w:val="22"/>
+        </w:rPr>
+        <w:t>mainClass</w:t>
+      </w:r>
+      <w:proofErr w:type="gramEnd"/>
+      <w:r>
+        <w:rPr>
+          <w:rFonts w:ascii="Helvetica" w:eastAsia="Helvetica" w:hAnsi="Helvetica" w:cs="Helvetica"/>
+          <w:color w:val="092F9D"/>
+          <w:sz w:val="22"/>
+          <w:szCs w:val="22"/>
+        </w:rPr>
+        <w:t>&gt;broadwick.Broadwick&lt;/mainClass&gt;</w:t>
+      </w:r>
+    </w:p>
+    <w:p>
+      <w:pPr>
+        <w:pStyle w:val="Outlinedtext"/>
+        <w:rPr>
+          <w:rFonts w:ascii="Helvetica" w:eastAsia="Helvetica" w:hAnsi="Helvetica" w:cs="Helvetica"/>
+          <w:color w:val="092F9D"/>
+          <w:sz w:val="22"/>
+          <w:szCs w:val="22"/>
+        </w:rPr>
+      </w:pPr>
+      <w:r>
+        <w:rPr>
+          <w:rFonts w:ascii="Helvetica" w:eastAsia="Helvetica" w:hAnsi="Helvetica" w:cs="Helvetica"/>
+          <w:color w:val="092F9D"/>
+          <w:sz w:val="22"/>
+          <w:szCs w:val="22"/>
+        </w:rPr>
+        <w:t xml:space="preserve">                            &lt;</w:t>
+      </w:r>
+      <w:proofErr w:type="gramStart"/>
+      <w:r>
+        <w:rPr>
+          <w:rFonts w:ascii="Helvetica" w:eastAsia="Helvetica" w:hAnsi="Helvetica" w:cs="Helvetica"/>
+          <w:color w:val="092F9D"/>
+          <w:sz w:val="22"/>
+          <w:szCs w:val="22"/>
+        </w:rPr>
+        <w:t>classpathScope</w:t>
+      </w:r>
+      <w:proofErr w:type="gramEnd"/>
+      <w:r>
+        <w:rPr>
+          <w:rFonts w:ascii="Helvetica" w:eastAsia="Helvetica" w:hAnsi="Helvetica" w:cs="Helvetica"/>
+          <w:color w:val="092F9D"/>
+          <w:sz w:val="22"/>
+          <w:szCs w:val="22"/>
+        </w:rPr>
+        <w:t>&gt;test&lt;/classpathScope&gt;</w:t>
+      </w:r>
+    </w:p>
+    <w:p>
+      <w:pPr>
+        <w:pStyle w:val="Outlinedtext"/>
+        <w:rPr>
+          <w:rFonts w:ascii="Helvetica" w:eastAsia="Helvetica" w:hAnsi="Helvetica" w:cs="Helvetica"/>
+          <w:color w:val="092F9D"/>
+          <w:sz w:val="22"/>
+          <w:szCs w:val="22"/>
+        </w:rPr>
+      </w:pPr>
+      <w:r>
+        <w:rPr>
+          <w:rFonts w:ascii="Helvetica" w:eastAsia="Helvetica" w:hAnsi="Helvetica" w:cs="Helvetica"/>
+          <w:color w:val="092F9D"/>
+          <w:sz w:val="22"/>
+          <w:szCs w:val="22"/>
+        </w:rPr>
+        <w:t xml:space="preserve">                            &lt;</w:t>
+      </w:r>
+      <w:proofErr w:type="gramStart"/>
+      <w:r>
+        <w:rPr>
+          <w:rFonts w:ascii="Helvetica" w:eastAsia="Helvetica" w:hAnsi="Helvetica" w:cs="Helvetica"/>
+          <w:color w:val="092F9D"/>
+          <w:sz w:val="22"/>
+          <w:szCs w:val="22"/>
+        </w:rPr>
+        <w:t>includePluginDependencies</w:t>
+      </w:r>
+      <w:proofErr w:type="gramEnd"/>
+      <w:r>
+        <w:rPr>
+          <w:rFonts w:ascii="Helvetica" w:eastAsia="Helvetica" w:hAnsi="Helvetica" w:cs="Helvetica"/>
+          <w:color w:val="092F9D"/>
+          <w:sz w:val="22"/>
+          <w:szCs w:val="22"/>
+        </w:rPr>
+        <w:t>&gt;true&lt;/includePluginDependencies&gt;</w:t>
+      </w:r>
+    </w:p>
+    <w:p>
+      <w:pPr>
+        <w:pStyle w:val="Outlinedtext"/>
+        <w:rPr>
+          <w:rFonts w:ascii="Helvetica" w:eastAsia="Helvetica" w:hAnsi="Helvetica" w:cs="Helvetica"/>
+          <w:color w:val="092F9D"/>
+          <w:sz w:val="22"/>
+          <w:szCs w:val="22"/>
+        </w:rPr>
+      </w:pPr>
+      <w:r>
+        <w:rPr>
+          <w:rFonts w:ascii="Helvetica" w:eastAsia="Helvetica" w:hAnsi="Helvetica" w:cs="Helvetica"/>
+          <w:color w:val="092F9D"/>
+          <w:sz w:val="22"/>
+          <w:szCs w:val="22"/>
+        </w:rPr>
+        <w:t xml:space="preserve">                            &lt;</w:t>
+      </w:r>
+      <w:proofErr w:type="gramStart"/>
+      <w:r>
+        <w:rPr>
+          <w:rFonts w:ascii="Helvetica" w:eastAsia="Helvetica" w:hAnsi="Helvetica" w:cs="Helvetica"/>
+          <w:color w:val="092F9D"/>
+          <w:sz w:val="22"/>
+          <w:szCs w:val="22"/>
+        </w:rPr>
+        <w:t>includeProjectDependencies</w:t>
+      </w:r>
+      <w:proofErr w:type="gramEnd"/>
+      <w:r>
+        <w:rPr>
+          <w:rFonts w:ascii="Helvetica" w:eastAsia="Helvetica" w:hAnsi="Helvetica" w:cs="Helvetica"/>
+          <w:color w:val="092F9D"/>
+          <w:sz w:val="22"/>
+          <w:szCs w:val="22"/>
+        </w:rPr>
+        <w:t>&gt;true&lt;/includeProjectDependencies&gt;</w:t>
+      </w:r>
+    </w:p>
+    <w:p>
+      <w:pPr>
+        <w:pStyle w:val="Outlinedtext"/>
+        <w:rPr>
+          <w:rFonts w:ascii="Helvetica" w:eastAsia="Helvetica" w:hAnsi="Helvetica" w:cs="Helvetica"/>
+          <w:color w:val="092F9D"/>
+          <w:sz w:val="22"/>
+          <w:szCs w:val="22"/>
+        </w:rPr>
+      </w:pPr>
+      <w:r>
+        <w:rPr>
+          <w:rFonts w:ascii="Helvetica" w:eastAsia="Helvetica" w:hAnsi="Helvetica" w:cs="Helvetica"/>
+          <w:color w:val="092F9D"/>
+          <w:sz w:val="22"/>
+          <w:szCs w:val="22"/>
+        </w:rPr>
+        <w:t xml:space="preserve">                            &lt;</w:t>
+      </w:r>
+      <w:proofErr w:type="gramStart"/>
+      <w:r>
+        <w:rPr>
+          <w:rFonts w:ascii="Helvetica" w:eastAsia="Helvetica" w:hAnsi="Helvetica" w:cs="Helvetica"/>
+          <w:color w:val="092F9D"/>
+          <w:sz w:val="22"/>
+          <w:szCs w:val="22"/>
+        </w:rPr>
+        <w:t>!-</w:t>
+      </w:r>
+      <w:proofErr w:type="gramEnd"/>
+      <w:r>
+        <w:rPr>
+          <w:rFonts w:ascii="Helvetica" w:eastAsia="Helvetica" w:hAnsi="Helvetica" w:cs="Helvetica"/>
+          <w:color w:val="092F9D"/>
+          <w:sz w:val="22"/>
+          <w:szCs w:val="22"/>
+        </w:rPr>
+        <w:t>-&lt;commandlineArgs&gt; - - port 9876&lt;/commandlineArgs&gt;--&gt;</w:t>
       </w:r>
     </w:p>
     <w:p>
@@ -9600,87 +12189,187 @@
           <w:sz w:val="22"/>
           <w:szCs w:val="22"/>
         </w:rPr>
-        <w:t xml:space="preserve">                &lt;dependencies&gt;</w:t>
-      </w:r>
-    </w:p>
-    <w:p>
-      <w:pPr>
-        <w:pStyle w:val="Outlinedtext"/>
-        <w:rPr>
-          <w:rFonts w:ascii="Helvetica" w:eastAsia="Helvetica" w:hAnsi="Helvetica" w:cs="Helvetica"/>
-          <w:color w:val="092F9D"/>
-          <w:sz w:val="22"/>
-          <w:szCs w:val="22"/>
-        </w:rPr>
-      </w:pPr>
-      <w:r>
-        <w:rPr>
-          <w:rFonts w:ascii="Helvetica" w:eastAsia="Helvetica" w:hAnsi="Helvetica" w:cs="Helvetica"/>
-          <w:color w:val="092F9D"/>
-          <w:sz w:val="22"/>
-          <w:szCs w:val="22"/>
-        </w:rPr>
-        <w:t xml:space="preserve">                    &lt;dependency&gt;</w:t>
-      </w:r>
-    </w:p>
-    <w:p>
-      <w:pPr>
-        <w:pStyle w:val="Outlinedtext"/>
-        <w:rPr>
-          <w:rFonts w:ascii="Helvetica" w:eastAsia="Helvetica" w:hAnsi="Helvetica" w:cs="Helvetica"/>
-          <w:color w:val="092F9D"/>
-          <w:sz w:val="22"/>
-          <w:szCs w:val="22"/>
-        </w:rPr>
-      </w:pPr>
-      <w:r>
-        <w:rPr>
-          <w:rFonts w:ascii="Helvetica" w:eastAsia="Helvetica" w:hAnsi="Helvetica" w:cs="Helvetica"/>
-          <w:color w:val="092F9D"/>
-          <w:sz w:val="22"/>
-          <w:szCs w:val="22"/>
-        </w:rPr>
-        <w:t xml:space="preserve">                        &lt;groupId&gt;broadwick&lt;/groupId&gt;</w:t>
-      </w:r>
-    </w:p>
-    <w:p>
-      <w:pPr>
-        <w:pStyle w:val="Outlinedtext"/>
-        <w:rPr>
-          <w:rFonts w:ascii="Helvetica" w:eastAsia="Helvetica" w:hAnsi="Helvetica" w:cs="Helvetica"/>
-          <w:color w:val="092F9D"/>
-          <w:sz w:val="22"/>
-          <w:szCs w:val="22"/>
-        </w:rPr>
-      </w:pPr>
-      <w:r>
-        <w:rPr>
-          <w:rFonts w:ascii="Helvetica" w:eastAsia="Helvetica" w:hAnsi="Helvetica" w:cs="Helvetica"/>
-          <w:color w:val="092F9D"/>
-          <w:sz w:val="22"/>
-          <w:szCs w:val="22"/>
-        </w:rPr>
-        <w:t xml:space="preserve">                        &lt;artifactId&gt;broadwick&lt;/artifactId&gt;</w:t>
-      </w:r>
-    </w:p>
-    <w:p>
-      <w:pPr>
-        <w:pStyle w:val="Outlinedtext"/>
-        <w:rPr>
-          <w:rFonts w:ascii="Helvetica" w:eastAsia="Helvetica" w:hAnsi="Helvetica" w:cs="Helvetica"/>
-          <w:color w:val="092F9D"/>
-          <w:sz w:val="22"/>
-          <w:szCs w:val="22"/>
-        </w:rPr>
-      </w:pPr>
-      <w:r>
-        <w:rPr>
-          <w:rFonts w:ascii="Helvetica" w:eastAsia="Helvetica" w:hAnsi="Helvetica" w:cs="Helvetica"/>
-          <w:color w:val="092F9D"/>
-          <w:sz w:val="22"/>
-          <w:szCs w:val="22"/>
-        </w:rPr>
-        <w:t xml:space="preserve">                        &lt;version&gt;0.0&lt;/version&gt;</w:t>
+        <w:t xml:space="preserve">                &lt;</w:t>
+      </w:r>
+      <w:proofErr w:type="gramStart"/>
+      <w:r>
+        <w:rPr>
+          <w:rFonts w:ascii="Helvetica" w:eastAsia="Helvetica" w:hAnsi="Helvetica" w:cs="Helvetica"/>
+          <w:color w:val="092F9D"/>
+          <w:sz w:val="22"/>
+          <w:szCs w:val="22"/>
+        </w:rPr>
+        <w:t>dependencies</w:t>
+      </w:r>
+      <w:proofErr w:type="gramEnd"/>
+      <w:r>
+        <w:rPr>
+          <w:rFonts w:ascii="Helvetica" w:eastAsia="Helvetica" w:hAnsi="Helvetica" w:cs="Helvetica"/>
+          <w:color w:val="092F9D"/>
+          <w:sz w:val="22"/>
+          <w:szCs w:val="22"/>
+        </w:rPr>
+        <w:t>&gt;</w:t>
+      </w:r>
+    </w:p>
+    <w:p>
+      <w:pPr>
+        <w:pStyle w:val="Outlinedtext"/>
+        <w:rPr>
+          <w:rFonts w:ascii="Helvetica" w:eastAsia="Helvetica" w:hAnsi="Helvetica" w:cs="Helvetica"/>
+          <w:color w:val="092F9D"/>
+          <w:sz w:val="22"/>
+          <w:szCs w:val="22"/>
+        </w:rPr>
+      </w:pPr>
+      <w:r>
+        <w:rPr>
+          <w:rFonts w:ascii="Helvetica" w:eastAsia="Helvetica" w:hAnsi="Helvetica" w:cs="Helvetica"/>
+          <w:color w:val="092F9D"/>
+          <w:sz w:val="22"/>
+          <w:szCs w:val="22"/>
+        </w:rPr>
+        <w:t xml:space="preserve">                    &lt;</w:t>
+      </w:r>
+      <w:proofErr w:type="gramStart"/>
+      <w:r>
+        <w:rPr>
+          <w:rFonts w:ascii="Helvetica" w:eastAsia="Helvetica" w:hAnsi="Helvetica" w:cs="Helvetica"/>
+          <w:color w:val="092F9D"/>
+          <w:sz w:val="22"/>
+          <w:szCs w:val="22"/>
+        </w:rPr>
+        <w:t>dependency</w:t>
+      </w:r>
+      <w:proofErr w:type="gramEnd"/>
+      <w:r>
+        <w:rPr>
+          <w:rFonts w:ascii="Helvetica" w:eastAsia="Helvetica" w:hAnsi="Helvetica" w:cs="Helvetica"/>
+          <w:color w:val="092F9D"/>
+          <w:sz w:val="22"/>
+          <w:szCs w:val="22"/>
+        </w:rPr>
+        <w:t>&gt;</w:t>
+      </w:r>
+    </w:p>
+    <w:p>
+      <w:pPr>
+        <w:pStyle w:val="Outlinedtext"/>
+        <w:rPr>
+          <w:rFonts w:ascii="Helvetica" w:eastAsia="Helvetica" w:hAnsi="Helvetica" w:cs="Helvetica"/>
+          <w:color w:val="092F9D"/>
+          <w:sz w:val="22"/>
+          <w:szCs w:val="22"/>
+        </w:rPr>
+      </w:pPr>
+      <w:r>
+        <w:rPr>
+          <w:rFonts w:ascii="Helvetica" w:eastAsia="Helvetica" w:hAnsi="Helvetica" w:cs="Helvetica"/>
+          <w:color w:val="092F9D"/>
+          <w:sz w:val="22"/>
+          <w:szCs w:val="22"/>
+        </w:rPr>
+        <w:t xml:space="preserve">                        &lt;</w:t>
+      </w:r>
+      <w:proofErr w:type="gramStart"/>
+      <w:r>
+        <w:rPr>
+          <w:rFonts w:ascii="Helvetica" w:eastAsia="Helvetica" w:hAnsi="Helvetica" w:cs="Helvetica"/>
+          <w:color w:val="092F9D"/>
+          <w:sz w:val="22"/>
+          <w:szCs w:val="22"/>
+        </w:rPr>
+        <w:t>groupId</w:t>
+      </w:r>
+      <w:proofErr w:type="gramEnd"/>
+      <w:r>
+        <w:rPr>
+          <w:rFonts w:ascii="Helvetica" w:eastAsia="Helvetica" w:hAnsi="Helvetica" w:cs="Helvetica"/>
+          <w:color w:val="092F9D"/>
+          <w:sz w:val="22"/>
+          <w:szCs w:val="22"/>
+        </w:rPr>
+        <w:t>&gt;broadwick&lt;/groupId&gt;</w:t>
+      </w:r>
+    </w:p>
+    <w:p>
+      <w:pPr>
+        <w:pStyle w:val="Outlinedtext"/>
+        <w:rPr>
+          <w:rFonts w:ascii="Helvetica" w:eastAsia="Helvetica" w:hAnsi="Helvetica" w:cs="Helvetica"/>
+          <w:color w:val="092F9D"/>
+          <w:sz w:val="22"/>
+          <w:szCs w:val="22"/>
+        </w:rPr>
+      </w:pPr>
+      <w:r>
+        <w:rPr>
+          <w:rFonts w:ascii="Helvetica" w:eastAsia="Helvetica" w:hAnsi="Helvetica" w:cs="Helvetica"/>
+          <w:color w:val="092F9D"/>
+          <w:sz w:val="22"/>
+          <w:szCs w:val="22"/>
+        </w:rPr>
+        <w:t xml:space="preserve">                        &lt;</w:t>
+      </w:r>
+      <w:proofErr w:type="gramStart"/>
+      <w:r>
+        <w:rPr>
+          <w:rFonts w:ascii="Helvetica" w:eastAsia="Helvetica" w:hAnsi="Helvetica" w:cs="Helvetica"/>
+          <w:color w:val="092F9D"/>
+          <w:sz w:val="22"/>
+          <w:szCs w:val="22"/>
+        </w:rPr>
+        <w:t>artifactId</w:t>
+      </w:r>
+      <w:proofErr w:type="gramEnd"/>
+      <w:r>
+        <w:rPr>
+          <w:rFonts w:ascii="Helvetica" w:eastAsia="Helvetica" w:hAnsi="Helvetica" w:cs="Helvetica"/>
+          <w:color w:val="092F9D"/>
+          <w:sz w:val="22"/>
+          <w:szCs w:val="22"/>
+        </w:rPr>
+        <w:t>&gt;broadwick&lt;/artifactId&gt;</w:t>
+      </w:r>
+    </w:p>
+    <w:p>
+      <w:pPr>
+        <w:pStyle w:val="Outlinedtext"/>
+        <w:rPr>
+          <w:rFonts w:ascii="Helvetica" w:eastAsia="Helvetica" w:hAnsi="Helvetica" w:cs="Helvetica"/>
+          <w:color w:val="092F9D"/>
+          <w:sz w:val="22"/>
+          <w:szCs w:val="22"/>
+        </w:rPr>
+      </w:pPr>
+      <w:r>
+        <w:rPr>
+          <w:rFonts w:ascii="Helvetica" w:eastAsia="Helvetica" w:hAnsi="Helvetica" w:cs="Helvetica"/>
+          <w:color w:val="092F9D"/>
+          <w:sz w:val="22"/>
+          <w:szCs w:val="22"/>
+        </w:rPr>
+        <w:t xml:space="preserve">                        &lt;</w:t>
+      </w:r>
+      <w:proofErr w:type="gramStart"/>
+      <w:r>
+        <w:rPr>
+          <w:rFonts w:ascii="Helvetica" w:eastAsia="Helvetica" w:hAnsi="Helvetica" w:cs="Helvetica"/>
+          <w:color w:val="092F9D"/>
+          <w:sz w:val="22"/>
+          <w:szCs w:val="22"/>
+        </w:rPr>
+        <w:t>version</w:t>
+      </w:r>
+      <w:proofErr w:type="gramEnd"/>
+      <w:r>
+        <w:rPr>
+          <w:rFonts w:ascii="Helvetica" w:eastAsia="Helvetica" w:hAnsi="Helvetica" w:cs="Helvetica"/>
+          <w:color w:val="092F9D"/>
+          <w:sz w:val="22"/>
+          <w:szCs w:val="22"/>
+        </w:rPr>
+        <w:t>&gt;0.0&lt;/version&gt;</w:t>
       </w:r>
     </w:p>
     <w:p>
@@ -9780,127 +12469,267 @@
           <w:sz w:val="22"/>
           <w:szCs w:val="22"/>
         </w:rPr>
-        <w:t xml:space="preserve">            &lt;plugin&gt;</w:t>
-      </w:r>
-    </w:p>
-    <w:p>
-      <w:pPr>
-        <w:pStyle w:val="Outlinedtext"/>
-        <w:rPr>
-          <w:rFonts w:ascii="Helvetica" w:eastAsia="Helvetica" w:hAnsi="Helvetica" w:cs="Helvetica"/>
-          <w:color w:val="092F9D"/>
-          <w:sz w:val="22"/>
-          <w:szCs w:val="22"/>
-        </w:rPr>
-      </w:pPr>
-      <w:r>
-        <w:rPr>
-          <w:rFonts w:ascii="Helvetica" w:eastAsia="Helvetica" w:hAnsi="Helvetica" w:cs="Helvetica"/>
-          <w:color w:val="092F9D"/>
-          <w:sz w:val="22"/>
-          <w:szCs w:val="22"/>
-        </w:rPr>
-        <w:t xml:space="preserve">                &lt;groupId&gt;org.apache.maven.plugins&lt;/groupId&gt;</w:t>
-      </w:r>
-    </w:p>
-    <w:p>
-      <w:pPr>
-        <w:pStyle w:val="Outlinedtext"/>
-        <w:rPr>
-          <w:rFonts w:ascii="Helvetica" w:eastAsia="Helvetica" w:hAnsi="Helvetica" w:cs="Helvetica"/>
-          <w:color w:val="092F9D"/>
-          <w:sz w:val="22"/>
-          <w:szCs w:val="22"/>
-        </w:rPr>
-      </w:pPr>
-      <w:r>
-        <w:rPr>
-          <w:rFonts w:ascii="Helvetica" w:eastAsia="Helvetica" w:hAnsi="Helvetica" w:cs="Helvetica"/>
-          <w:color w:val="092F9D"/>
-          <w:sz w:val="22"/>
-          <w:szCs w:val="22"/>
-        </w:rPr>
-        <w:t xml:space="preserve">                &lt;artifactId&gt;maven-compiler-plugin&lt;/artifactId&gt;</w:t>
-      </w:r>
-    </w:p>
-    <w:p>
-      <w:pPr>
-        <w:pStyle w:val="Outlinedtext"/>
-        <w:rPr>
-          <w:rFonts w:ascii="Helvetica" w:eastAsia="Helvetica" w:hAnsi="Helvetica" w:cs="Helvetica"/>
-          <w:color w:val="092F9D"/>
-          <w:sz w:val="22"/>
-          <w:szCs w:val="22"/>
-        </w:rPr>
-      </w:pPr>
-      <w:r>
-        <w:rPr>
-          <w:rFonts w:ascii="Helvetica" w:eastAsia="Helvetica" w:hAnsi="Helvetica" w:cs="Helvetica"/>
-          <w:color w:val="092F9D"/>
-          <w:sz w:val="22"/>
-          <w:szCs w:val="22"/>
-        </w:rPr>
-        <w:t xml:space="preserve">                &lt;version&gt;${maven-compiler-plugin.version}&lt;/version&gt;</w:t>
-      </w:r>
-    </w:p>
-    <w:p>
-      <w:pPr>
-        <w:pStyle w:val="Outlinedtext"/>
-        <w:rPr>
-          <w:rFonts w:ascii="Helvetica" w:eastAsia="Helvetica" w:hAnsi="Helvetica" w:cs="Helvetica"/>
-          <w:color w:val="092F9D"/>
-          <w:sz w:val="22"/>
-          <w:szCs w:val="22"/>
-        </w:rPr>
-      </w:pPr>
-      <w:r>
-        <w:rPr>
-          <w:rFonts w:ascii="Helvetica" w:eastAsia="Helvetica" w:hAnsi="Helvetica" w:cs="Helvetica"/>
-          <w:color w:val="092F9D"/>
-          <w:sz w:val="22"/>
-          <w:szCs w:val="22"/>
-        </w:rPr>
-        <w:t xml:space="preserve">                &lt;configuration&gt;</w:t>
-      </w:r>
-    </w:p>
-    <w:p>
-      <w:pPr>
-        <w:pStyle w:val="Outlinedtext"/>
-        <w:rPr>
-          <w:rFonts w:ascii="Helvetica" w:eastAsia="Helvetica" w:hAnsi="Helvetica" w:cs="Helvetica"/>
-          <w:color w:val="092F9D"/>
-          <w:sz w:val="22"/>
-          <w:szCs w:val="22"/>
-        </w:rPr>
-      </w:pPr>
-      <w:r>
-        <w:rPr>
-          <w:rFonts w:ascii="Helvetica" w:eastAsia="Helvetica" w:hAnsi="Helvetica" w:cs="Helvetica"/>
-          <w:color w:val="092F9D"/>
-          <w:sz w:val="22"/>
-          <w:szCs w:val="22"/>
-        </w:rPr>
-        <w:t xml:space="preserve">                    &lt;source&gt;1.7&lt;/source&gt;</w:t>
-      </w:r>
-    </w:p>
-    <w:p>
-      <w:pPr>
-        <w:pStyle w:val="Outlinedtext"/>
-        <w:rPr>
-          <w:rFonts w:ascii="Helvetica" w:eastAsia="Helvetica" w:hAnsi="Helvetica" w:cs="Helvetica"/>
-          <w:color w:val="092F9D"/>
-          <w:sz w:val="22"/>
-          <w:szCs w:val="22"/>
-        </w:rPr>
-      </w:pPr>
-      <w:r>
-        <w:rPr>
-          <w:rFonts w:ascii="Helvetica" w:eastAsia="Helvetica" w:hAnsi="Helvetica" w:cs="Helvetica"/>
-          <w:color w:val="092F9D"/>
-          <w:sz w:val="22"/>
-          <w:szCs w:val="22"/>
-        </w:rPr>
-        <w:t xml:space="preserve">                    &lt;target&gt;1.7&lt;/target&gt;</w:t>
+        <w:t xml:space="preserve">            &lt;</w:t>
+      </w:r>
+      <w:proofErr w:type="gramStart"/>
+      <w:r>
+        <w:rPr>
+          <w:rFonts w:ascii="Helvetica" w:eastAsia="Helvetica" w:hAnsi="Helvetica" w:cs="Helvetica"/>
+          <w:color w:val="092F9D"/>
+          <w:sz w:val="22"/>
+          <w:szCs w:val="22"/>
+        </w:rPr>
+        <w:t>plugin</w:t>
+      </w:r>
+      <w:proofErr w:type="gramEnd"/>
+      <w:r>
+        <w:rPr>
+          <w:rFonts w:ascii="Helvetica" w:eastAsia="Helvetica" w:hAnsi="Helvetica" w:cs="Helvetica"/>
+          <w:color w:val="092F9D"/>
+          <w:sz w:val="22"/>
+          <w:szCs w:val="22"/>
+        </w:rPr>
+        <w:t>&gt;</w:t>
+      </w:r>
+    </w:p>
+    <w:p>
+      <w:pPr>
+        <w:pStyle w:val="Outlinedtext"/>
+        <w:rPr>
+          <w:rFonts w:ascii="Helvetica" w:eastAsia="Helvetica" w:hAnsi="Helvetica" w:cs="Helvetica"/>
+          <w:color w:val="092F9D"/>
+          <w:sz w:val="22"/>
+          <w:szCs w:val="22"/>
+        </w:rPr>
+      </w:pPr>
+      <w:r>
+        <w:rPr>
+          <w:rFonts w:ascii="Helvetica" w:eastAsia="Helvetica" w:hAnsi="Helvetica" w:cs="Helvetica"/>
+          <w:color w:val="092F9D"/>
+          <w:sz w:val="22"/>
+          <w:szCs w:val="22"/>
+        </w:rPr>
+        <w:t xml:space="preserve">                &lt;</w:t>
+      </w:r>
+      <w:proofErr w:type="gramStart"/>
+      <w:r>
+        <w:rPr>
+          <w:rFonts w:ascii="Helvetica" w:eastAsia="Helvetica" w:hAnsi="Helvetica" w:cs="Helvetica"/>
+          <w:color w:val="092F9D"/>
+          <w:sz w:val="22"/>
+          <w:szCs w:val="22"/>
+        </w:rPr>
+        <w:t>groupId</w:t>
+      </w:r>
+      <w:proofErr w:type="gramEnd"/>
+      <w:r>
+        <w:rPr>
+          <w:rFonts w:ascii="Helvetica" w:eastAsia="Helvetica" w:hAnsi="Helvetica" w:cs="Helvetica"/>
+          <w:color w:val="092F9D"/>
+          <w:sz w:val="22"/>
+          <w:szCs w:val="22"/>
+        </w:rPr>
+        <w:t>&gt;org.apache.maven.plugins&lt;/groupId&gt;</w:t>
+      </w:r>
+    </w:p>
+    <w:p>
+      <w:pPr>
+        <w:pStyle w:val="Outlinedtext"/>
+        <w:rPr>
+          <w:rFonts w:ascii="Helvetica" w:eastAsia="Helvetica" w:hAnsi="Helvetica" w:cs="Helvetica"/>
+          <w:color w:val="092F9D"/>
+          <w:sz w:val="22"/>
+          <w:szCs w:val="22"/>
+        </w:rPr>
+      </w:pPr>
+      <w:r>
+        <w:rPr>
+          <w:rFonts w:ascii="Helvetica" w:eastAsia="Helvetica" w:hAnsi="Helvetica" w:cs="Helvetica"/>
+          <w:color w:val="092F9D"/>
+          <w:sz w:val="22"/>
+          <w:szCs w:val="22"/>
+        </w:rPr>
+        <w:t xml:space="preserve">                &lt;</w:t>
+      </w:r>
+      <w:proofErr w:type="gramStart"/>
+      <w:r>
+        <w:rPr>
+          <w:rFonts w:ascii="Helvetica" w:eastAsia="Helvetica" w:hAnsi="Helvetica" w:cs="Helvetica"/>
+          <w:color w:val="092F9D"/>
+          <w:sz w:val="22"/>
+          <w:szCs w:val="22"/>
+        </w:rPr>
+        <w:t>artifactId</w:t>
+      </w:r>
+      <w:proofErr w:type="gramEnd"/>
+      <w:r>
+        <w:rPr>
+          <w:rFonts w:ascii="Helvetica" w:eastAsia="Helvetica" w:hAnsi="Helvetica" w:cs="Helvetica"/>
+          <w:color w:val="092F9D"/>
+          <w:sz w:val="22"/>
+          <w:szCs w:val="22"/>
+        </w:rPr>
+        <w:t>&gt;maven-compiler-plugin&lt;/artifactId&gt;</w:t>
+      </w:r>
+    </w:p>
+    <w:p>
+      <w:pPr>
+        <w:pStyle w:val="Outlinedtext"/>
+        <w:rPr>
+          <w:rFonts w:ascii="Helvetica" w:eastAsia="Helvetica" w:hAnsi="Helvetica" w:cs="Helvetica"/>
+          <w:color w:val="092F9D"/>
+          <w:sz w:val="22"/>
+          <w:szCs w:val="22"/>
+        </w:rPr>
+      </w:pPr>
+      <w:r>
+        <w:rPr>
+          <w:rFonts w:ascii="Helvetica" w:eastAsia="Helvetica" w:hAnsi="Helvetica" w:cs="Helvetica"/>
+          <w:color w:val="092F9D"/>
+          <w:sz w:val="22"/>
+          <w:szCs w:val="22"/>
+        </w:rPr>
+        <w:t xml:space="preserve">                &lt;</w:t>
+      </w:r>
+      <w:proofErr w:type="gramStart"/>
+      <w:r>
+        <w:rPr>
+          <w:rFonts w:ascii="Helvetica" w:eastAsia="Helvetica" w:hAnsi="Helvetica" w:cs="Helvetica"/>
+          <w:color w:val="092F9D"/>
+          <w:sz w:val="22"/>
+          <w:szCs w:val="22"/>
+        </w:rPr>
+        <w:t>version</w:t>
+      </w:r>
+      <w:proofErr w:type="gramEnd"/>
+      <w:r>
+        <w:rPr>
+          <w:rFonts w:ascii="Helvetica" w:eastAsia="Helvetica" w:hAnsi="Helvetica" w:cs="Helvetica"/>
+          <w:color w:val="092F9D"/>
+          <w:sz w:val="22"/>
+          <w:szCs w:val="22"/>
+        </w:rPr>
+        <w:t>&gt;${maven-compiler-plugin.version}&lt;/version&gt;</w:t>
+      </w:r>
+    </w:p>
+    <w:p>
+      <w:pPr>
+        <w:pStyle w:val="Outlinedtext"/>
+        <w:rPr>
+          <w:rFonts w:ascii="Helvetica" w:eastAsia="Helvetica" w:hAnsi="Helvetica" w:cs="Helvetica"/>
+          <w:color w:val="092F9D"/>
+          <w:sz w:val="22"/>
+          <w:szCs w:val="22"/>
+        </w:rPr>
+      </w:pPr>
+      <w:r>
+        <w:rPr>
+          <w:rFonts w:ascii="Helvetica" w:eastAsia="Helvetica" w:hAnsi="Helvetica" w:cs="Helvetica"/>
+          <w:color w:val="092F9D"/>
+          <w:sz w:val="22"/>
+          <w:szCs w:val="22"/>
+        </w:rPr>
+        <w:t xml:space="preserve">                &lt;</w:t>
+      </w:r>
+      <w:proofErr w:type="gramStart"/>
+      <w:r>
+        <w:rPr>
+          <w:rFonts w:ascii="Helvetica" w:eastAsia="Helvetica" w:hAnsi="Helvetica" w:cs="Helvetica"/>
+          <w:color w:val="092F9D"/>
+          <w:sz w:val="22"/>
+          <w:szCs w:val="22"/>
+        </w:rPr>
+        <w:t>configuration</w:t>
+      </w:r>
+      <w:proofErr w:type="gramEnd"/>
+      <w:r>
+        <w:rPr>
+          <w:rFonts w:ascii="Helvetica" w:eastAsia="Helvetica" w:hAnsi="Helvetica" w:cs="Helvetica"/>
+          <w:color w:val="092F9D"/>
+          <w:sz w:val="22"/>
+          <w:szCs w:val="22"/>
+        </w:rPr>
+        <w:t>&gt;</w:t>
+      </w:r>
+    </w:p>
+    <w:p>
+      <w:pPr>
+        <w:pStyle w:val="Outlinedtext"/>
+        <w:rPr>
+          <w:rFonts w:ascii="Helvetica" w:eastAsia="Helvetica" w:hAnsi="Helvetica" w:cs="Helvetica"/>
+          <w:color w:val="092F9D"/>
+          <w:sz w:val="22"/>
+          <w:szCs w:val="22"/>
+        </w:rPr>
+      </w:pPr>
+      <w:r>
+        <w:rPr>
+          <w:rFonts w:ascii="Helvetica" w:eastAsia="Helvetica" w:hAnsi="Helvetica" w:cs="Helvetica"/>
+          <w:color w:val="092F9D"/>
+          <w:sz w:val="22"/>
+          <w:szCs w:val="22"/>
+        </w:rPr>
+        <w:t xml:space="preserve">                    &lt;</w:t>
+      </w:r>
+      <w:proofErr w:type="gramStart"/>
+      <w:r>
+        <w:rPr>
+          <w:rFonts w:ascii="Helvetica" w:eastAsia="Helvetica" w:hAnsi="Helvetica" w:cs="Helvetica"/>
+          <w:color w:val="092F9D"/>
+          <w:sz w:val="22"/>
+          <w:szCs w:val="22"/>
+        </w:rPr>
+        <w:t>source</w:t>
+      </w:r>
+      <w:proofErr w:type="gramEnd"/>
+      <w:r>
+        <w:rPr>
+          <w:rFonts w:ascii="Helvetica" w:eastAsia="Helvetica" w:hAnsi="Helvetica" w:cs="Helvetica"/>
+          <w:color w:val="092F9D"/>
+          <w:sz w:val="22"/>
+          <w:szCs w:val="22"/>
+        </w:rPr>
+        <w:t>&gt;1.7&lt;/source&gt;</w:t>
+      </w:r>
+    </w:p>
+    <w:p>
+      <w:pPr>
+        <w:pStyle w:val="Outlinedtext"/>
+        <w:rPr>
+          <w:rFonts w:ascii="Helvetica" w:eastAsia="Helvetica" w:hAnsi="Helvetica" w:cs="Helvetica"/>
+          <w:color w:val="092F9D"/>
+          <w:sz w:val="22"/>
+          <w:szCs w:val="22"/>
+        </w:rPr>
+      </w:pPr>
+      <w:r>
+        <w:rPr>
+          <w:rFonts w:ascii="Helvetica" w:eastAsia="Helvetica" w:hAnsi="Helvetica" w:cs="Helvetica"/>
+          <w:color w:val="092F9D"/>
+          <w:sz w:val="22"/>
+          <w:szCs w:val="22"/>
+        </w:rPr>
+        <w:t xml:space="preserve">                    &lt;</w:t>
+      </w:r>
+      <w:proofErr w:type="gramStart"/>
+      <w:r>
+        <w:rPr>
+          <w:rFonts w:ascii="Helvetica" w:eastAsia="Helvetica" w:hAnsi="Helvetica" w:cs="Helvetica"/>
+          <w:color w:val="092F9D"/>
+          <w:sz w:val="22"/>
+          <w:szCs w:val="22"/>
+        </w:rPr>
+        <w:t>target</w:t>
+      </w:r>
+      <w:proofErr w:type="gramEnd"/>
+      <w:r>
+        <w:rPr>
+          <w:rFonts w:ascii="Helvetica" w:eastAsia="Helvetica" w:hAnsi="Helvetica" w:cs="Helvetica"/>
+          <w:color w:val="092F9D"/>
+          <w:sz w:val="22"/>
+          <w:szCs w:val="22"/>
+        </w:rPr>
+        <w:t>&gt;1.7&lt;/target&gt;</w:t>
       </w:r>
     </w:p>
     <w:p>
@@ -9980,247 +12809,507 @@
           <w:sz w:val="22"/>
           <w:szCs w:val="22"/>
         </w:rPr>
-        <w:t xml:space="preserve">            &lt;!-- generate the java classes from the xsd definition --&gt;</w:t>
-      </w:r>
-    </w:p>
-    <w:p>
-      <w:pPr>
-        <w:pStyle w:val="Outlinedtext"/>
-        <w:rPr>
-          <w:rFonts w:ascii="Helvetica" w:eastAsia="Helvetica" w:hAnsi="Helvetica" w:cs="Helvetica"/>
-          <w:color w:val="092F9D"/>
-          <w:sz w:val="22"/>
-          <w:szCs w:val="22"/>
-        </w:rPr>
-      </w:pPr>
-      <w:r>
-        <w:rPr>
-          <w:rFonts w:ascii="Helvetica" w:eastAsia="Helvetica" w:hAnsi="Helvetica" w:cs="Helvetica"/>
-          <w:color w:val="092F9D"/>
-          <w:sz w:val="22"/>
-          <w:szCs w:val="22"/>
-        </w:rPr>
-        <w:t xml:space="preserve">            &lt;plugin&gt;</w:t>
-      </w:r>
-    </w:p>
-    <w:p>
-      <w:pPr>
-        <w:pStyle w:val="Outlinedtext"/>
-        <w:rPr>
-          <w:rFonts w:ascii="Helvetica" w:eastAsia="Helvetica" w:hAnsi="Helvetica" w:cs="Helvetica"/>
-          <w:color w:val="092F9D"/>
-          <w:sz w:val="22"/>
-          <w:szCs w:val="22"/>
-        </w:rPr>
-      </w:pPr>
-      <w:r>
-        <w:rPr>
-          <w:rFonts w:ascii="Helvetica" w:eastAsia="Helvetica" w:hAnsi="Helvetica" w:cs="Helvetica"/>
-          <w:color w:val="092F9D"/>
-          <w:sz w:val="22"/>
-          <w:szCs w:val="22"/>
-        </w:rPr>
-        <w:t xml:space="preserve">                &lt;groupId&gt;org.jvnet.jaxb2.maven2&lt;/groupId&gt;</w:t>
-      </w:r>
-    </w:p>
-    <w:p>
-      <w:pPr>
-        <w:pStyle w:val="Outlinedtext"/>
-        <w:rPr>
-          <w:rFonts w:ascii="Helvetica" w:eastAsia="Helvetica" w:hAnsi="Helvetica" w:cs="Helvetica"/>
-          <w:color w:val="092F9D"/>
-          <w:sz w:val="22"/>
-          <w:szCs w:val="22"/>
-        </w:rPr>
-      </w:pPr>
-      <w:r>
-        <w:rPr>
-          <w:rFonts w:ascii="Helvetica" w:eastAsia="Helvetica" w:hAnsi="Helvetica" w:cs="Helvetica"/>
-          <w:color w:val="092F9D"/>
-          <w:sz w:val="22"/>
-          <w:szCs w:val="22"/>
-        </w:rPr>
-        <w:t xml:space="preserve">                &lt;artifactId&gt;maven-jaxb2-plugin&lt;/artifactId&gt;</w:t>
-      </w:r>
-    </w:p>
-    <w:p>
-      <w:pPr>
-        <w:pStyle w:val="Outlinedtext"/>
-        <w:rPr>
-          <w:rFonts w:ascii="Helvetica" w:eastAsia="Helvetica" w:hAnsi="Helvetica" w:cs="Helvetica"/>
-          <w:color w:val="092F9D"/>
-          <w:sz w:val="22"/>
-          <w:szCs w:val="22"/>
-        </w:rPr>
-      </w:pPr>
-      <w:r>
-        <w:rPr>
-          <w:rFonts w:ascii="Helvetica" w:eastAsia="Helvetica" w:hAnsi="Helvetica" w:cs="Helvetica"/>
-          <w:color w:val="092F9D"/>
-          <w:sz w:val="22"/>
-          <w:szCs w:val="22"/>
-        </w:rPr>
-        <w:t xml:space="preserve">                &lt;version&gt;${maven-jaxb2-plugin.version}&lt;/version&gt;</w:t>
-      </w:r>
-    </w:p>
-    <w:p>
-      <w:pPr>
-        <w:pStyle w:val="Outlinedtext"/>
-        <w:rPr>
-          <w:rFonts w:ascii="Helvetica" w:eastAsia="Helvetica" w:hAnsi="Helvetica" w:cs="Helvetica"/>
-          <w:color w:val="092F9D"/>
-          <w:sz w:val="22"/>
-          <w:szCs w:val="22"/>
-        </w:rPr>
-      </w:pPr>
-      <w:r>
-        <w:rPr>
-          <w:rFonts w:ascii="Helvetica" w:eastAsia="Helvetica" w:hAnsi="Helvetica" w:cs="Helvetica"/>
-          <w:color w:val="092F9D"/>
-          <w:sz w:val="22"/>
-          <w:szCs w:val="22"/>
-        </w:rPr>
-        <w:t xml:space="preserve">                &lt;configuration&gt;</w:t>
-      </w:r>
-    </w:p>
-    <w:p>
-      <w:pPr>
-        <w:pStyle w:val="Outlinedtext"/>
-        <w:rPr>
-          <w:rFonts w:ascii="Helvetica" w:eastAsia="Helvetica" w:hAnsi="Helvetica" w:cs="Helvetica"/>
-          <w:color w:val="092F9D"/>
-          <w:sz w:val="22"/>
-          <w:szCs w:val="22"/>
-        </w:rPr>
-      </w:pPr>
-      <w:r>
-        <w:rPr>
-          <w:rFonts w:ascii="Helvetica" w:eastAsia="Helvetica" w:hAnsi="Helvetica" w:cs="Helvetica"/>
-          <w:color w:val="092F9D"/>
-          <w:sz w:val="22"/>
-          <w:szCs w:val="22"/>
-        </w:rPr>
-        <w:t xml:space="preserve">                    &lt;quiet&gt;true&lt;/quiet&gt;</w:t>
-      </w:r>
-    </w:p>
-    <w:p>
-      <w:pPr>
-        <w:pStyle w:val="Outlinedtext"/>
-        <w:rPr>
-          <w:rFonts w:ascii="Helvetica" w:eastAsia="Helvetica" w:hAnsi="Helvetica" w:cs="Helvetica"/>
-          <w:color w:val="092F9D"/>
-          <w:sz w:val="22"/>
-          <w:szCs w:val="22"/>
-        </w:rPr>
-      </w:pPr>
-      <w:r>
-        <w:rPr>
-          <w:rFonts w:ascii="Helvetica" w:eastAsia="Helvetica" w:hAnsi="Helvetica" w:cs="Helvetica"/>
-          <w:color w:val="092F9D"/>
-          <w:sz w:val="22"/>
-          <w:szCs w:val="22"/>
-        </w:rPr>
-        <w:t xml:space="preserve">                    &lt;verbose&gt;false&lt;/verbose&gt;</w:t>
-      </w:r>
-    </w:p>
-    <w:p>
-      <w:pPr>
-        <w:pStyle w:val="Outlinedtext"/>
-        <w:rPr>
-          <w:rFonts w:ascii="Helvetica" w:eastAsia="Helvetica" w:hAnsi="Helvetica" w:cs="Helvetica"/>
-          <w:color w:val="092F9D"/>
-          <w:sz w:val="22"/>
-          <w:szCs w:val="22"/>
-        </w:rPr>
-      </w:pPr>
-      <w:r>
-        <w:rPr>
-          <w:rFonts w:ascii="Helvetica" w:eastAsia="Helvetica" w:hAnsi="Helvetica" w:cs="Helvetica"/>
-          <w:color w:val="092F9D"/>
-          <w:sz w:val="22"/>
-          <w:szCs w:val="22"/>
-        </w:rPr>
-        <w:t xml:space="preserve">                    &lt;readOnly&gt;true&lt;/readOnly&gt;</w:t>
-      </w:r>
-    </w:p>
-    <w:p>
-      <w:pPr>
-        <w:pStyle w:val="Outlinedtext"/>
-        <w:rPr>
-          <w:rFonts w:ascii="Helvetica" w:eastAsia="Helvetica" w:hAnsi="Helvetica" w:cs="Helvetica"/>
-          <w:color w:val="092F9D"/>
-          <w:sz w:val="22"/>
-          <w:szCs w:val="22"/>
-        </w:rPr>
-      </w:pPr>
-      <w:r>
-        <w:rPr>
-          <w:rFonts w:ascii="Helvetica" w:eastAsia="Helvetica" w:hAnsi="Helvetica" w:cs="Helvetica"/>
-          <w:color w:val="092F9D"/>
-          <w:sz w:val="22"/>
-          <w:szCs w:val="22"/>
-        </w:rPr>
-        <w:t xml:space="preserve">                    &lt;arguments&gt;-mark-generated&lt;/arguments&gt;</w:t>
-      </w:r>
-    </w:p>
-    <w:p>
-      <w:pPr>
-        <w:pStyle w:val="Outlinedtext"/>
-        <w:rPr>
-          <w:rFonts w:ascii="Helvetica" w:eastAsia="Helvetica" w:hAnsi="Helvetica" w:cs="Helvetica"/>
-          <w:color w:val="092F9D"/>
-          <w:sz w:val="22"/>
-          <w:szCs w:val="22"/>
-        </w:rPr>
-      </w:pPr>
-      <w:r>
-        <w:rPr>
-          <w:rFonts w:ascii="Helvetica" w:eastAsia="Helvetica" w:hAnsi="Helvetica" w:cs="Helvetica"/>
-          <w:color w:val="092F9D"/>
-          <w:sz w:val="22"/>
-          <w:szCs w:val="22"/>
-        </w:rPr>
-        <w:t xml:space="preserve">                    &lt;removeOldOutput&gt;false&lt;/removeOldOutput&gt;</w:t>
-      </w:r>
-    </w:p>
-    <w:p>
-      <w:pPr>
-        <w:pStyle w:val="Outlinedtext"/>
-        <w:rPr>
-          <w:rFonts w:ascii="Helvetica" w:eastAsia="Helvetica" w:hAnsi="Helvetica" w:cs="Helvetica"/>
-          <w:color w:val="092F9D"/>
-          <w:sz w:val="22"/>
-          <w:szCs w:val="22"/>
-        </w:rPr>
-      </w:pPr>
-      <w:r>
-        <w:rPr>
-          <w:rFonts w:ascii="Helvetica" w:eastAsia="Helvetica" w:hAnsi="Helvetica" w:cs="Helvetica"/>
-          <w:color w:val="092F9D"/>
-          <w:sz w:val="22"/>
-          <w:szCs w:val="22"/>
-        </w:rPr>
-        <w:t xml:space="preserve">                    &lt;clearOutputDir&gt;false&lt;/clearOutputDir&gt;</w:t>
-      </w:r>
-    </w:p>
-    <w:p>
-      <w:pPr>
-        <w:pStyle w:val="Outlinedtext"/>
-        <w:rPr>
-          <w:rFonts w:ascii="Helvetica" w:eastAsia="Helvetica" w:hAnsi="Helvetica" w:cs="Helvetica"/>
-          <w:color w:val="092F9D"/>
-          <w:sz w:val="22"/>
-          <w:szCs w:val="22"/>
-        </w:rPr>
-      </w:pPr>
-      <w:r>
-        <w:rPr>
-          <w:rFonts w:ascii="Helvetica" w:eastAsia="Helvetica" w:hAnsi="Helvetica" w:cs="Helvetica"/>
-          <w:color w:val="092F9D"/>
-          <w:sz w:val="22"/>
-          <w:szCs w:val="22"/>
-        </w:rPr>
-        <w:t xml:space="preserve">                    &lt;forceRegenerate&gt;true&lt;/forceRegenerate&gt;</w:t>
+        <w:t xml:space="preserve">            &lt;</w:t>
+      </w:r>
+      <w:proofErr w:type="gramStart"/>
+      <w:r>
+        <w:rPr>
+          <w:rFonts w:ascii="Helvetica" w:eastAsia="Helvetica" w:hAnsi="Helvetica" w:cs="Helvetica"/>
+          <w:color w:val="092F9D"/>
+          <w:sz w:val="22"/>
+          <w:szCs w:val="22"/>
+        </w:rPr>
+        <w:t>!-</w:t>
+      </w:r>
+      <w:proofErr w:type="gramEnd"/>
+      <w:r>
+        <w:rPr>
+          <w:rFonts w:ascii="Helvetica" w:eastAsia="Helvetica" w:hAnsi="Helvetica" w:cs="Helvetica"/>
+          <w:color w:val="092F9D"/>
+          <w:sz w:val="22"/>
+          <w:szCs w:val="22"/>
+        </w:rPr>
+        <w:t>- generate the java classes from the xsd definition --&gt;</w:t>
+      </w:r>
+    </w:p>
+    <w:p>
+      <w:pPr>
+        <w:pStyle w:val="Outlinedtext"/>
+        <w:rPr>
+          <w:rFonts w:ascii="Helvetica" w:eastAsia="Helvetica" w:hAnsi="Helvetica" w:cs="Helvetica"/>
+          <w:color w:val="092F9D"/>
+          <w:sz w:val="22"/>
+          <w:szCs w:val="22"/>
+        </w:rPr>
+      </w:pPr>
+      <w:r>
+        <w:rPr>
+          <w:rFonts w:ascii="Helvetica" w:eastAsia="Helvetica" w:hAnsi="Helvetica" w:cs="Helvetica"/>
+          <w:color w:val="092F9D"/>
+          <w:sz w:val="22"/>
+          <w:szCs w:val="22"/>
+        </w:rPr>
+        <w:t xml:space="preserve">            &lt;</w:t>
+      </w:r>
+      <w:proofErr w:type="gramStart"/>
+      <w:r>
+        <w:rPr>
+          <w:rFonts w:ascii="Helvetica" w:eastAsia="Helvetica" w:hAnsi="Helvetica" w:cs="Helvetica"/>
+          <w:color w:val="092F9D"/>
+          <w:sz w:val="22"/>
+          <w:szCs w:val="22"/>
+        </w:rPr>
+        <w:t>plugin</w:t>
+      </w:r>
+      <w:proofErr w:type="gramEnd"/>
+      <w:r>
+        <w:rPr>
+          <w:rFonts w:ascii="Helvetica" w:eastAsia="Helvetica" w:hAnsi="Helvetica" w:cs="Helvetica"/>
+          <w:color w:val="092F9D"/>
+          <w:sz w:val="22"/>
+          <w:szCs w:val="22"/>
+        </w:rPr>
+        <w:t>&gt;</w:t>
+      </w:r>
+    </w:p>
+    <w:p>
+      <w:pPr>
+        <w:pStyle w:val="Outlinedtext"/>
+        <w:rPr>
+          <w:rFonts w:ascii="Helvetica" w:eastAsia="Helvetica" w:hAnsi="Helvetica" w:cs="Helvetica"/>
+          <w:color w:val="092F9D"/>
+          <w:sz w:val="22"/>
+          <w:szCs w:val="22"/>
+        </w:rPr>
+      </w:pPr>
+      <w:r>
+        <w:rPr>
+          <w:rFonts w:ascii="Helvetica" w:eastAsia="Helvetica" w:hAnsi="Helvetica" w:cs="Helvetica"/>
+          <w:color w:val="092F9D"/>
+          <w:sz w:val="22"/>
+          <w:szCs w:val="22"/>
+        </w:rPr>
+        <w:t xml:space="preserve">                &lt;</w:t>
+      </w:r>
+      <w:proofErr w:type="gramStart"/>
+      <w:r>
+        <w:rPr>
+          <w:rFonts w:ascii="Helvetica" w:eastAsia="Helvetica" w:hAnsi="Helvetica" w:cs="Helvetica"/>
+          <w:color w:val="092F9D"/>
+          <w:sz w:val="22"/>
+          <w:szCs w:val="22"/>
+        </w:rPr>
+        <w:t>groupId</w:t>
+      </w:r>
+      <w:proofErr w:type="gramEnd"/>
+      <w:r>
+        <w:rPr>
+          <w:rFonts w:ascii="Helvetica" w:eastAsia="Helvetica" w:hAnsi="Helvetica" w:cs="Helvetica"/>
+          <w:color w:val="092F9D"/>
+          <w:sz w:val="22"/>
+          <w:szCs w:val="22"/>
+        </w:rPr>
+        <w:t>&gt;org.jvnet.jaxb2.maven2&lt;/groupId&gt;</w:t>
+      </w:r>
+    </w:p>
+    <w:p>
+      <w:pPr>
+        <w:pStyle w:val="Outlinedtext"/>
+        <w:rPr>
+          <w:rFonts w:ascii="Helvetica" w:eastAsia="Helvetica" w:hAnsi="Helvetica" w:cs="Helvetica"/>
+          <w:color w:val="092F9D"/>
+          <w:sz w:val="22"/>
+          <w:szCs w:val="22"/>
+        </w:rPr>
+      </w:pPr>
+      <w:r>
+        <w:rPr>
+          <w:rFonts w:ascii="Helvetica" w:eastAsia="Helvetica" w:hAnsi="Helvetica" w:cs="Helvetica"/>
+          <w:color w:val="092F9D"/>
+          <w:sz w:val="22"/>
+          <w:szCs w:val="22"/>
+        </w:rPr>
+        <w:t xml:space="preserve">                &lt;</w:t>
+      </w:r>
+      <w:proofErr w:type="gramStart"/>
+      <w:r>
+        <w:rPr>
+          <w:rFonts w:ascii="Helvetica" w:eastAsia="Helvetica" w:hAnsi="Helvetica" w:cs="Helvetica"/>
+          <w:color w:val="092F9D"/>
+          <w:sz w:val="22"/>
+          <w:szCs w:val="22"/>
+        </w:rPr>
+        <w:t>artifactId</w:t>
+      </w:r>
+      <w:proofErr w:type="gramEnd"/>
+      <w:r>
+        <w:rPr>
+          <w:rFonts w:ascii="Helvetica" w:eastAsia="Helvetica" w:hAnsi="Helvetica" w:cs="Helvetica"/>
+          <w:color w:val="092F9D"/>
+          <w:sz w:val="22"/>
+          <w:szCs w:val="22"/>
+        </w:rPr>
+        <w:t>&gt;maven-jaxb2-plugin&lt;/artifactId&gt;</w:t>
+      </w:r>
+    </w:p>
+    <w:p>
+      <w:pPr>
+        <w:pStyle w:val="Outlinedtext"/>
+        <w:rPr>
+          <w:rFonts w:ascii="Helvetica" w:eastAsia="Helvetica" w:hAnsi="Helvetica" w:cs="Helvetica"/>
+          <w:color w:val="092F9D"/>
+          <w:sz w:val="22"/>
+          <w:szCs w:val="22"/>
+        </w:rPr>
+      </w:pPr>
+      <w:r>
+        <w:rPr>
+          <w:rFonts w:ascii="Helvetica" w:eastAsia="Helvetica" w:hAnsi="Helvetica" w:cs="Helvetica"/>
+          <w:color w:val="092F9D"/>
+          <w:sz w:val="22"/>
+          <w:szCs w:val="22"/>
+        </w:rPr>
+        <w:t xml:space="preserve">                &lt;</w:t>
+      </w:r>
+      <w:proofErr w:type="gramStart"/>
+      <w:r>
+        <w:rPr>
+          <w:rFonts w:ascii="Helvetica" w:eastAsia="Helvetica" w:hAnsi="Helvetica" w:cs="Helvetica"/>
+          <w:color w:val="092F9D"/>
+          <w:sz w:val="22"/>
+          <w:szCs w:val="22"/>
+        </w:rPr>
+        <w:t>version</w:t>
+      </w:r>
+      <w:proofErr w:type="gramEnd"/>
+      <w:r>
+        <w:rPr>
+          <w:rFonts w:ascii="Helvetica" w:eastAsia="Helvetica" w:hAnsi="Helvetica" w:cs="Helvetica"/>
+          <w:color w:val="092F9D"/>
+          <w:sz w:val="22"/>
+          <w:szCs w:val="22"/>
+        </w:rPr>
+        <w:t>&gt;${maven-jaxb2-plugin.version}&lt;/version&gt;</w:t>
+      </w:r>
+    </w:p>
+    <w:p>
+      <w:pPr>
+        <w:pStyle w:val="Outlinedtext"/>
+        <w:rPr>
+          <w:rFonts w:ascii="Helvetica" w:eastAsia="Helvetica" w:hAnsi="Helvetica" w:cs="Helvetica"/>
+          <w:color w:val="092F9D"/>
+          <w:sz w:val="22"/>
+          <w:szCs w:val="22"/>
+        </w:rPr>
+      </w:pPr>
+      <w:r>
+        <w:rPr>
+          <w:rFonts w:ascii="Helvetica" w:eastAsia="Helvetica" w:hAnsi="Helvetica" w:cs="Helvetica"/>
+          <w:color w:val="092F9D"/>
+          <w:sz w:val="22"/>
+          <w:szCs w:val="22"/>
+        </w:rPr>
+        <w:t xml:space="preserve">                &lt;</w:t>
+      </w:r>
+      <w:proofErr w:type="gramStart"/>
+      <w:r>
+        <w:rPr>
+          <w:rFonts w:ascii="Helvetica" w:eastAsia="Helvetica" w:hAnsi="Helvetica" w:cs="Helvetica"/>
+          <w:color w:val="092F9D"/>
+          <w:sz w:val="22"/>
+          <w:szCs w:val="22"/>
+        </w:rPr>
+        <w:t>configuration</w:t>
+      </w:r>
+      <w:proofErr w:type="gramEnd"/>
+      <w:r>
+        <w:rPr>
+          <w:rFonts w:ascii="Helvetica" w:eastAsia="Helvetica" w:hAnsi="Helvetica" w:cs="Helvetica"/>
+          <w:color w:val="092F9D"/>
+          <w:sz w:val="22"/>
+          <w:szCs w:val="22"/>
+        </w:rPr>
+        <w:t>&gt;</w:t>
+      </w:r>
+    </w:p>
+    <w:p>
+      <w:pPr>
+        <w:pStyle w:val="Outlinedtext"/>
+        <w:rPr>
+          <w:rFonts w:ascii="Helvetica" w:eastAsia="Helvetica" w:hAnsi="Helvetica" w:cs="Helvetica"/>
+          <w:color w:val="092F9D"/>
+          <w:sz w:val="22"/>
+          <w:szCs w:val="22"/>
+        </w:rPr>
+      </w:pPr>
+      <w:r>
+        <w:rPr>
+          <w:rFonts w:ascii="Helvetica" w:eastAsia="Helvetica" w:hAnsi="Helvetica" w:cs="Helvetica"/>
+          <w:color w:val="092F9D"/>
+          <w:sz w:val="22"/>
+          <w:szCs w:val="22"/>
+        </w:rPr>
+        <w:t xml:space="preserve">                    &lt;</w:t>
+      </w:r>
+      <w:proofErr w:type="gramStart"/>
+      <w:r>
+        <w:rPr>
+          <w:rFonts w:ascii="Helvetica" w:eastAsia="Helvetica" w:hAnsi="Helvetica" w:cs="Helvetica"/>
+          <w:color w:val="092F9D"/>
+          <w:sz w:val="22"/>
+          <w:szCs w:val="22"/>
+        </w:rPr>
+        <w:t>quiet</w:t>
+      </w:r>
+      <w:proofErr w:type="gramEnd"/>
+      <w:r>
+        <w:rPr>
+          <w:rFonts w:ascii="Helvetica" w:eastAsia="Helvetica" w:hAnsi="Helvetica" w:cs="Helvetica"/>
+          <w:color w:val="092F9D"/>
+          <w:sz w:val="22"/>
+          <w:szCs w:val="22"/>
+        </w:rPr>
+        <w:t>&gt;true&lt;/quiet&gt;</w:t>
+      </w:r>
+    </w:p>
+    <w:p>
+      <w:pPr>
+        <w:pStyle w:val="Outlinedtext"/>
+        <w:rPr>
+          <w:rFonts w:ascii="Helvetica" w:eastAsia="Helvetica" w:hAnsi="Helvetica" w:cs="Helvetica"/>
+          <w:color w:val="092F9D"/>
+          <w:sz w:val="22"/>
+          <w:szCs w:val="22"/>
+        </w:rPr>
+      </w:pPr>
+      <w:r>
+        <w:rPr>
+          <w:rFonts w:ascii="Helvetica" w:eastAsia="Helvetica" w:hAnsi="Helvetica" w:cs="Helvetica"/>
+          <w:color w:val="092F9D"/>
+          <w:sz w:val="22"/>
+          <w:szCs w:val="22"/>
+        </w:rPr>
+        <w:t xml:space="preserve">                    &lt;</w:t>
+      </w:r>
+      <w:proofErr w:type="gramStart"/>
+      <w:r>
+        <w:rPr>
+          <w:rFonts w:ascii="Helvetica" w:eastAsia="Helvetica" w:hAnsi="Helvetica" w:cs="Helvetica"/>
+          <w:color w:val="092F9D"/>
+          <w:sz w:val="22"/>
+          <w:szCs w:val="22"/>
+        </w:rPr>
+        <w:t>verbose</w:t>
+      </w:r>
+      <w:proofErr w:type="gramEnd"/>
+      <w:r>
+        <w:rPr>
+          <w:rFonts w:ascii="Helvetica" w:eastAsia="Helvetica" w:hAnsi="Helvetica" w:cs="Helvetica"/>
+          <w:color w:val="092F9D"/>
+          <w:sz w:val="22"/>
+          <w:szCs w:val="22"/>
+        </w:rPr>
+        <w:t>&gt;false&lt;/verbose&gt;</w:t>
+      </w:r>
+    </w:p>
+    <w:p>
+      <w:pPr>
+        <w:pStyle w:val="Outlinedtext"/>
+        <w:rPr>
+          <w:rFonts w:ascii="Helvetica" w:eastAsia="Helvetica" w:hAnsi="Helvetica" w:cs="Helvetica"/>
+          <w:color w:val="092F9D"/>
+          <w:sz w:val="22"/>
+          <w:szCs w:val="22"/>
+        </w:rPr>
+      </w:pPr>
+      <w:r>
+        <w:rPr>
+          <w:rFonts w:ascii="Helvetica" w:eastAsia="Helvetica" w:hAnsi="Helvetica" w:cs="Helvetica"/>
+          <w:color w:val="092F9D"/>
+          <w:sz w:val="22"/>
+          <w:szCs w:val="22"/>
+        </w:rPr>
+        <w:t xml:space="preserve">                    &lt;</w:t>
+      </w:r>
+      <w:proofErr w:type="gramStart"/>
+      <w:r>
+        <w:rPr>
+          <w:rFonts w:ascii="Helvetica" w:eastAsia="Helvetica" w:hAnsi="Helvetica" w:cs="Helvetica"/>
+          <w:color w:val="092F9D"/>
+          <w:sz w:val="22"/>
+          <w:szCs w:val="22"/>
+        </w:rPr>
+        <w:t>readOnly</w:t>
+      </w:r>
+      <w:proofErr w:type="gramEnd"/>
+      <w:r>
+        <w:rPr>
+          <w:rFonts w:ascii="Helvetica" w:eastAsia="Helvetica" w:hAnsi="Helvetica" w:cs="Helvetica"/>
+          <w:color w:val="092F9D"/>
+          <w:sz w:val="22"/>
+          <w:szCs w:val="22"/>
+        </w:rPr>
+        <w:t>&gt;true&lt;/readOnly&gt;</w:t>
+      </w:r>
+    </w:p>
+    <w:p>
+      <w:pPr>
+        <w:pStyle w:val="Outlinedtext"/>
+        <w:rPr>
+          <w:rFonts w:ascii="Helvetica" w:eastAsia="Helvetica" w:hAnsi="Helvetica" w:cs="Helvetica"/>
+          <w:color w:val="092F9D"/>
+          <w:sz w:val="22"/>
+          <w:szCs w:val="22"/>
+        </w:rPr>
+      </w:pPr>
+      <w:r>
+        <w:rPr>
+          <w:rFonts w:ascii="Helvetica" w:eastAsia="Helvetica" w:hAnsi="Helvetica" w:cs="Helvetica"/>
+          <w:color w:val="092F9D"/>
+          <w:sz w:val="22"/>
+          <w:szCs w:val="22"/>
+        </w:rPr>
+        <w:t xml:space="preserve">                    &lt;</w:t>
+      </w:r>
+      <w:proofErr w:type="gramStart"/>
+      <w:r>
+        <w:rPr>
+          <w:rFonts w:ascii="Helvetica" w:eastAsia="Helvetica" w:hAnsi="Helvetica" w:cs="Helvetica"/>
+          <w:color w:val="092F9D"/>
+          <w:sz w:val="22"/>
+          <w:szCs w:val="22"/>
+        </w:rPr>
+        <w:t>arguments</w:t>
+      </w:r>
+      <w:proofErr w:type="gramEnd"/>
+      <w:r>
+        <w:rPr>
+          <w:rFonts w:ascii="Helvetica" w:eastAsia="Helvetica" w:hAnsi="Helvetica" w:cs="Helvetica"/>
+          <w:color w:val="092F9D"/>
+          <w:sz w:val="22"/>
+          <w:szCs w:val="22"/>
+        </w:rPr>
+        <w:t>&gt;-mark-generated&lt;/arguments&gt;</w:t>
+      </w:r>
+    </w:p>
+    <w:p>
+      <w:pPr>
+        <w:pStyle w:val="Outlinedtext"/>
+        <w:rPr>
+          <w:rFonts w:ascii="Helvetica" w:eastAsia="Helvetica" w:hAnsi="Helvetica" w:cs="Helvetica"/>
+          <w:color w:val="092F9D"/>
+          <w:sz w:val="22"/>
+          <w:szCs w:val="22"/>
+        </w:rPr>
+      </w:pPr>
+      <w:r>
+        <w:rPr>
+          <w:rFonts w:ascii="Helvetica" w:eastAsia="Helvetica" w:hAnsi="Helvetica" w:cs="Helvetica"/>
+          <w:color w:val="092F9D"/>
+          <w:sz w:val="22"/>
+          <w:szCs w:val="22"/>
+        </w:rPr>
+        <w:t xml:space="preserve">                    &lt;</w:t>
+      </w:r>
+      <w:proofErr w:type="gramStart"/>
+      <w:r>
+        <w:rPr>
+          <w:rFonts w:ascii="Helvetica" w:eastAsia="Helvetica" w:hAnsi="Helvetica" w:cs="Helvetica"/>
+          <w:color w:val="092F9D"/>
+          <w:sz w:val="22"/>
+          <w:szCs w:val="22"/>
+        </w:rPr>
+        <w:t>removeOldOutput</w:t>
+      </w:r>
+      <w:proofErr w:type="gramEnd"/>
+      <w:r>
+        <w:rPr>
+          <w:rFonts w:ascii="Helvetica" w:eastAsia="Helvetica" w:hAnsi="Helvetica" w:cs="Helvetica"/>
+          <w:color w:val="092F9D"/>
+          <w:sz w:val="22"/>
+          <w:szCs w:val="22"/>
+        </w:rPr>
+        <w:t>&gt;false&lt;/removeOldOutput&gt;</w:t>
+      </w:r>
+    </w:p>
+    <w:p>
+      <w:pPr>
+        <w:pStyle w:val="Outlinedtext"/>
+        <w:rPr>
+          <w:rFonts w:ascii="Helvetica" w:eastAsia="Helvetica" w:hAnsi="Helvetica" w:cs="Helvetica"/>
+          <w:color w:val="092F9D"/>
+          <w:sz w:val="22"/>
+          <w:szCs w:val="22"/>
+        </w:rPr>
+      </w:pPr>
+      <w:r>
+        <w:rPr>
+          <w:rFonts w:ascii="Helvetica" w:eastAsia="Helvetica" w:hAnsi="Helvetica" w:cs="Helvetica"/>
+          <w:color w:val="092F9D"/>
+          <w:sz w:val="22"/>
+          <w:szCs w:val="22"/>
+        </w:rPr>
+        <w:t xml:space="preserve">                    &lt;</w:t>
+      </w:r>
+      <w:proofErr w:type="gramStart"/>
+      <w:r>
+        <w:rPr>
+          <w:rFonts w:ascii="Helvetica" w:eastAsia="Helvetica" w:hAnsi="Helvetica" w:cs="Helvetica"/>
+          <w:color w:val="092F9D"/>
+          <w:sz w:val="22"/>
+          <w:szCs w:val="22"/>
+        </w:rPr>
+        <w:t>clearOutputDir</w:t>
+      </w:r>
+      <w:proofErr w:type="gramEnd"/>
+      <w:r>
+        <w:rPr>
+          <w:rFonts w:ascii="Helvetica" w:eastAsia="Helvetica" w:hAnsi="Helvetica" w:cs="Helvetica"/>
+          <w:color w:val="092F9D"/>
+          <w:sz w:val="22"/>
+          <w:szCs w:val="22"/>
+        </w:rPr>
+        <w:t>&gt;false&lt;/clearOutputDir&gt;</w:t>
+      </w:r>
+    </w:p>
+    <w:p>
+      <w:pPr>
+        <w:pStyle w:val="Outlinedtext"/>
+        <w:rPr>
+          <w:rFonts w:ascii="Helvetica" w:eastAsia="Helvetica" w:hAnsi="Helvetica" w:cs="Helvetica"/>
+          <w:color w:val="092F9D"/>
+          <w:sz w:val="22"/>
+          <w:szCs w:val="22"/>
+        </w:rPr>
+      </w:pPr>
+      <w:r>
+        <w:rPr>
+          <w:rFonts w:ascii="Helvetica" w:eastAsia="Helvetica" w:hAnsi="Helvetica" w:cs="Helvetica"/>
+          <w:color w:val="092F9D"/>
+          <w:sz w:val="22"/>
+          <w:szCs w:val="22"/>
+        </w:rPr>
+        <w:t xml:space="preserve">                    &lt;</w:t>
+      </w:r>
+      <w:proofErr w:type="gramStart"/>
+      <w:r>
+        <w:rPr>
+          <w:rFonts w:ascii="Helvetica" w:eastAsia="Helvetica" w:hAnsi="Helvetica" w:cs="Helvetica"/>
+          <w:color w:val="092F9D"/>
+          <w:sz w:val="22"/>
+          <w:szCs w:val="22"/>
+        </w:rPr>
+        <w:t>forceRegenerate</w:t>
+      </w:r>
+      <w:proofErr w:type="gramEnd"/>
+      <w:r>
+        <w:rPr>
+          <w:rFonts w:ascii="Helvetica" w:eastAsia="Helvetica" w:hAnsi="Helvetica" w:cs="Helvetica"/>
+          <w:color w:val="092F9D"/>
+          <w:sz w:val="22"/>
+          <w:szCs w:val="22"/>
+        </w:rPr>
+        <w:t>&gt;true&lt;/forceRegenerate&gt;</w:t>
       </w:r>
     </w:p>
     <w:p>
@@ -10260,87 +13349,187 @@
           <w:sz w:val="22"/>
           <w:szCs w:val="22"/>
         </w:rPr>
-        <w:t xml:space="preserve">                &lt;executions&gt;</w:t>
-      </w:r>
-    </w:p>
-    <w:p>
-      <w:pPr>
-        <w:pStyle w:val="Outlinedtext"/>
-        <w:rPr>
-          <w:rFonts w:ascii="Helvetica" w:eastAsia="Helvetica" w:hAnsi="Helvetica" w:cs="Helvetica"/>
-          <w:color w:val="092F9D"/>
-          <w:sz w:val="22"/>
-          <w:szCs w:val="22"/>
-        </w:rPr>
-      </w:pPr>
-      <w:r>
-        <w:rPr>
-          <w:rFonts w:ascii="Helvetica" w:eastAsia="Helvetica" w:hAnsi="Helvetica" w:cs="Helvetica"/>
-          <w:color w:val="092F9D"/>
-          <w:sz w:val="22"/>
-          <w:szCs w:val="22"/>
-        </w:rPr>
-        <w:t xml:space="preserve">                    &lt;execution&gt;</w:t>
-      </w:r>
-    </w:p>
-    <w:p>
-      <w:pPr>
-        <w:pStyle w:val="Outlinedtext"/>
-        <w:rPr>
-          <w:rFonts w:ascii="Helvetica" w:eastAsia="Helvetica" w:hAnsi="Helvetica" w:cs="Helvetica"/>
-          <w:color w:val="092F9D"/>
-          <w:sz w:val="22"/>
-          <w:szCs w:val="22"/>
-        </w:rPr>
-      </w:pPr>
-      <w:r>
-        <w:rPr>
-          <w:rFonts w:ascii="Helvetica" w:eastAsia="Helvetica" w:hAnsi="Helvetica" w:cs="Helvetica"/>
-          <w:color w:val="092F9D"/>
-          <w:sz w:val="22"/>
-          <w:szCs w:val="22"/>
-        </w:rPr>
-        <w:t xml:space="preserve">                        &lt;id&gt;markovchain-generate&lt;/id&gt;</w:t>
-      </w:r>
-    </w:p>
-    <w:p>
-      <w:pPr>
-        <w:pStyle w:val="Outlinedtext"/>
-        <w:rPr>
-          <w:rFonts w:ascii="Helvetica" w:eastAsia="Helvetica" w:hAnsi="Helvetica" w:cs="Helvetica"/>
-          <w:color w:val="092F9D"/>
-          <w:sz w:val="22"/>
-          <w:szCs w:val="22"/>
-        </w:rPr>
-      </w:pPr>
-      <w:r>
-        <w:rPr>
-          <w:rFonts w:ascii="Helvetica" w:eastAsia="Helvetica" w:hAnsi="Helvetica" w:cs="Helvetica"/>
-          <w:color w:val="092F9D"/>
-          <w:sz w:val="22"/>
-          <w:szCs w:val="22"/>
-        </w:rPr>
-        <w:t xml:space="preserve">                        &lt;goals&gt;</w:t>
-      </w:r>
-    </w:p>
-    <w:p>
-      <w:pPr>
-        <w:pStyle w:val="Outlinedtext"/>
-        <w:rPr>
-          <w:rFonts w:ascii="Helvetica" w:eastAsia="Helvetica" w:hAnsi="Helvetica" w:cs="Helvetica"/>
-          <w:color w:val="092F9D"/>
-          <w:sz w:val="22"/>
-          <w:szCs w:val="22"/>
-        </w:rPr>
-      </w:pPr>
-      <w:r>
-        <w:rPr>
-          <w:rFonts w:ascii="Helvetica" w:eastAsia="Helvetica" w:hAnsi="Helvetica" w:cs="Helvetica"/>
-          <w:color w:val="092F9D"/>
-          <w:sz w:val="22"/>
-          <w:szCs w:val="22"/>
-        </w:rPr>
-        <w:t xml:space="preserve">                            &lt;goal&gt;generate&lt;/goal&gt;</w:t>
+        <w:t xml:space="preserve">                &lt;</w:t>
+      </w:r>
+      <w:proofErr w:type="gramStart"/>
+      <w:r>
+        <w:rPr>
+          <w:rFonts w:ascii="Helvetica" w:eastAsia="Helvetica" w:hAnsi="Helvetica" w:cs="Helvetica"/>
+          <w:color w:val="092F9D"/>
+          <w:sz w:val="22"/>
+          <w:szCs w:val="22"/>
+        </w:rPr>
+        <w:t>executions</w:t>
+      </w:r>
+      <w:proofErr w:type="gramEnd"/>
+      <w:r>
+        <w:rPr>
+          <w:rFonts w:ascii="Helvetica" w:eastAsia="Helvetica" w:hAnsi="Helvetica" w:cs="Helvetica"/>
+          <w:color w:val="092F9D"/>
+          <w:sz w:val="22"/>
+          <w:szCs w:val="22"/>
+        </w:rPr>
+        <w:t>&gt;</w:t>
+      </w:r>
+    </w:p>
+    <w:p>
+      <w:pPr>
+        <w:pStyle w:val="Outlinedtext"/>
+        <w:rPr>
+          <w:rFonts w:ascii="Helvetica" w:eastAsia="Helvetica" w:hAnsi="Helvetica" w:cs="Helvetica"/>
+          <w:color w:val="092F9D"/>
+          <w:sz w:val="22"/>
+          <w:szCs w:val="22"/>
+        </w:rPr>
+      </w:pPr>
+      <w:r>
+        <w:rPr>
+          <w:rFonts w:ascii="Helvetica" w:eastAsia="Helvetica" w:hAnsi="Helvetica" w:cs="Helvetica"/>
+          <w:color w:val="092F9D"/>
+          <w:sz w:val="22"/>
+          <w:szCs w:val="22"/>
+        </w:rPr>
+        <w:t xml:space="preserve">                    &lt;</w:t>
+      </w:r>
+      <w:proofErr w:type="gramStart"/>
+      <w:r>
+        <w:rPr>
+          <w:rFonts w:ascii="Helvetica" w:eastAsia="Helvetica" w:hAnsi="Helvetica" w:cs="Helvetica"/>
+          <w:color w:val="092F9D"/>
+          <w:sz w:val="22"/>
+          <w:szCs w:val="22"/>
+        </w:rPr>
+        <w:t>execution</w:t>
+      </w:r>
+      <w:proofErr w:type="gramEnd"/>
+      <w:r>
+        <w:rPr>
+          <w:rFonts w:ascii="Helvetica" w:eastAsia="Helvetica" w:hAnsi="Helvetica" w:cs="Helvetica"/>
+          <w:color w:val="092F9D"/>
+          <w:sz w:val="22"/>
+          <w:szCs w:val="22"/>
+        </w:rPr>
+        <w:t>&gt;</w:t>
+      </w:r>
+    </w:p>
+    <w:p>
+      <w:pPr>
+        <w:pStyle w:val="Outlinedtext"/>
+        <w:rPr>
+          <w:rFonts w:ascii="Helvetica" w:eastAsia="Helvetica" w:hAnsi="Helvetica" w:cs="Helvetica"/>
+          <w:color w:val="092F9D"/>
+          <w:sz w:val="22"/>
+          <w:szCs w:val="22"/>
+        </w:rPr>
+      </w:pPr>
+      <w:r>
+        <w:rPr>
+          <w:rFonts w:ascii="Helvetica" w:eastAsia="Helvetica" w:hAnsi="Helvetica" w:cs="Helvetica"/>
+          <w:color w:val="092F9D"/>
+          <w:sz w:val="22"/>
+          <w:szCs w:val="22"/>
+        </w:rPr>
+        <w:t xml:space="preserve">                        &lt;</w:t>
+      </w:r>
+      <w:proofErr w:type="gramStart"/>
+      <w:r>
+        <w:rPr>
+          <w:rFonts w:ascii="Helvetica" w:eastAsia="Helvetica" w:hAnsi="Helvetica" w:cs="Helvetica"/>
+          <w:color w:val="092F9D"/>
+          <w:sz w:val="22"/>
+          <w:szCs w:val="22"/>
+        </w:rPr>
+        <w:t>id</w:t>
+      </w:r>
+      <w:proofErr w:type="gramEnd"/>
+      <w:r>
+        <w:rPr>
+          <w:rFonts w:ascii="Helvetica" w:eastAsia="Helvetica" w:hAnsi="Helvetica" w:cs="Helvetica"/>
+          <w:color w:val="092F9D"/>
+          <w:sz w:val="22"/>
+          <w:szCs w:val="22"/>
+        </w:rPr>
+        <w:t>&gt;markovchain-generate&lt;/id&gt;</w:t>
+      </w:r>
+    </w:p>
+    <w:p>
+      <w:pPr>
+        <w:pStyle w:val="Outlinedtext"/>
+        <w:rPr>
+          <w:rFonts w:ascii="Helvetica" w:eastAsia="Helvetica" w:hAnsi="Helvetica" w:cs="Helvetica"/>
+          <w:color w:val="092F9D"/>
+          <w:sz w:val="22"/>
+          <w:szCs w:val="22"/>
+        </w:rPr>
+      </w:pPr>
+      <w:r>
+        <w:rPr>
+          <w:rFonts w:ascii="Helvetica" w:eastAsia="Helvetica" w:hAnsi="Helvetica" w:cs="Helvetica"/>
+          <w:color w:val="092F9D"/>
+          <w:sz w:val="22"/>
+          <w:szCs w:val="22"/>
+        </w:rPr>
+        <w:t xml:space="preserve">                        &lt;</w:t>
+      </w:r>
+      <w:proofErr w:type="gramStart"/>
+      <w:r>
+        <w:rPr>
+          <w:rFonts w:ascii="Helvetica" w:eastAsia="Helvetica" w:hAnsi="Helvetica" w:cs="Helvetica"/>
+          <w:color w:val="092F9D"/>
+          <w:sz w:val="22"/>
+          <w:szCs w:val="22"/>
+        </w:rPr>
+        <w:t>goals</w:t>
+      </w:r>
+      <w:proofErr w:type="gramEnd"/>
+      <w:r>
+        <w:rPr>
+          <w:rFonts w:ascii="Helvetica" w:eastAsia="Helvetica" w:hAnsi="Helvetica" w:cs="Helvetica"/>
+          <w:color w:val="092F9D"/>
+          <w:sz w:val="22"/>
+          <w:szCs w:val="22"/>
+        </w:rPr>
+        <w:t>&gt;</w:t>
+      </w:r>
+    </w:p>
+    <w:p>
+      <w:pPr>
+        <w:pStyle w:val="Outlinedtext"/>
+        <w:rPr>
+          <w:rFonts w:ascii="Helvetica" w:eastAsia="Helvetica" w:hAnsi="Helvetica" w:cs="Helvetica"/>
+          <w:color w:val="092F9D"/>
+          <w:sz w:val="22"/>
+          <w:szCs w:val="22"/>
+        </w:rPr>
+      </w:pPr>
+      <w:r>
+        <w:rPr>
+          <w:rFonts w:ascii="Helvetica" w:eastAsia="Helvetica" w:hAnsi="Helvetica" w:cs="Helvetica"/>
+          <w:color w:val="092F9D"/>
+          <w:sz w:val="22"/>
+          <w:szCs w:val="22"/>
+        </w:rPr>
+        <w:t xml:space="preserve">                            &lt;</w:t>
+      </w:r>
+      <w:proofErr w:type="gramStart"/>
+      <w:r>
+        <w:rPr>
+          <w:rFonts w:ascii="Helvetica" w:eastAsia="Helvetica" w:hAnsi="Helvetica" w:cs="Helvetica"/>
+          <w:color w:val="092F9D"/>
+          <w:sz w:val="22"/>
+          <w:szCs w:val="22"/>
+        </w:rPr>
+        <w:t>goal</w:t>
+      </w:r>
+      <w:proofErr w:type="gramEnd"/>
+      <w:r>
+        <w:rPr>
+          <w:rFonts w:ascii="Helvetica" w:eastAsia="Helvetica" w:hAnsi="Helvetica" w:cs="Helvetica"/>
+          <w:color w:val="092F9D"/>
+          <w:sz w:val="22"/>
+          <w:szCs w:val="22"/>
+        </w:rPr>
+        <w:t>&gt;generate&lt;/goal&gt;</w:t>
       </w:r>
     </w:p>
     <w:p>
@@ -10380,47 +13569,107 @@
           <w:sz w:val="22"/>
           <w:szCs w:val="22"/>
         </w:rPr>
-        <w:t xml:space="preserve">                        &lt;configuration&gt;</w:t>
-      </w:r>
-    </w:p>
-    <w:p>
-      <w:pPr>
-        <w:pStyle w:val="Outlinedtext"/>
-        <w:rPr>
-          <w:rFonts w:ascii="Helvetica" w:eastAsia="Helvetica" w:hAnsi="Helvetica" w:cs="Helvetica"/>
-          <w:color w:val="092F9D"/>
-          <w:sz w:val="22"/>
-          <w:szCs w:val="22"/>
-        </w:rPr>
-      </w:pPr>
-      <w:r>
-        <w:rPr>
-          <w:rFonts w:ascii="Helvetica" w:eastAsia="Helvetica" w:hAnsi="Helvetica" w:cs="Helvetica"/>
-          <w:color w:val="092F9D"/>
-          <w:sz w:val="22"/>
-          <w:szCs w:val="22"/>
-        </w:rPr>
-        <w:t xml:space="preserve">                            &lt;schemaDirectory&gt;src/main/resources/markovchain&lt;/schemaDirectory&gt;</w:t>
-      </w:r>
-    </w:p>
-    <w:p>
-      <w:pPr>
-        <w:pStyle w:val="Outlinedtext"/>
-        <w:rPr>
-          <w:rFonts w:ascii="Helvetica" w:eastAsia="Helvetica" w:hAnsi="Helvetica" w:cs="Helvetica"/>
-          <w:color w:val="092F9D"/>
-          <w:sz w:val="22"/>
-          <w:szCs w:val="22"/>
-        </w:rPr>
-      </w:pPr>
-      <w:r>
-        <w:rPr>
-          <w:rFonts w:ascii="Helvetica" w:eastAsia="Helvetica" w:hAnsi="Helvetica" w:cs="Helvetica"/>
-          <w:color w:val="092F9D"/>
-          <w:sz w:val="22"/>
-          <w:szCs w:val="22"/>
-        </w:rPr>
-        <w:t xml:space="preserve">                            &lt;schemaIncludes&gt;</w:t>
+        <w:t xml:space="preserve">                        &lt;</w:t>
+      </w:r>
+      <w:proofErr w:type="gramStart"/>
+      <w:r>
+        <w:rPr>
+          <w:rFonts w:ascii="Helvetica" w:eastAsia="Helvetica" w:hAnsi="Helvetica" w:cs="Helvetica"/>
+          <w:color w:val="092F9D"/>
+          <w:sz w:val="22"/>
+          <w:szCs w:val="22"/>
+        </w:rPr>
+        <w:t>configuration</w:t>
+      </w:r>
+      <w:proofErr w:type="gramEnd"/>
+      <w:r>
+        <w:rPr>
+          <w:rFonts w:ascii="Helvetica" w:eastAsia="Helvetica" w:hAnsi="Helvetica" w:cs="Helvetica"/>
+          <w:color w:val="092F9D"/>
+          <w:sz w:val="22"/>
+          <w:szCs w:val="22"/>
+        </w:rPr>
+        <w:t>&gt;</w:t>
+      </w:r>
+    </w:p>
+    <w:p>
+      <w:pPr>
+        <w:pStyle w:val="Outlinedtext"/>
+        <w:rPr>
+          <w:rFonts w:ascii="Helvetica" w:eastAsia="Helvetica" w:hAnsi="Helvetica" w:cs="Helvetica"/>
+          <w:color w:val="092F9D"/>
+          <w:sz w:val="22"/>
+          <w:szCs w:val="22"/>
+        </w:rPr>
+      </w:pPr>
+      <w:r>
+        <w:rPr>
+          <w:rFonts w:ascii="Helvetica" w:eastAsia="Helvetica" w:hAnsi="Helvetica" w:cs="Helvetica"/>
+          <w:color w:val="092F9D"/>
+          <w:sz w:val="22"/>
+          <w:szCs w:val="22"/>
+        </w:rPr>
+        <w:t xml:space="preserve">                            &lt;</w:t>
+      </w:r>
+      <w:proofErr w:type="gramStart"/>
+      <w:r>
+        <w:rPr>
+          <w:rFonts w:ascii="Helvetica" w:eastAsia="Helvetica" w:hAnsi="Helvetica" w:cs="Helvetica"/>
+          <w:color w:val="092F9D"/>
+          <w:sz w:val="22"/>
+          <w:szCs w:val="22"/>
+        </w:rPr>
+        <w:t>schemaDirectory</w:t>
+      </w:r>
+      <w:proofErr w:type="gramEnd"/>
+      <w:r>
+        <w:rPr>
+          <w:rFonts w:ascii="Helvetica" w:eastAsia="Helvetica" w:hAnsi="Helvetica" w:cs="Helvetica"/>
+          <w:color w:val="092F9D"/>
+          <w:sz w:val="22"/>
+          <w:szCs w:val="22"/>
+        </w:rPr>
+        <w:t>&gt;src/main/resources/markovchain&lt;/schemaDirectory&gt;</w:t>
+      </w:r>
+    </w:p>
+    <w:p>
+      <w:pPr>
+        <w:pStyle w:val="Outlinedtext"/>
+        <w:rPr>
+          <w:rFonts w:ascii="Helvetica" w:eastAsia="Helvetica" w:hAnsi="Helvetica" w:cs="Helvetica"/>
+          <w:color w:val="092F9D"/>
+          <w:sz w:val="22"/>
+          <w:szCs w:val="22"/>
+        </w:rPr>
+      </w:pPr>
+      <w:r>
+        <w:rPr>
+          <w:rFonts w:ascii="Helvetica" w:eastAsia="Helvetica" w:hAnsi="Helvetica" w:cs="Helvetica"/>
+          <w:color w:val="092F9D"/>
+          <w:sz w:val="22"/>
+          <w:szCs w:val="22"/>
+        </w:rPr>
+        <w:t xml:space="preserve">                            &lt;</w:t>
+      </w:r>
+      <w:proofErr w:type="gramStart"/>
+      <w:r>
+        <w:rPr>
+          <w:rFonts w:ascii="Helvetica" w:eastAsia="Helvetica" w:hAnsi="Helvetica" w:cs="Helvetica"/>
+          <w:color w:val="092F9D"/>
+          <w:sz w:val="22"/>
+          <w:szCs w:val="22"/>
+        </w:rPr>
+        <w:t>schemaIncludes</w:t>
+      </w:r>
+      <w:proofErr w:type="gramEnd"/>
+      <w:r>
+        <w:rPr>
+          <w:rFonts w:ascii="Helvetica" w:eastAsia="Helvetica" w:hAnsi="Helvetica" w:cs="Helvetica"/>
+          <w:color w:val="092F9D"/>
+          <w:sz w:val="22"/>
+          <w:szCs w:val="22"/>
+        </w:rPr>
+        <w:t>&gt;</w:t>
       </w:r>
     </w:p>
     <w:p>
@@ -10450,7 +13699,27 @@
           <w:sz w:val="22"/>
           <w:szCs w:val="22"/>
         </w:rPr>
-        <w:t xml:space="preserve">                                &lt;include&gt;markovchain.xsd&lt;/include&gt;</w:t>
+        <w:t xml:space="preserve">                                &lt;</w:t>
+      </w:r>
+      <w:proofErr w:type="gramStart"/>
+      <w:r>
+        <w:rPr>
+          <w:rFonts w:ascii="Helvetica" w:eastAsia="Helvetica" w:hAnsi="Helvetica" w:cs="Helvetica"/>
+          <w:color w:val="092F9D"/>
+          <w:sz w:val="22"/>
+          <w:szCs w:val="22"/>
+        </w:rPr>
+        <w:t>include</w:t>
+      </w:r>
+      <w:proofErr w:type="gramEnd"/>
+      <w:r>
+        <w:rPr>
+          <w:rFonts w:ascii="Helvetica" w:eastAsia="Helvetica" w:hAnsi="Helvetica" w:cs="Helvetica"/>
+          <w:color w:val="092F9D"/>
+          <w:sz w:val="22"/>
+          <w:szCs w:val="22"/>
+        </w:rPr>
+        <w:t>&gt;markovchain.xsd&lt;/include&gt;</w:t>
       </w:r>
     </w:p>
     <w:p>
@@ -10490,27 +13759,67 @@
           <w:sz w:val="22"/>
           <w:szCs w:val="22"/>
         </w:rPr>
-        <w:t xml:space="preserve">                            &lt;generatePackage&gt;markovchain.config.generated&lt;/generatePackage&gt;</w:t>
-      </w:r>
-    </w:p>
-    <w:p>
-      <w:pPr>
-        <w:pStyle w:val="Outlinedtext"/>
-        <w:rPr>
-          <w:rFonts w:ascii="Helvetica" w:eastAsia="Helvetica" w:hAnsi="Helvetica" w:cs="Helvetica"/>
-          <w:color w:val="092F9D"/>
-          <w:sz w:val="22"/>
-          <w:szCs w:val="22"/>
-        </w:rPr>
-      </w:pPr>
-      <w:r>
-        <w:rPr>
-          <w:rFonts w:ascii="Helvetica" w:eastAsia="Helvetica" w:hAnsi="Helvetica" w:cs="Helvetica"/>
-          <w:color w:val="092F9D"/>
-          <w:sz w:val="22"/>
-          <w:szCs w:val="22"/>
-        </w:rPr>
-        <w:t xml:space="preserve">                            &lt;generateDirectory&gt;${project.build.directory}/generated-sources/xjc&lt;/generateDirectory&gt;</w:t>
+        <w:t xml:space="preserve">                            &lt;</w:t>
+      </w:r>
+      <w:proofErr w:type="gramStart"/>
+      <w:r>
+        <w:rPr>
+          <w:rFonts w:ascii="Helvetica" w:eastAsia="Helvetica" w:hAnsi="Helvetica" w:cs="Helvetica"/>
+          <w:color w:val="092F9D"/>
+          <w:sz w:val="22"/>
+          <w:szCs w:val="22"/>
+        </w:rPr>
+        <w:t>generatePackage</w:t>
+      </w:r>
+      <w:proofErr w:type="gramEnd"/>
+      <w:r>
+        <w:rPr>
+          <w:rFonts w:ascii="Helvetica" w:eastAsia="Helvetica" w:hAnsi="Helvetica" w:cs="Helvetica"/>
+          <w:color w:val="092F9D"/>
+          <w:sz w:val="22"/>
+          <w:szCs w:val="22"/>
+        </w:rPr>
+        <w:t>&gt;markovchain.config.generated&lt;/generatePackage&gt;</w:t>
+      </w:r>
+    </w:p>
+    <w:p>
+      <w:pPr>
+        <w:pStyle w:val="Outlinedtext"/>
+        <w:rPr>
+          <w:rFonts w:ascii="Helvetica" w:eastAsia="Helvetica" w:hAnsi="Helvetica" w:cs="Helvetica"/>
+          <w:color w:val="092F9D"/>
+          <w:sz w:val="22"/>
+          <w:szCs w:val="22"/>
+        </w:rPr>
+      </w:pPr>
+      <w:r>
+        <w:rPr>
+          <w:rFonts w:ascii="Helvetica" w:eastAsia="Helvetica" w:hAnsi="Helvetica" w:cs="Helvetica"/>
+          <w:color w:val="092F9D"/>
+          <w:sz w:val="22"/>
+          <w:szCs w:val="22"/>
+        </w:rPr>
+        <w:t xml:space="preserve">                            &lt;</w:t>
+      </w:r>
+      <w:proofErr w:type="gramStart"/>
+      <w:r>
+        <w:rPr>
+          <w:rFonts w:ascii="Helvetica" w:eastAsia="Helvetica" w:hAnsi="Helvetica" w:cs="Helvetica"/>
+          <w:color w:val="092F9D"/>
+          <w:sz w:val="22"/>
+          <w:szCs w:val="22"/>
+        </w:rPr>
+        <w:t>generateDirectory</w:t>
+      </w:r>
+      <w:proofErr w:type="gramEnd"/>
+      <w:r>
+        <w:rPr>
+          <w:rFonts w:ascii="Helvetica" w:eastAsia="Helvetica" w:hAnsi="Helvetica" w:cs="Helvetica"/>
+          <w:color w:val="092F9D"/>
+          <w:sz w:val="22"/>
+          <w:szCs w:val="22"/>
+        </w:rPr>
+        <w:t>&gt;${project.build.directory}/generated-sources/xjc&lt;/generateDirectory&gt;</w:t>
       </w:r>
     </w:p>
     <w:p>
@@ -12973,7 +16282,6 @@
     <w:name w:val="Normal (Web)"/>
     <w:basedOn w:val="Normal"/>
     <w:uiPriority w:val="99"/>
-    <w:semiHidden/>
     <w:unhideWhenUsed/>
     <w:rsid w:val="004503D2"/>
     <w:pPr>
